--- a/Journal_SOEN6841.docx
+++ b/Journal_SOEN6841.docx
@@ -413,6 +413,226 @@
       </w:r>
       <w:r>
         <w:t>.</w:t>
+      </w:r>
+    </w:p>
+    <w:p>
+      <w:pPr>
+        <w:spacing w:after="0" w:line="240" w:lineRule="auto"/>
+      </w:pPr>
+    </w:p>
+    <w:p>
+      <w:pPr>
+        <w:rPr>
+          <w:b/>
+          <w:bCs/>
+        </w:rPr>
+      </w:pPr>
+      <w:r>
+        <w:rPr>
+          <w:b/>
+          <w:bCs/>
+        </w:rPr>
+        <w:lastRenderedPageBreak/>
+        <w:t xml:space="preserve">Week </w:t>
+      </w:r>
+      <w:r>
+        <w:rPr>
+          <w:b/>
+          <w:bCs/>
+        </w:rPr>
+        <w:t>2</w:t>
+      </w:r>
+      <w:r>
+        <w:rPr>
+          <w:b/>
+          <w:bCs/>
+        </w:rPr>
+        <w:t>: 28th Jan 2024 - 3</w:t>
+      </w:r>
+      <w:r>
+        <w:rPr>
+          <w:b/>
+          <w:bCs/>
+          <w:vertAlign w:val="superscript"/>
+        </w:rPr>
+        <w:t>rd</w:t>
+      </w:r>
+      <w:r>
+        <w:rPr>
+          <w:b/>
+          <w:bCs/>
+        </w:rPr>
+        <w:t xml:space="preserve"> Feb 2024</w:t>
+      </w:r>
+    </w:p>
+    <w:p>
+      <w:pPr>
+        <w:rPr>
+          <w:b/>
+          <w:bCs/>
+        </w:rPr>
+      </w:pPr>
+      <w:r>
+        <w:rPr>
+          <w:b/>
+          <w:bCs/>
+          <w:kern w:val="0"/>
+          <w14:ligatures w14:val="none"/>
+        </w:rPr>
+        <w:t xml:space="preserve">Date: </w:t>
+      </w:r>
+      <w:r>
+        <w:rPr>
+          <w:b/>
+          <w:bCs/>
+          <w:kern w:val="0"/>
+          <w14:ligatures w14:val="none"/>
+        </w:rPr>
+        <w:t>1</w:t>
+      </w:r>
+      <w:r>
+        <w:rPr>
+          <w:b/>
+          <w:bCs/>
+          <w:kern w:val="0"/>
+          <w:vertAlign w:val="superscript"/>
+          <w14:ligatures w14:val="none"/>
+        </w:rPr>
+        <w:t>st</w:t>
+      </w:r>
+      <w:r>
+        <w:rPr>
+          <w:b/>
+          <w:bCs/>
+          <w:kern w:val="0"/>
+          <w14:ligatures w14:val="none"/>
+        </w:rPr>
+        <w:t xml:space="preserve"> </w:t>
+      </w:r>
+      <w:r>
+        <w:rPr>
+          <w:b/>
+          <w:bCs/>
+          <w:kern w:val="0"/>
+          <w14:ligatures w14:val="none"/>
+        </w:rPr>
+        <w:t>Feb</w:t>
+      </w:r>
+      <w:r>
+        <w:rPr>
+          <w:b/>
+          <w:bCs/>
+          <w:kern w:val="0"/>
+          <w14:ligatures w14:val="none"/>
+        </w:rPr>
+        <w:t xml:space="preserve"> 2024</w:t>
+      </w:r>
+    </w:p>
+    <w:p>
+      <w:pPr>
+        <w:rPr>
+          <w:b/>
+          <w:bCs/>
+        </w:rPr>
+      </w:pPr>
+      <w:r>
+        <w:rPr>
+          <w:b/>
+          <w:bCs/>
+        </w:rPr>
+        <w:t>Week 2 Reflection - Navigating Software Projects</w:t>
+      </w:r>
+    </w:p>
+    <w:p>
+      <w:r>
+        <w:t>So, the second week into Software Project Management and Software Engineering has been quite a revelation, especially when it comes to figuring out how to estimate stuff. You know, effort, cost, schedule, and resources - the building blocks of managing projects.</w:t>
+      </w:r>
+    </w:p>
+    <w:p>
+      <w:r>
+        <w:t>Estimating How Much Work (Effort Estimation):</w:t>
+      </w:r>
+    </w:p>
+    <w:p>
+      <w:r>
+        <w:t>Trying to predict how much work we need for a project is like trying to predict the weather – a bit tricky. We've got a bunch of techniques, from asking the wise ones who've been there before to looking back at history for clues. It's like trying to peek into the future, but with numbers.</w:t>
+      </w:r>
+    </w:p>
+    <w:p>
+      <w:r>
+        <w:t>Assembling the Team (Resource Estimation):</w:t>
+      </w:r>
+    </w:p>
+    <w:p>
+      <w:r>
+        <w:t>Forecasting the number and kinds of people we need for a project. We can ask experts for their opinion, or we can break down the skills we need for different parts of the project. It's a bit like choosing players for different positions in a game.</w:t>
+      </w:r>
+    </w:p>
+    <w:p>
+      <w:pPr>
+        <w:rPr>
+          <w:b/>
+          <w:bCs/>
+        </w:rPr>
+      </w:pPr>
+      <w:r>
+        <w:rPr>
+          <w:b/>
+          <w:bCs/>
+        </w:rPr>
+        <w:t>Applying It in Real World:</w:t>
+      </w:r>
+    </w:p>
+    <w:p>
+      <w:r>
+        <w:t>All this theory starts making sense when we think about actual projects. Having a clear plan and objectives is like having a roadmap. But, estimating budgets, especially for software projects is bit challenging.</w:t>
+      </w:r>
+    </w:p>
+    <w:p>
+      <w:pPr>
+        <w:rPr>
+          <w:b/>
+          <w:bCs/>
+        </w:rPr>
+      </w:pPr>
+      <w:r>
+        <w:rPr>
+          <w:b/>
+          <w:bCs/>
+        </w:rPr>
+        <w:t>Tackling Some Challenges:</w:t>
+      </w:r>
+    </w:p>
+    <w:p>
+      <w:r>
+        <w:t>Understanding the differences between jobs, exploration, and projects has been trickier than expected. It's one thing to get it in theory, but applying is a tricky part. Also, estimating effort for software development sounds like a big challenge, but hey, challenges are there to be conquered, right?</w:t>
+      </w:r>
+    </w:p>
+    <w:p>
+      <w:pPr>
+        <w:rPr>
+          <w:b/>
+          <w:bCs/>
+        </w:rPr>
+      </w:pPr>
+      <w:r>
+        <w:rPr>
+          <w:b/>
+          <w:bCs/>
+        </w:rPr>
+        <w:t>Goals for Next Week:</w:t>
+      </w:r>
+    </w:p>
+    <w:p>
+      <w:pPr>
+        <w:spacing w:after="0" w:line="240" w:lineRule="auto"/>
+      </w:pPr>
+      <w:r>
+        <w:rPr>
+          <w:kern w:val="0"/>
+          <w14:ligatures w14:val="none"/>
+        </w:rPr>
+        <w:t>Looking forward, I'm aiming to wrap my head around project scheduling.</w:t>
       </w:r>
     </w:p>
     <w:sectPr>

--- a/Journal_SOEN6841.docx
+++ b/Journal_SOEN6841.docx
@@ -545,27 +545,23 @@
     </w:p>
     <w:p>
       <w:r>
-        <w:t>So, the second week into Software Project Management and Software Engineering has been quite a revelation, especially when it comes to figuring out how to estimate stuff. You know, effort, cost, schedule, and resources - the building blocks of managing projects.</w:t>
-      </w:r>
-    </w:p>
-    <w:p>
-      <w:r>
-        <w:t>Estimating How Much Work (Effort Estimation):</w:t>
-      </w:r>
-    </w:p>
-    <w:p>
-      <w:r>
-        <w:t>Trying to predict how much work we need for a project is like trying to predict the weather – a bit tricky. We've got a bunch of techniques, from asking the wise ones who've been there before to looking back at history for clues. It's like trying to peek into the future, but with numbers.</w:t>
-      </w:r>
-    </w:p>
-    <w:p>
-      <w:r>
-        <w:t>Assembling the Team (Resource Estimation):</w:t>
-      </w:r>
-    </w:p>
-    <w:p>
-      <w:r>
-        <w:t>Forecasting the number and kinds of people we need for a project. We can ask experts for their opinion, or we can break down the skills we need for different parts of the project. It's a bit like choosing players for different positions in a game.</w:t>
+        <w:t xml:space="preserve">The second week started with exploring more into Project management like, </w:t>
+      </w:r>
+      <w:r>
+        <w:t>understanding how to estimate key project elements has been quite revealing. Predicting the effort, cost, schedule, and resources required is comparable to forecasting the weather – a challenging task. Various techniques, such as seeking advice from experienced individuals and analyzing historical data, are employed to glimpse into the future through numerical predictions.</w:t>
+      </w:r>
+    </w:p>
+    <w:p>
+      <w:r>
+        <w:t>Effort Estimation, which involves predicting the amount of work for a project, is a intricate process. It encompasses drawing insights from experienced professionals and retrospectively examining past projects for guidance.</w:t>
+      </w:r>
+    </w:p>
+    <w:p>
+      <w:r>
+        <w:t>Resource Estimation, on the other hand, involves predicting the quantity and types of personnel needed for a project. This can be achieved by consulting experts or systematically breaking down the required skills for different project components, similar to selecting players for different positions in a game.</w:t>
+      </w:r>
+      <w:r>
+        <w:t xml:space="preserve"> </w:t>
       </w:r>
     </w:p>
     <w:p>
@@ -585,7 +581,13 @@
     </w:p>
     <w:p>
       <w:r>
-        <w:t>All this theory starts making sense when we think about actual projects. Having a clear plan and objectives is like having a roadmap. But, estimating budgets, especially for software projects is bit challenging.</w:t>
+        <w:t xml:space="preserve">Having a clear plan and objectives is like having a roadmap. </w:t>
+      </w:r>
+      <w:r>
+        <w:t>E</w:t>
+      </w:r>
+      <w:r>
+        <w:t>stimating budgets, especially for software projects is bit challenging.</w:t>
       </w:r>
     </w:p>
     <w:p>
@@ -605,7 +607,7 @@
     </w:p>
     <w:p>
       <w:r>
-        <w:t>Understanding the differences between jobs, exploration, and projects has been trickier than expected. It's one thing to get it in theory, but applying is a tricky part. Also, estimating effort for software development sounds like a big challenge, but hey, challenges are there to be conquered, right?</w:t>
+        <w:t>Grasping the distinctions between tasks, exploration, and projects has proven more challenging than initially anticipated. While comprehending these concepts in theory is one thing, the application poses its own set of difficulties. Additionally, tackling the task of estimating effort in software development appears to be a significant challenge. Nevertheless, it's essential to view challenges as opportunities to overcome and conquer.</w:t>
       </w:r>
     </w:p>
     <w:p>
@@ -632,7 +634,7 @@
           <w:kern w:val="0"/>
           <w14:ligatures w14:val="none"/>
         </w:rPr>
-        <w:t>Looking forward, I'm aiming to wrap my head around project scheduling.</w:t>
+        <w:t>Planning to start with the project ahead of the week.</w:t>
       </w:r>
     </w:p>
     <w:sectPr>

--- a/Journal_SOEN6841.docx
+++ b/Journal_SOEN6841.docx
@@ -7,14 +7,20 @@
         <w:spacing w:after="0" w:line="240" w:lineRule="auto"/>
         <w:jc w:val="center"/>
         <w:rPr>
-          <w:b/>
-          <w:bCs/>
-        </w:rPr>
-      </w:pPr>
-      <w:r>
-        <w:rPr>
-          <w:b/>
-          <w:bCs/>
+          <w:rFonts w:ascii="Calibri" w:hAnsi="Calibri" w:cs="Calibri"/>
+          <w:b/>
+          <w:bCs/>
+          <w:sz w:val="24"/>
+          <w:szCs w:val="24"/>
+        </w:rPr>
+      </w:pPr>
+      <w:r>
+        <w:rPr>
+          <w:rFonts w:ascii="Calibri" w:hAnsi="Calibri" w:cs="Calibri"/>
+          <w:b/>
+          <w:bCs/>
+          <w:sz w:val="24"/>
+          <w:szCs w:val="24"/>
         </w:rPr>
         <w:t>Learning Journal</w:t>
       </w:r>
@@ -22,124 +28,248 @@
     <w:p>
       <w:pPr>
         <w:spacing w:after="0" w:line="240" w:lineRule="auto"/>
-      </w:pPr>
-      <w:r>
-        <w:rPr>
-          <w:b/>
-          <w:bCs/>
+        <w:contextualSpacing/>
+        <w:rPr>
+          <w:rFonts w:ascii="Calibri" w:hAnsi="Calibri" w:cs="Calibri"/>
+          <w:sz w:val="24"/>
+          <w:szCs w:val="24"/>
+        </w:rPr>
+      </w:pPr>
+      <w:r>
+        <w:rPr>
+          <w:rFonts w:ascii="Calibri" w:hAnsi="Calibri" w:cs="Calibri"/>
+          <w:b/>
+          <w:bCs/>
+          <w:sz w:val="24"/>
+          <w:szCs w:val="24"/>
         </w:rPr>
         <w:t xml:space="preserve">Student Name: </w:t>
       </w:r>
       <w:r>
+        <w:rPr>
+          <w:rFonts w:ascii="Calibri" w:hAnsi="Calibri" w:cs="Calibri"/>
+          <w:sz w:val="24"/>
+          <w:szCs w:val="24"/>
+        </w:rPr>
         <w:t>Khushal Nirmal Jain</w:t>
       </w:r>
     </w:p>
     <w:p>
       <w:pPr>
         <w:spacing w:after="0" w:line="240" w:lineRule="auto"/>
-      </w:pPr>
-    </w:p>
-    <w:p>
-      <w:pPr>
-        <w:spacing w:after="0" w:line="240" w:lineRule="auto"/>
-      </w:pPr>
-      <w:r>
-        <w:rPr>
-          <w:b/>
-          <w:bCs/>
+        <w:contextualSpacing/>
+        <w:rPr>
+          <w:rFonts w:ascii="Calibri" w:hAnsi="Calibri" w:cs="Calibri"/>
+          <w:sz w:val="24"/>
+          <w:szCs w:val="24"/>
+        </w:rPr>
+      </w:pPr>
+    </w:p>
+    <w:p>
+      <w:pPr>
+        <w:spacing w:after="0" w:line="240" w:lineRule="auto"/>
+        <w:contextualSpacing/>
+        <w:rPr>
+          <w:rFonts w:ascii="Calibri" w:hAnsi="Calibri" w:cs="Calibri"/>
+          <w:sz w:val="24"/>
+          <w:szCs w:val="24"/>
+        </w:rPr>
+      </w:pPr>
+      <w:r>
+        <w:rPr>
+          <w:rFonts w:ascii="Calibri" w:hAnsi="Calibri" w:cs="Calibri"/>
+          <w:b/>
+          <w:bCs/>
+          <w:sz w:val="24"/>
+          <w:szCs w:val="24"/>
         </w:rPr>
         <w:t>Course:</w:t>
       </w:r>
       <w:r>
+        <w:rPr>
+          <w:rFonts w:ascii="Calibri" w:hAnsi="Calibri" w:cs="Calibri"/>
+          <w:sz w:val="24"/>
+          <w:szCs w:val="24"/>
+        </w:rPr>
         <w:t xml:space="preserve"> </w:t>
       </w:r>
       <w:r>
+        <w:rPr>
+          <w:rFonts w:ascii="Calibri" w:hAnsi="Calibri" w:cs="Calibri"/>
+          <w:sz w:val="24"/>
+          <w:szCs w:val="24"/>
+        </w:rPr>
         <w:t>Software Project Management (SOEN 6841)</w:t>
       </w:r>
     </w:p>
     <w:p>
       <w:pPr>
         <w:spacing w:after="0" w:line="240" w:lineRule="auto"/>
-      </w:pPr>
-    </w:p>
-    <w:p>
-      <w:pPr>
-        <w:spacing w:after="0" w:line="240" w:lineRule="auto"/>
-      </w:pPr>
-      <w:r>
-        <w:rPr>
-          <w:b/>
-          <w:bCs/>
+        <w:contextualSpacing/>
+        <w:rPr>
+          <w:rFonts w:ascii="Calibri" w:hAnsi="Calibri" w:cs="Calibri"/>
+          <w:sz w:val="24"/>
+          <w:szCs w:val="24"/>
+        </w:rPr>
+      </w:pPr>
+    </w:p>
+    <w:p>
+      <w:pPr>
+        <w:spacing w:after="0" w:line="240" w:lineRule="auto"/>
+        <w:contextualSpacing/>
+        <w:rPr>
+          <w:rFonts w:ascii="Calibri" w:hAnsi="Calibri" w:cs="Calibri"/>
+          <w:sz w:val="24"/>
+          <w:szCs w:val="24"/>
+        </w:rPr>
+      </w:pPr>
+      <w:r>
+        <w:rPr>
+          <w:rFonts w:ascii="Calibri" w:hAnsi="Calibri" w:cs="Calibri"/>
+          <w:b/>
+          <w:bCs/>
+          <w:sz w:val="24"/>
+          <w:szCs w:val="24"/>
         </w:rPr>
         <w:t>Journal URL:</w:t>
       </w:r>
       <w:r>
+        <w:rPr>
+          <w:rFonts w:ascii="Calibri" w:hAnsi="Calibri" w:cs="Calibri"/>
+          <w:sz w:val="24"/>
+          <w:szCs w:val="24"/>
+        </w:rPr>
         <w:t xml:space="preserve"> </w:t>
       </w:r>
-      <w:r>
+      <w:proofErr w:type="gramStart"/>
+      <w:r>
+        <w:rPr>
+          <w:rFonts w:ascii="Calibri" w:hAnsi="Calibri" w:cs="Calibri"/>
+          <w:sz w:val="24"/>
+          <w:szCs w:val="24"/>
+        </w:rPr>
         <w:t>https://github.com/khushaalll/Journal_SOEN6841</w:t>
       </w:r>
-    </w:p>
-    <w:p>
-      <w:pPr>
-        <w:spacing w:after="0" w:line="240" w:lineRule="auto"/>
-      </w:pPr>
-    </w:p>
-    <w:p>
-      <w:pPr>
-        <w:spacing w:after="0" w:line="240" w:lineRule="auto"/>
-      </w:pPr>
-      <w:r>
-        <w:rPr>
-          <w:b/>
-          <w:bCs/>
+      <w:proofErr w:type="gramEnd"/>
+    </w:p>
+    <w:p>
+      <w:pPr>
+        <w:spacing w:after="0" w:line="240" w:lineRule="auto"/>
+        <w:contextualSpacing/>
+        <w:rPr>
+          <w:rFonts w:ascii="Calibri" w:hAnsi="Calibri" w:cs="Calibri"/>
+          <w:sz w:val="24"/>
+          <w:szCs w:val="24"/>
+        </w:rPr>
+      </w:pPr>
+    </w:p>
+    <w:p>
+      <w:pPr>
+        <w:spacing w:after="0" w:line="240" w:lineRule="auto"/>
+        <w:contextualSpacing/>
+        <w:rPr>
+          <w:rFonts w:ascii="Calibri" w:hAnsi="Calibri" w:cs="Calibri"/>
+          <w:sz w:val="24"/>
+          <w:szCs w:val="24"/>
+        </w:rPr>
+      </w:pPr>
+      <w:r>
+        <w:rPr>
+          <w:rFonts w:ascii="Calibri" w:hAnsi="Calibri" w:cs="Calibri"/>
+          <w:b/>
+          <w:bCs/>
+          <w:sz w:val="24"/>
+          <w:szCs w:val="24"/>
         </w:rPr>
         <w:t>Week 1:</w:t>
       </w:r>
       <w:r>
+        <w:rPr>
+          <w:rFonts w:ascii="Calibri" w:hAnsi="Calibri" w:cs="Calibri"/>
+          <w:sz w:val="24"/>
+          <w:szCs w:val="24"/>
+        </w:rPr>
         <w:t xml:space="preserve"> </w:t>
       </w:r>
       <w:r>
+        <w:rPr>
+          <w:rFonts w:ascii="Calibri" w:hAnsi="Calibri" w:cs="Calibri"/>
+          <w:sz w:val="24"/>
+          <w:szCs w:val="24"/>
+        </w:rPr>
         <w:t>January 18, 2024- January 24, 2024</w:t>
       </w:r>
     </w:p>
     <w:p>
       <w:pPr>
         <w:spacing w:after="0" w:line="240" w:lineRule="auto"/>
-      </w:pPr>
-    </w:p>
-    <w:p>
-      <w:pPr>
-        <w:spacing w:after="0" w:line="240" w:lineRule="auto"/>
-      </w:pPr>
-      <w:r>
-        <w:rPr>
-          <w:b/>
-          <w:bCs/>
+        <w:contextualSpacing/>
+        <w:rPr>
+          <w:rFonts w:ascii="Calibri" w:hAnsi="Calibri" w:cs="Calibri"/>
+          <w:sz w:val="24"/>
+          <w:szCs w:val="24"/>
+        </w:rPr>
+      </w:pPr>
+    </w:p>
+    <w:p>
+      <w:pPr>
+        <w:spacing w:after="0" w:line="240" w:lineRule="auto"/>
+        <w:contextualSpacing/>
+        <w:rPr>
+          <w:rFonts w:ascii="Calibri" w:hAnsi="Calibri" w:cs="Calibri"/>
+          <w:sz w:val="24"/>
+          <w:szCs w:val="24"/>
+        </w:rPr>
+      </w:pPr>
+      <w:r>
+        <w:rPr>
+          <w:rFonts w:ascii="Calibri" w:hAnsi="Calibri" w:cs="Calibri"/>
+          <w:b/>
+          <w:bCs/>
+          <w:sz w:val="24"/>
+          <w:szCs w:val="24"/>
         </w:rPr>
         <w:t xml:space="preserve">Date: </w:t>
       </w:r>
       <w:r>
+        <w:rPr>
+          <w:rFonts w:ascii="Calibri" w:hAnsi="Calibri" w:cs="Calibri"/>
+          <w:sz w:val="24"/>
+          <w:szCs w:val="24"/>
+        </w:rPr>
         <w:t>January 22, 2024</w:t>
       </w:r>
     </w:p>
     <w:p>
       <w:pPr>
         <w:spacing w:after="0" w:line="240" w:lineRule="auto"/>
-      </w:pPr>
-    </w:p>
-    <w:p>
-      <w:pPr>
-        <w:spacing w:after="0" w:line="240" w:lineRule="auto"/>
-        <w:rPr>
-          <w:b/>
-          <w:bCs/>
-        </w:rPr>
-      </w:pPr>
-      <w:r>
-        <w:rPr>
-          <w:b/>
-          <w:bCs/>
+        <w:contextualSpacing/>
+        <w:rPr>
+          <w:rFonts w:ascii="Calibri" w:hAnsi="Calibri" w:cs="Calibri"/>
+          <w:sz w:val="24"/>
+          <w:szCs w:val="24"/>
+        </w:rPr>
+      </w:pPr>
+    </w:p>
+    <w:p>
+      <w:pPr>
+        <w:spacing w:after="0" w:line="240" w:lineRule="auto"/>
+        <w:contextualSpacing/>
+        <w:rPr>
+          <w:rFonts w:ascii="Calibri" w:hAnsi="Calibri" w:cs="Calibri"/>
+          <w:b/>
+          <w:bCs/>
+          <w:sz w:val="24"/>
+          <w:szCs w:val="24"/>
+        </w:rPr>
+      </w:pPr>
+      <w:r>
+        <w:rPr>
+          <w:rFonts w:ascii="Calibri" w:hAnsi="Calibri" w:cs="Calibri"/>
+          <w:b/>
+          <w:bCs/>
+          <w:sz w:val="24"/>
+          <w:szCs w:val="24"/>
         </w:rPr>
         <w:t>Key Concepts Learned:</w:t>
       </w:r>
@@ -149,14 +279,20 @@
         <w:spacing w:after="0" w:line="240" w:lineRule="auto"/>
         <w:jc w:val="center"/>
         <w:rPr>
-          <w:b/>
-          <w:bCs/>
-        </w:rPr>
-      </w:pPr>
-      <w:r>
-        <w:rPr>
-          <w:b/>
-          <w:bCs/>
+          <w:rFonts w:ascii="Calibri" w:hAnsi="Calibri" w:cs="Calibri"/>
+          <w:b/>
+          <w:bCs/>
+          <w:sz w:val="24"/>
+          <w:szCs w:val="24"/>
+        </w:rPr>
+      </w:pPr>
+      <w:r>
+        <w:rPr>
+          <w:rFonts w:ascii="Calibri" w:hAnsi="Calibri" w:cs="Calibri"/>
+          <w:b/>
+          <w:bCs/>
+          <w:sz w:val="24"/>
+          <w:szCs w:val="24"/>
         </w:rPr>
         <w:t>Chapter 1</w:t>
       </w:r>
@@ -165,17 +301,28 @@
       <w:pPr>
         <w:spacing w:after="0" w:line="240" w:lineRule="auto"/>
         <w:rPr>
-          <w:b/>
-          <w:bCs/>
-        </w:rPr>
-      </w:pPr>
-      <w:r>
+          <w:rFonts w:ascii="Calibri" w:hAnsi="Calibri" w:cs="Calibri"/>
+          <w:b/>
+          <w:bCs/>
+          <w:sz w:val="24"/>
+          <w:szCs w:val="24"/>
+        </w:rPr>
+      </w:pPr>
+      <w:r>
+        <w:rPr>
+          <w:rFonts w:ascii="Calibri" w:hAnsi="Calibri" w:cs="Calibri"/>
+          <w:sz w:val="24"/>
+          <w:szCs w:val="24"/>
+        </w:rPr>
         <w:br/>
       </w:r>
       <w:r>
         <w:rPr>
-          <w:b/>
-          <w:bCs/>
+          <w:rFonts w:ascii="Calibri" w:hAnsi="Calibri" w:cs="Calibri"/>
+          <w:b/>
+          <w:bCs/>
+          <w:sz w:val="24"/>
+          <w:szCs w:val="24"/>
         </w:rPr>
         <w:t>Scope of Software Project Management:</w:t>
       </w:r>
@@ -183,8 +330,18 @@
     <w:p>
       <w:pPr>
         <w:spacing w:after="0" w:line="240" w:lineRule="auto"/>
-      </w:pPr>
-      <w:r>
+        <w:rPr>
+          <w:rFonts w:ascii="Calibri" w:hAnsi="Calibri" w:cs="Calibri"/>
+          <w:sz w:val="24"/>
+          <w:szCs w:val="24"/>
+        </w:rPr>
+      </w:pPr>
+      <w:r>
+        <w:rPr>
+          <w:rFonts w:ascii="Calibri" w:hAnsi="Calibri" w:cs="Calibri"/>
+          <w:sz w:val="24"/>
+          <w:szCs w:val="24"/>
+        </w:rPr>
         <w:t>Software project management involves the coordination and oversight of various activities within a software project. This includes managing project teams, suppliers, customers, and daily project tasks.</w:t>
       </w:r>
     </w:p>
@@ -192,14 +349,20 @@
       <w:pPr>
         <w:spacing w:after="0" w:line="240" w:lineRule="auto"/>
         <w:rPr>
-          <w:b/>
-          <w:bCs/>
-        </w:rPr>
-      </w:pPr>
-      <w:r>
-        <w:rPr>
-          <w:b/>
-          <w:bCs/>
+          <w:rFonts w:ascii="Calibri" w:hAnsi="Calibri" w:cs="Calibri"/>
+          <w:b/>
+          <w:bCs/>
+          <w:sz w:val="24"/>
+          <w:szCs w:val="24"/>
+        </w:rPr>
+      </w:pPr>
+      <w:r>
+        <w:rPr>
+          <w:rFonts w:ascii="Calibri" w:hAnsi="Calibri" w:cs="Calibri"/>
+          <w:b/>
+          <w:bCs/>
+          <w:sz w:val="24"/>
+          <w:szCs w:val="24"/>
         </w:rPr>
         <w:t>Daily Responsibilities of a Software Project Manager:</w:t>
       </w:r>
@@ -207,8 +370,18 @@
     <w:p>
       <w:pPr>
         <w:spacing w:after="0" w:line="240" w:lineRule="auto"/>
-      </w:pPr>
-      <w:r>
+        <w:rPr>
+          <w:rFonts w:ascii="Calibri" w:hAnsi="Calibri" w:cs="Calibri"/>
+          <w:sz w:val="24"/>
+          <w:szCs w:val="24"/>
+        </w:rPr>
+      </w:pPr>
+      <w:r>
+        <w:rPr>
+          <w:rFonts w:ascii="Calibri" w:hAnsi="Calibri" w:cs="Calibri"/>
+          <w:sz w:val="24"/>
+          <w:szCs w:val="24"/>
+        </w:rPr>
         <w:t>A software project manager is responsible for daily tasks related to team management, dealing with suppliers, interacting with customers, and overseeing project tasks.</w:t>
       </w:r>
     </w:p>
@@ -216,8 +389,11 @@
       <w:pPr>
         <w:spacing w:after="0" w:line="240" w:lineRule="auto"/>
         <w:rPr>
-          <w:b/>
-          <w:bCs/>
+          <w:rFonts w:ascii="Calibri" w:hAnsi="Calibri" w:cs="Calibri"/>
+          <w:b/>
+          <w:bCs/>
+          <w:sz w:val="24"/>
+          <w:szCs w:val="24"/>
         </w:rPr>
       </w:pPr>
     </w:p>
@@ -226,14 +402,20 @@
         <w:spacing w:after="0" w:line="240" w:lineRule="auto"/>
         <w:jc w:val="center"/>
         <w:rPr>
-          <w:b/>
-          <w:bCs/>
-        </w:rPr>
-      </w:pPr>
-      <w:r>
-        <w:rPr>
-          <w:b/>
-          <w:bCs/>
+          <w:rFonts w:ascii="Calibri" w:hAnsi="Calibri" w:cs="Calibri"/>
+          <w:b/>
+          <w:bCs/>
+          <w:sz w:val="24"/>
+          <w:szCs w:val="24"/>
+        </w:rPr>
+      </w:pPr>
+      <w:r>
+        <w:rPr>
+          <w:rFonts w:ascii="Calibri" w:hAnsi="Calibri" w:cs="Calibri"/>
+          <w:b/>
+          <w:bCs/>
+          <w:sz w:val="24"/>
+          <w:szCs w:val="24"/>
         </w:rPr>
         <w:t>Chapter 2</w:t>
       </w:r>
@@ -242,14 +424,20 @@
       <w:pPr>
         <w:spacing w:after="0" w:line="240" w:lineRule="auto"/>
         <w:rPr>
-          <w:b/>
-          <w:bCs/>
-        </w:rPr>
-      </w:pPr>
-      <w:r>
-        <w:rPr>
-          <w:b/>
-          <w:bCs/>
+          <w:rFonts w:ascii="Calibri" w:hAnsi="Calibri" w:cs="Calibri"/>
+          <w:b/>
+          <w:bCs/>
+          <w:sz w:val="24"/>
+          <w:szCs w:val="24"/>
+        </w:rPr>
+      </w:pPr>
+      <w:r>
+        <w:rPr>
+          <w:rFonts w:ascii="Calibri" w:hAnsi="Calibri" w:cs="Calibri"/>
+          <w:b/>
+          <w:bCs/>
+          <w:sz w:val="24"/>
+          <w:szCs w:val="24"/>
         </w:rPr>
         <w:t>Feasibility Study:</w:t>
       </w:r>
@@ -257,8 +445,18 @@
     <w:p>
       <w:pPr>
         <w:spacing w:after="0" w:line="240" w:lineRule="auto"/>
-      </w:pPr>
-      <w:r>
+        <w:rPr>
+          <w:rFonts w:ascii="Calibri" w:hAnsi="Calibri" w:cs="Calibri"/>
+          <w:sz w:val="24"/>
+          <w:szCs w:val="24"/>
+        </w:rPr>
+      </w:pPr>
+      <w:r>
+        <w:rPr>
+          <w:rFonts w:ascii="Calibri" w:hAnsi="Calibri" w:cs="Calibri"/>
+          <w:sz w:val="24"/>
+          <w:szCs w:val="24"/>
+        </w:rPr>
         <w:t>A feasibility study may be conducted to assess the viability of the project, especially if there is uncertainty about its success. If found unfeasible, the project can be abandoned at a lower cost than later stages.</w:t>
       </w:r>
     </w:p>
@@ -266,14 +464,20 @@
       <w:pPr>
         <w:spacing w:after="0" w:line="240" w:lineRule="auto"/>
         <w:rPr>
-          <w:b/>
-          <w:bCs/>
-        </w:rPr>
-      </w:pPr>
-      <w:r>
-        <w:rPr>
-          <w:b/>
-          <w:bCs/>
+          <w:rFonts w:ascii="Calibri" w:hAnsi="Calibri" w:cs="Calibri"/>
+          <w:b/>
+          <w:bCs/>
+          <w:sz w:val="24"/>
+          <w:szCs w:val="24"/>
+        </w:rPr>
+      </w:pPr>
+      <w:r>
+        <w:rPr>
+          <w:rFonts w:ascii="Calibri" w:hAnsi="Calibri" w:cs="Calibri"/>
+          <w:b/>
+          <w:bCs/>
+          <w:sz w:val="24"/>
+          <w:szCs w:val="24"/>
         </w:rPr>
         <w:t>Phased Approach:</w:t>
       </w:r>
@@ -281,8 +485,18 @@
     <w:p>
       <w:pPr>
         <w:spacing w:after="0" w:line="240" w:lineRule="auto"/>
-      </w:pPr>
-      <w:r>
+        <w:rPr>
+          <w:rFonts w:ascii="Calibri" w:hAnsi="Calibri" w:cs="Calibri"/>
+          <w:sz w:val="24"/>
+          <w:szCs w:val="24"/>
+        </w:rPr>
+      </w:pPr>
+      <w:r>
+        <w:rPr>
+          <w:rFonts w:ascii="Calibri" w:hAnsi="Calibri" w:cs="Calibri"/>
+          <w:sz w:val="24"/>
+          <w:szCs w:val="24"/>
+        </w:rPr>
         <w:t>The concept of splitting the project into phases allows for a structured approach, ensuring that customer requirements are well-defined before proceeding with the actual software product development.</w:t>
       </w:r>
     </w:p>
@@ -290,14 +504,20 @@
       <w:pPr>
         <w:spacing w:after="0" w:line="240" w:lineRule="auto"/>
         <w:rPr>
-          <w:b/>
-          <w:bCs/>
-        </w:rPr>
-      </w:pPr>
-      <w:r>
-        <w:rPr>
-          <w:b/>
-          <w:bCs/>
+          <w:rFonts w:ascii="Calibri" w:hAnsi="Calibri" w:cs="Calibri"/>
+          <w:b/>
+          <w:bCs/>
+          <w:sz w:val="24"/>
+          <w:szCs w:val="24"/>
+        </w:rPr>
+      </w:pPr>
+      <w:r>
+        <w:rPr>
+          <w:rFonts w:ascii="Calibri" w:hAnsi="Calibri" w:cs="Calibri"/>
+          <w:b/>
+          <w:bCs/>
+          <w:sz w:val="24"/>
+          <w:szCs w:val="24"/>
         </w:rPr>
         <w:t>Application in Real Projects:</w:t>
       </w:r>
@@ -305,341 +525,1442 @@
     <w:p>
       <w:pPr>
         <w:spacing w:after="0" w:line="240" w:lineRule="auto"/>
-      </w:pPr>
-      <w:r>
-        <w:t>Conducting a thorough analysis to assess the project's viability. Evaluating potential risks and returns.</w:t>
-      </w:r>
-      <w:r>
+        <w:rPr>
+          <w:rFonts w:ascii="Calibri" w:hAnsi="Calibri" w:cs="Calibri"/>
+          <w:sz w:val="24"/>
+          <w:szCs w:val="24"/>
+        </w:rPr>
+      </w:pPr>
+      <w:r>
+        <w:rPr>
+          <w:rFonts w:ascii="Calibri" w:hAnsi="Calibri" w:cs="Calibri"/>
+          <w:sz w:val="24"/>
+          <w:szCs w:val="24"/>
+        </w:rPr>
+        <w:t xml:space="preserve">Conducting a thorough analysis to assess the project's viability. Evaluating potential risks and returns. </w:t>
+      </w:r>
+    </w:p>
+    <w:p>
+      <w:pPr>
+        <w:spacing w:after="0" w:line="240" w:lineRule="auto"/>
+        <w:rPr>
+          <w:rFonts w:ascii="Calibri" w:hAnsi="Calibri" w:cs="Calibri"/>
+          <w:b/>
+          <w:bCs/>
+          <w:sz w:val="24"/>
+          <w:szCs w:val="24"/>
+        </w:rPr>
+      </w:pPr>
+      <w:r>
+        <w:rPr>
+          <w:rFonts w:ascii="Calibri" w:hAnsi="Calibri" w:cs="Calibri"/>
+          <w:b/>
+          <w:bCs/>
+          <w:sz w:val="24"/>
+          <w:szCs w:val="24"/>
+        </w:rPr>
+        <w:t>Peer Interactions:</w:t>
+      </w:r>
+    </w:p>
+    <w:p>
+      <w:pPr>
+        <w:spacing w:after="0" w:line="240" w:lineRule="auto"/>
+        <w:rPr>
+          <w:rFonts w:ascii="Calibri" w:hAnsi="Calibri" w:cs="Calibri"/>
+          <w:sz w:val="24"/>
+          <w:szCs w:val="24"/>
+        </w:rPr>
+      </w:pPr>
+      <w:r>
+        <w:rPr>
+          <w:rFonts w:ascii="Calibri" w:hAnsi="Calibri" w:cs="Calibri"/>
+          <w:sz w:val="24"/>
+          <w:szCs w:val="24"/>
+        </w:rPr>
+        <w:t>Had a group discussion with my colleagues after the lecture about the amount of work and time we need to give for every project from now onwards.</w:t>
+      </w:r>
+    </w:p>
+    <w:p>
+      <w:pPr>
+        <w:spacing w:after="0" w:line="240" w:lineRule="auto"/>
+        <w:rPr>
+          <w:rFonts w:ascii="Calibri" w:hAnsi="Calibri" w:cs="Calibri"/>
+          <w:b/>
+          <w:bCs/>
+          <w:sz w:val="24"/>
+          <w:szCs w:val="24"/>
+        </w:rPr>
+      </w:pPr>
+      <w:r>
+        <w:rPr>
+          <w:rFonts w:ascii="Calibri" w:hAnsi="Calibri" w:cs="Calibri"/>
+          <w:b/>
+          <w:bCs/>
+          <w:sz w:val="24"/>
+          <w:szCs w:val="24"/>
+        </w:rPr>
+        <w:t>Challenges Faced:</w:t>
+      </w:r>
+    </w:p>
+    <w:p>
+      <w:pPr>
+        <w:rPr>
+          <w:rFonts w:ascii="Calibri" w:hAnsi="Calibri" w:cs="Calibri"/>
+          <w:sz w:val="24"/>
+          <w:szCs w:val="24"/>
+        </w:rPr>
+      </w:pPr>
+      <w:r>
+        <w:rPr>
+          <w:rFonts w:ascii="Calibri" w:hAnsi="Calibri" w:cs="Calibri"/>
+          <w:sz w:val="24"/>
+          <w:szCs w:val="24"/>
+        </w:rPr>
+        <w:t>I must admit, distinguishing between jobs, exploration, and projects was trickier than I expected. I plan to review our lecture notes and maybe find some examples to make it stick.</w:t>
+      </w:r>
+    </w:p>
+    <w:p>
+      <w:pPr>
+        <w:spacing w:after="0" w:line="240" w:lineRule="auto"/>
+        <w:rPr>
+          <w:rFonts w:ascii="Calibri" w:hAnsi="Calibri" w:cs="Calibri"/>
+          <w:b/>
+          <w:bCs/>
+          <w:sz w:val="24"/>
+          <w:szCs w:val="24"/>
+        </w:rPr>
+      </w:pPr>
+      <w:r>
+        <w:rPr>
+          <w:rFonts w:ascii="Calibri" w:hAnsi="Calibri" w:cs="Calibri"/>
+          <w:b/>
+          <w:bCs/>
+          <w:sz w:val="24"/>
+          <w:szCs w:val="24"/>
+        </w:rPr>
+        <w:t>Personal development activities:</w:t>
+      </w:r>
+    </w:p>
+    <w:p>
+      <w:pPr>
+        <w:rPr>
+          <w:rFonts w:ascii="Calibri" w:hAnsi="Calibri" w:cs="Calibri"/>
+          <w:sz w:val="24"/>
+          <w:szCs w:val="24"/>
+        </w:rPr>
+      </w:pPr>
+      <w:r>
+        <w:rPr>
+          <w:rFonts w:ascii="Calibri" w:hAnsi="Calibri" w:cs="Calibri"/>
+          <w:sz w:val="24"/>
+          <w:szCs w:val="24"/>
+        </w:rPr>
+        <w:t>I took some time to read an article about Agile methodology to get ahead. It's fascinating how it parallels what we learned about flexibility in projects.</w:t>
+      </w:r>
+    </w:p>
+    <w:p>
+      <w:pPr>
+        <w:spacing w:after="0" w:line="240" w:lineRule="auto"/>
+        <w:rPr>
+          <w:rFonts w:ascii="Calibri" w:hAnsi="Calibri" w:cs="Calibri"/>
+          <w:b/>
+          <w:bCs/>
+          <w:sz w:val="24"/>
+          <w:szCs w:val="24"/>
+        </w:rPr>
+      </w:pPr>
+      <w:r>
+        <w:rPr>
+          <w:rFonts w:ascii="Calibri" w:hAnsi="Calibri" w:cs="Calibri"/>
+          <w:b/>
+          <w:bCs/>
+          <w:sz w:val="24"/>
+          <w:szCs w:val="24"/>
+        </w:rPr>
+        <w:t>Goals for the Next Week:</w:t>
+      </w:r>
+    </w:p>
+    <w:p>
+      <w:pPr>
+        <w:spacing w:after="0" w:line="240" w:lineRule="auto"/>
+        <w:rPr>
+          <w:rFonts w:ascii="Calibri" w:hAnsi="Calibri" w:cs="Calibri"/>
+          <w:sz w:val="24"/>
+          <w:szCs w:val="24"/>
+        </w:rPr>
+      </w:pPr>
+      <w:r>
+        <w:rPr>
+          <w:rFonts w:ascii="Calibri" w:hAnsi="Calibri" w:cs="Calibri"/>
+          <w:sz w:val="24"/>
+          <w:szCs w:val="24"/>
+        </w:rPr>
+        <w:t>I plan to learn</w:t>
+      </w:r>
+      <w:r>
+        <w:rPr>
+          <w:rFonts w:ascii="Calibri" w:hAnsi="Calibri" w:cs="Calibri"/>
+          <w:sz w:val="24"/>
+          <w:szCs w:val="24"/>
+        </w:rPr>
+        <w:t xml:space="preserve"> more</w:t>
+      </w:r>
+      <w:r>
+        <w:rPr>
+          <w:rFonts w:ascii="Calibri" w:hAnsi="Calibri" w:cs="Calibri"/>
+          <w:sz w:val="24"/>
+          <w:szCs w:val="24"/>
+        </w:rPr>
+        <w:t xml:space="preserve"> about different methodologies used while creating </w:t>
+      </w:r>
+      <w:r>
+        <w:rPr>
+          <w:rFonts w:ascii="Calibri" w:hAnsi="Calibri" w:cs="Calibri"/>
+          <w:sz w:val="24"/>
+          <w:szCs w:val="24"/>
+        </w:rPr>
+        <w:t>software</w:t>
+      </w:r>
+      <w:r>
+        <w:rPr>
+          <w:rFonts w:ascii="Calibri" w:hAnsi="Calibri" w:cs="Calibri"/>
+          <w:sz w:val="24"/>
+          <w:szCs w:val="24"/>
+        </w:rPr>
+        <w:t>.</w:t>
+      </w:r>
+    </w:p>
+    <w:p>
+      <w:pPr>
+        <w:spacing w:after="0" w:line="240" w:lineRule="auto"/>
+        <w:rPr>
+          <w:rFonts w:ascii="Calibri" w:hAnsi="Calibri" w:cs="Calibri"/>
+          <w:sz w:val="24"/>
+          <w:szCs w:val="24"/>
+        </w:rPr>
+      </w:pPr>
+    </w:p>
+    <w:p>
+      <w:pPr>
+        <w:spacing w:after="0" w:line="240" w:lineRule="auto"/>
+        <w:rPr>
+          <w:rFonts w:ascii="Calibri" w:hAnsi="Calibri" w:cs="Calibri"/>
+          <w:sz w:val="24"/>
+          <w:szCs w:val="24"/>
+        </w:rPr>
+      </w:pPr>
+    </w:p>
+    <w:p>
+      <w:pPr>
+        <w:spacing w:after="0" w:line="240" w:lineRule="auto"/>
+        <w:rPr>
+          <w:rFonts w:ascii="Calibri" w:hAnsi="Calibri" w:cs="Calibri"/>
+          <w:sz w:val="24"/>
+          <w:szCs w:val="24"/>
+        </w:rPr>
+      </w:pPr>
+    </w:p>
+    <w:p>
+      <w:pPr>
+        <w:rPr>
+          <w:rFonts w:ascii="Calibri" w:hAnsi="Calibri" w:cs="Calibri"/>
+          <w:b/>
+          <w:bCs/>
+          <w:sz w:val="24"/>
+          <w:szCs w:val="24"/>
+        </w:rPr>
+      </w:pPr>
+    </w:p>
+    <w:p>
+      <w:pPr>
+        <w:rPr>
+          <w:rFonts w:ascii="Calibri" w:hAnsi="Calibri" w:cs="Calibri"/>
+          <w:b/>
+          <w:bCs/>
+          <w:sz w:val="24"/>
+          <w:szCs w:val="24"/>
+        </w:rPr>
+      </w:pPr>
+    </w:p>
+    <w:p>
+      <w:pPr>
+        <w:rPr>
+          <w:rFonts w:ascii="Calibri" w:hAnsi="Calibri" w:cs="Calibri"/>
+          <w:b/>
+          <w:bCs/>
+          <w:sz w:val="24"/>
+          <w:szCs w:val="24"/>
+        </w:rPr>
+      </w:pPr>
+      <w:r>
+        <w:rPr>
+          <w:rFonts w:ascii="Calibri" w:hAnsi="Calibri" w:cs="Calibri"/>
+          <w:b/>
+          <w:bCs/>
+          <w:sz w:val="24"/>
+          <w:szCs w:val="24"/>
+        </w:rPr>
+        <w:lastRenderedPageBreak/>
+        <w:t>Week 2: 28th Jan 2024 - 3</w:t>
+      </w:r>
+      <w:r>
+        <w:rPr>
+          <w:rFonts w:ascii="Calibri" w:hAnsi="Calibri" w:cs="Calibri"/>
+          <w:b/>
+          <w:bCs/>
+          <w:sz w:val="24"/>
+          <w:szCs w:val="24"/>
+          <w:vertAlign w:val="superscript"/>
+        </w:rPr>
+        <w:t>rd</w:t>
+      </w:r>
+      <w:r>
+        <w:rPr>
+          <w:rFonts w:ascii="Calibri" w:hAnsi="Calibri" w:cs="Calibri"/>
+          <w:b/>
+          <w:bCs/>
+          <w:sz w:val="24"/>
+          <w:szCs w:val="24"/>
+        </w:rPr>
+        <w:t xml:space="preserve"> Feb 2024</w:t>
+      </w:r>
+    </w:p>
+    <w:p>
+      <w:pPr>
+        <w:rPr>
+          <w:rFonts w:ascii="Calibri" w:hAnsi="Calibri" w:cs="Calibri"/>
+          <w:b/>
+          <w:bCs/>
+          <w:sz w:val="24"/>
+          <w:szCs w:val="24"/>
+        </w:rPr>
+      </w:pPr>
+      <w:r>
+        <w:rPr>
+          <w:rFonts w:ascii="Calibri" w:hAnsi="Calibri" w:cs="Calibri"/>
+          <w:b/>
+          <w:bCs/>
+          <w:kern w:val="0"/>
+          <w:sz w:val="24"/>
+          <w:szCs w:val="24"/>
+          <w14:ligatures w14:val="none"/>
+        </w:rPr>
+        <w:t>Date: 1</w:t>
+      </w:r>
+      <w:r>
+        <w:rPr>
+          <w:rFonts w:ascii="Calibri" w:hAnsi="Calibri" w:cs="Calibri"/>
+          <w:b/>
+          <w:bCs/>
+          <w:kern w:val="0"/>
+          <w:sz w:val="24"/>
+          <w:szCs w:val="24"/>
+          <w:vertAlign w:val="superscript"/>
+          <w14:ligatures w14:val="none"/>
+        </w:rPr>
+        <w:t>st</w:t>
+      </w:r>
+      <w:r>
+        <w:rPr>
+          <w:rFonts w:ascii="Calibri" w:hAnsi="Calibri" w:cs="Calibri"/>
+          <w:b/>
+          <w:bCs/>
+          <w:kern w:val="0"/>
+          <w:sz w:val="24"/>
+          <w:szCs w:val="24"/>
+          <w14:ligatures w14:val="none"/>
+        </w:rPr>
+        <w:t xml:space="preserve"> Feb 2024</w:t>
+      </w:r>
+    </w:p>
+    <w:p>
+      <w:pPr>
+        <w:rPr>
+          <w:rFonts w:ascii="Calibri" w:hAnsi="Calibri" w:cs="Calibri"/>
+          <w:b/>
+          <w:bCs/>
+          <w:sz w:val="24"/>
+          <w:szCs w:val="24"/>
+        </w:rPr>
+      </w:pPr>
+      <w:r>
+        <w:rPr>
+          <w:rFonts w:ascii="Calibri" w:hAnsi="Calibri" w:cs="Calibri"/>
+          <w:b/>
+          <w:bCs/>
+          <w:sz w:val="24"/>
+          <w:szCs w:val="24"/>
+        </w:rPr>
+        <w:t>Week 2 Reflection - Navigating Software Projects</w:t>
+      </w:r>
+    </w:p>
+    <w:p>
+      <w:pPr>
+        <w:rPr>
+          <w:rFonts w:ascii="Calibri" w:hAnsi="Calibri" w:cs="Calibri"/>
+          <w:sz w:val="24"/>
+          <w:szCs w:val="24"/>
+        </w:rPr>
+      </w:pPr>
+      <w:r>
+        <w:rPr>
+          <w:rFonts w:ascii="Calibri" w:hAnsi="Calibri" w:cs="Calibri"/>
+          <w:sz w:val="24"/>
+          <w:szCs w:val="24"/>
+        </w:rPr>
+        <w:t>The second week started with exploring more into Project management like, understanding how to estimate key project elements has been quite revealing. Predicting the effort, cost, schedule, and resources required is comparable to forecasting the weather – a challenging task. Various techniques, such as seeking advice from experienced individuals and analyzing historical data, are employed to glimpse into the future through numerical predictions.</w:t>
+      </w:r>
+    </w:p>
+    <w:p>
+      <w:pPr>
+        <w:rPr>
+          <w:rFonts w:ascii="Calibri" w:hAnsi="Calibri" w:cs="Calibri"/>
+          <w:sz w:val="24"/>
+          <w:szCs w:val="24"/>
+        </w:rPr>
+      </w:pPr>
+      <w:r>
+        <w:rPr>
+          <w:rFonts w:ascii="Calibri" w:hAnsi="Calibri" w:cs="Calibri"/>
+          <w:sz w:val="24"/>
+          <w:szCs w:val="24"/>
+        </w:rPr>
+        <w:t xml:space="preserve">Effort Estimation, which involves predicting the amount of work for a project, is </w:t>
+      </w:r>
+      <w:proofErr w:type="gramStart"/>
+      <w:r>
+        <w:rPr>
+          <w:rFonts w:ascii="Calibri" w:hAnsi="Calibri" w:cs="Calibri"/>
+          <w:sz w:val="24"/>
+          <w:szCs w:val="24"/>
+        </w:rPr>
+        <w:t>a</w:t>
+      </w:r>
+      <w:proofErr w:type="gramEnd"/>
+      <w:r>
+        <w:rPr>
+          <w:rFonts w:ascii="Calibri" w:hAnsi="Calibri" w:cs="Calibri"/>
+          <w:sz w:val="24"/>
+          <w:szCs w:val="24"/>
+        </w:rPr>
+        <w:t xml:space="preserve"> intricate process. It encompasses drawing insights from experienced professionals and retrospectively examining past projects for guidance.</w:t>
+      </w:r>
+    </w:p>
+    <w:p>
+      <w:pPr>
+        <w:rPr>
+          <w:rFonts w:ascii="Calibri" w:hAnsi="Calibri" w:cs="Calibri"/>
+          <w:sz w:val="24"/>
+          <w:szCs w:val="24"/>
+        </w:rPr>
+      </w:pPr>
+      <w:r>
+        <w:rPr>
+          <w:rFonts w:ascii="Calibri" w:hAnsi="Calibri" w:cs="Calibri"/>
+          <w:sz w:val="24"/>
+          <w:szCs w:val="24"/>
+        </w:rPr>
+        <w:t xml:space="preserve">Resource Estimation, on the other hand, involves predicting the quantity and types of personnel needed for a project. This can be achieved by consulting experts or systematically breaking down the required skills for different project components, </w:t>
+      </w:r>
+      <w:proofErr w:type="gramStart"/>
+      <w:r>
+        <w:rPr>
+          <w:rFonts w:ascii="Calibri" w:hAnsi="Calibri" w:cs="Calibri"/>
+          <w:sz w:val="24"/>
+          <w:szCs w:val="24"/>
+        </w:rPr>
+        <w:t>similar to</w:t>
+      </w:r>
+      <w:proofErr w:type="gramEnd"/>
+      <w:r>
+        <w:rPr>
+          <w:rFonts w:ascii="Calibri" w:hAnsi="Calibri" w:cs="Calibri"/>
+          <w:sz w:val="24"/>
+          <w:szCs w:val="24"/>
+        </w:rPr>
+        <w:t xml:space="preserve"> selecting players for different positions in a game.</w:t>
+      </w:r>
+      <w:r>
+        <w:rPr>
+          <w:rFonts w:ascii="Calibri" w:hAnsi="Calibri" w:cs="Calibri"/>
+          <w:sz w:val="24"/>
+          <w:szCs w:val="24"/>
+        </w:rPr>
         <w:t xml:space="preserve"> </w:t>
       </w:r>
     </w:p>
     <w:p>
       <w:pPr>
-        <w:spacing w:after="0" w:line="240" w:lineRule="auto"/>
-        <w:rPr>
-          <w:b/>
-          <w:bCs/>
-        </w:rPr>
-      </w:pPr>
-      <w:r>
-        <w:rPr>
-          <w:b/>
-          <w:bCs/>
-        </w:rPr>
-        <w:t>Peer Interactions:</w:t>
-      </w:r>
-    </w:p>
-    <w:p>
-      <w:pPr>
-        <w:spacing w:after="0" w:line="240" w:lineRule="auto"/>
-      </w:pPr>
-      <w:r>
-        <w:t>Had a group discussion with my colleagues after the lecture about the amount of work and time we need to give for every project from now onwards.</w:t>
-      </w:r>
-    </w:p>
-    <w:p>
-      <w:pPr>
-        <w:spacing w:after="0" w:line="240" w:lineRule="auto"/>
-        <w:rPr>
-          <w:b/>
-          <w:bCs/>
-        </w:rPr>
-      </w:pPr>
-      <w:r>
-        <w:rPr>
-          <w:b/>
-          <w:bCs/>
-        </w:rPr>
-        <w:t>Challenges Faced:</w:t>
-      </w:r>
-    </w:p>
-    <w:p>
-      <w:r>
-        <w:t>I must admit, distinguishing between jobs, exploration, and projects was trickier than I expected. I plan to review our lecture notes and maybe find some examples to make it stick.</w:t>
-      </w:r>
-    </w:p>
-    <w:p>
-      <w:pPr>
-        <w:spacing w:after="0" w:line="240" w:lineRule="auto"/>
-        <w:rPr>
-          <w:b/>
-          <w:bCs/>
-        </w:rPr>
-      </w:pPr>
-      <w:r>
-        <w:rPr>
-          <w:b/>
-          <w:bCs/>
-        </w:rPr>
-        <w:t>Personal development activities:</w:t>
-      </w:r>
-    </w:p>
-    <w:p>
-      <w:r>
-        <w:t>I took some time to read an article about Agile methodology to get ahead. It's fascinating how it parallels what we learned about flexibility in projects.</w:t>
-      </w:r>
-    </w:p>
-    <w:p>
-      <w:pPr>
-        <w:spacing w:after="0" w:line="240" w:lineRule="auto"/>
-        <w:rPr>
-          <w:b/>
-          <w:bCs/>
-        </w:rPr>
-      </w:pPr>
-      <w:r>
-        <w:rPr>
-          <w:b/>
-          <w:bCs/>
-        </w:rPr>
-        <w:t>Goals for the Next Week:</w:t>
-      </w:r>
-    </w:p>
-    <w:p>
-      <w:pPr>
-        <w:spacing w:after="0" w:line="240" w:lineRule="auto"/>
-      </w:pPr>
-      <w:r>
-        <w:t>I plan to learn</w:t>
-      </w:r>
-      <w:r>
-        <w:t xml:space="preserve"> more</w:t>
-      </w:r>
-      <w:r>
-        <w:t xml:space="preserve"> about different methodologies used while creating </w:t>
-      </w:r>
-      <w:r>
-        <w:t>software</w:t>
-      </w:r>
-      <w:r>
-        <w:t>.</w:t>
-      </w:r>
-    </w:p>
-    <w:p>
-      <w:pPr>
-        <w:spacing w:after="0" w:line="240" w:lineRule="auto"/>
-      </w:pPr>
-    </w:p>
-    <w:p>
-      <w:pPr>
-        <w:rPr>
-          <w:b/>
-          <w:bCs/>
-        </w:rPr>
-      </w:pPr>
-      <w:r>
-        <w:rPr>
-          <w:b/>
-          <w:bCs/>
+        <w:rPr>
+          <w:rFonts w:ascii="Calibri" w:hAnsi="Calibri" w:cs="Calibri"/>
+          <w:b/>
+          <w:bCs/>
+          <w:sz w:val="24"/>
+          <w:szCs w:val="24"/>
+        </w:rPr>
+      </w:pPr>
+      <w:r>
+        <w:rPr>
+          <w:rFonts w:ascii="Calibri" w:hAnsi="Calibri" w:cs="Calibri"/>
+          <w:b/>
+          <w:bCs/>
+          <w:sz w:val="24"/>
+          <w:szCs w:val="24"/>
+        </w:rPr>
+        <w:t>Applying It in Real World:</w:t>
+      </w:r>
+    </w:p>
+    <w:p>
+      <w:pPr>
+        <w:rPr>
+          <w:rFonts w:ascii="Calibri" w:hAnsi="Calibri" w:cs="Calibri"/>
+          <w:sz w:val="24"/>
+          <w:szCs w:val="24"/>
+        </w:rPr>
+      </w:pPr>
+      <w:r>
+        <w:rPr>
+          <w:rFonts w:ascii="Calibri" w:hAnsi="Calibri" w:cs="Calibri"/>
+          <w:sz w:val="24"/>
+          <w:szCs w:val="24"/>
+        </w:rPr>
+        <w:t xml:space="preserve">Having a clear plan and objectives is like having a roadmap. </w:t>
+      </w:r>
+      <w:r>
+        <w:rPr>
+          <w:rFonts w:ascii="Calibri" w:hAnsi="Calibri" w:cs="Calibri"/>
+          <w:sz w:val="24"/>
+          <w:szCs w:val="24"/>
+        </w:rPr>
+        <w:t>E</w:t>
+      </w:r>
+      <w:r>
+        <w:rPr>
+          <w:rFonts w:ascii="Calibri" w:hAnsi="Calibri" w:cs="Calibri"/>
+          <w:sz w:val="24"/>
+          <w:szCs w:val="24"/>
+        </w:rPr>
+        <w:t>stimating budgets, especially for software projects is bit challenging.</w:t>
+      </w:r>
+    </w:p>
+    <w:p>
+      <w:pPr>
+        <w:rPr>
+          <w:rFonts w:ascii="Calibri" w:hAnsi="Calibri" w:cs="Calibri"/>
+          <w:b/>
+          <w:bCs/>
+          <w:sz w:val="24"/>
+          <w:szCs w:val="24"/>
+        </w:rPr>
+      </w:pPr>
+      <w:r>
+        <w:rPr>
+          <w:rFonts w:ascii="Calibri" w:hAnsi="Calibri" w:cs="Calibri"/>
+          <w:b/>
+          <w:bCs/>
+          <w:sz w:val="24"/>
+          <w:szCs w:val="24"/>
+        </w:rPr>
+        <w:t>Tackling Some Challenges:</w:t>
+      </w:r>
+    </w:p>
+    <w:p>
+      <w:pPr>
+        <w:rPr>
+          <w:rFonts w:ascii="Calibri" w:hAnsi="Calibri" w:cs="Calibri"/>
+          <w:sz w:val="24"/>
+          <w:szCs w:val="24"/>
+        </w:rPr>
+      </w:pPr>
+      <w:r>
+        <w:rPr>
+          <w:rFonts w:ascii="Calibri" w:hAnsi="Calibri" w:cs="Calibri"/>
+          <w:sz w:val="24"/>
+          <w:szCs w:val="24"/>
+        </w:rPr>
+        <w:t>Grasping the distinctions between tasks, exploration, and projects has proven more challenging than initially anticipated. While comprehending these concepts in theory is one thing, the application poses its own set of difficulties. Additionally, tackling the task of estimating effort in software development appears to be a significant challenge. Nevertheless, it's essential to view challenges as opportunities to overcome and conquer.</w:t>
+      </w:r>
+    </w:p>
+    <w:p>
+      <w:pPr>
+        <w:rPr>
+          <w:rFonts w:ascii="Calibri" w:hAnsi="Calibri" w:cs="Calibri"/>
+          <w:b/>
+          <w:bCs/>
+          <w:sz w:val="24"/>
+          <w:szCs w:val="24"/>
+        </w:rPr>
+      </w:pPr>
+      <w:r>
+        <w:rPr>
+          <w:rFonts w:ascii="Calibri" w:hAnsi="Calibri" w:cs="Calibri"/>
+          <w:b/>
+          <w:bCs/>
+          <w:sz w:val="24"/>
+          <w:szCs w:val="24"/>
+        </w:rPr>
+        <w:t>Goals for Next Week:</w:t>
+      </w:r>
+    </w:p>
+    <w:p>
+      <w:pPr>
+        <w:spacing w:after="0" w:line="240" w:lineRule="auto"/>
+        <w:rPr>
+          <w:rFonts w:ascii="Calibri" w:hAnsi="Calibri" w:cs="Calibri"/>
+          <w:kern w:val="0"/>
+          <w:sz w:val="24"/>
+          <w:szCs w:val="24"/>
+          <w14:ligatures w14:val="none"/>
+        </w:rPr>
+      </w:pPr>
+      <w:r>
+        <w:rPr>
+          <w:rFonts w:ascii="Calibri" w:hAnsi="Calibri" w:cs="Calibri"/>
+          <w:kern w:val="0"/>
+          <w:sz w:val="24"/>
+          <w:szCs w:val="24"/>
+          <w14:ligatures w14:val="none"/>
+        </w:rPr>
+        <w:t>Planning to start with the project ahead of the week.</w:t>
+      </w:r>
+    </w:p>
+    <w:p>
+      <w:pPr>
+        <w:spacing w:after="0" w:line="240" w:lineRule="auto"/>
+        <w:rPr>
+          <w:rFonts w:ascii="Calibri" w:hAnsi="Calibri" w:cs="Calibri"/>
+          <w:kern w:val="0"/>
+          <w:sz w:val="24"/>
+          <w:szCs w:val="24"/>
+          <w14:ligatures w14:val="none"/>
+        </w:rPr>
+      </w:pPr>
+    </w:p>
+    <w:p>
+      <w:pPr>
+        <w:spacing w:after="0" w:line="240" w:lineRule="auto"/>
+        <w:rPr>
+          <w:rFonts w:ascii="Calibri" w:hAnsi="Calibri" w:cs="Calibri"/>
+          <w:kern w:val="0"/>
+          <w:sz w:val="24"/>
+          <w:szCs w:val="24"/>
+          <w14:ligatures w14:val="none"/>
+        </w:rPr>
+      </w:pPr>
+    </w:p>
+    <w:p>
+      <w:pPr>
+        <w:spacing w:after="0" w:line="240" w:lineRule="auto"/>
+        <w:rPr>
+          <w:rFonts w:ascii="Calibri" w:hAnsi="Calibri" w:cs="Calibri"/>
+          <w:kern w:val="0"/>
+          <w:sz w:val="24"/>
+          <w:szCs w:val="24"/>
+          <w14:ligatures w14:val="none"/>
+        </w:rPr>
+      </w:pPr>
+    </w:p>
+    <w:p>
+      <w:pPr>
+        <w:spacing w:after="0" w:line="240" w:lineRule="auto"/>
+        <w:rPr>
+          <w:rFonts w:ascii="Calibri" w:hAnsi="Calibri" w:cs="Calibri"/>
+          <w:kern w:val="0"/>
+          <w:sz w:val="24"/>
+          <w:szCs w:val="24"/>
+          <w14:ligatures w14:val="none"/>
+        </w:rPr>
+      </w:pPr>
+    </w:p>
+    <w:p>
+      <w:pPr>
+        <w:spacing w:after="0" w:line="240" w:lineRule="auto"/>
+        <w:rPr>
+          <w:rFonts w:ascii="Calibri" w:hAnsi="Calibri" w:cs="Calibri"/>
+          <w:kern w:val="0"/>
+          <w:sz w:val="24"/>
+          <w:szCs w:val="24"/>
+          <w14:ligatures w14:val="none"/>
+        </w:rPr>
+      </w:pPr>
+    </w:p>
+    <w:p>
+      <w:pPr>
+        <w:spacing w:after="0" w:line="240" w:lineRule="auto"/>
+        <w:rPr>
+          <w:rFonts w:ascii="Calibri" w:hAnsi="Calibri" w:cs="Calibri"/>
+          <w:kern w:val="0"/>
+          <w:sz w:val="24"/>
+          <w:szCs w:val="24"/>
+          <w14:ligatures w14:val="none"/>
+        </w:rPr>
+      </w:pPr>
+    </w:p>
+    <w:p>
+      <w:pPr>
+        <w:spacing w:after="0" w:line="240" w:lineRule="auto"/>
+        <w:rPr>
+          <w:rFonts w:ascii="Calibri" w:hAnsi="Calibri" w:cs="Calibri"/>
+          <w:kern w:val="0"/>
+          <w:sz w:val="24"/>
+          <w:szCs w:val="24"/>
+          <w14:ligatures w14:val="none"/>
+        </w:rPr>
+      </w:pPr>
+    </w:p>
+    <w:p>
+      <w:pPr>
+        <w:spacing w:after="0" w:line="240" w:lineRule="auto"/>
+        <w:rPr>
+          <w:rFonts w:ascii="Calibri" w:hAnsi="Calibri" w:cs="Calibri"/>
+          <w:kern w:val="0"/>
+          <w:sz w:val="24"/>
+          <w:szCs w:val="24"/>
+          <w14:ligatures w14:val="none"/>
+        </w:rPr>
+      </w:pPr>
+    </w:p>
+    <w:p>
+      <w:pPr>
+        <w:spacing w:after="0" w:line="240" w:lineRule="auto"/>
+        <w:rPr>
+          <w:rFonts w:ascii="Calibri" w:hAnsi="Calibri" w:cs="Calibri"/>
+          <w:kern w:val="0"/>
+          <w:sz w:val="24"/>
+          <w:szCs w:val="24"/>
+          <w14:ligatures w14:val="none"/>
+        </w:rPr>
+      </w:pPr>
+    </w:p>
+    <w:p>
+      <w:pPr>
+        <w:spacing w:after="0" w:line="240" w:lineRule="auto"/>
+        <w:rPr>
+          <w:rFonts w:ascii="Calibri" w:hAnsi="Calibri" w:cs="Calibri"/>
+          <w:kern w:val="0"/>
+          <w:sz w:val="24"/>
+          <w:szCs w:val="24"/>
+          <w14:ligatures w14:val="none"/>
+        </w:rPr>
+      </w:pPr>
+    </w:p>
+    <w:p>
+      <w:pPr>
+        <w:spacing w:after="0" w:line="240" w:lineRule="auto"/>
+        <w:rPr>
+          <w:rFonts w:ascii="Calibri" w:hAnsi="Calibri" w:cs="Calibri"/>
+          <w:kern w:val="0"/>
+          <w:sz w:val="24"/>
+          <w:szCs w:val="24"/>
+          <w14:ligatures w14:val="none"/>
+        </w:rPr>
+      </w:pPr>
+    </w:p>
+    <w:p>
+      <w:pPr>
+        <w:spacing w:after="0" w:line="240" w:lineRule="auto"/>
+        <w:rPr>
+          <w:rFonts w:ascii="Calibri" w:hAnsi="Calibri" w:cs="Calibri"/>
+          <w:kern w:val="0"/>
+          <w:sz w:val="24"/>
+          <w:szCs w:val="24"/>
+          <w14:ligatures w14:val="none"/>
+        </w:rPr>
+      </w:pPr>
+    </w:p>
+    <w:p>
+      <w:pPr>
+        <w:spacing w:after="0" w:line="240" w:lineRule="auto"/>
+        <w:rPr>
+          <w:rFonts w:ascii="Calibri" w:hAnsi="Calibri" w:cs="Calibri"/>
+          <w:kern w:val="0"/>
+          <w:sz w:val="24"/>
+          <w:szCs w:val="24"/>
+          <w14:ligatures w14:val="none"/>
+        </w:rPr>
+      </w:pPr>
+    </w:p>
+    <w:p>
+      <w:pPr>
+        <w:spacing w:after="0" w:line="240" w:lineRule="auto"/>
+        <w:rPr>
+          <w:rFonts w:ascii="Calibri" w:hAnsi="Calibri" w:cs="Calibri"/>
+          <w:kern w:val="0"/>
+          <w:sz w:val="24"/>
+          <w:szCs w:val="24"/>
+          <w14:ligatures w14:val="none"/>
+        </w:rPr>
+      </w:pPr>
+    </w:p>
+    <w:p>
+      <w:pPr>
+        <w:spacing w:after="0" w:line="240" w:lineRule="auto"/>
+        <w:rPr>
+          <w:rFonts w:ascii="Calibri" w:hAnsi="Calibri" w:cs="Calibri"/>
+          <w:kern w:val="0"/>
+          <w:sz w:val="24"/>
+          <w:szCs w:val="24"/>
+          <w14:ligatures w14:val="none"/>
+        </w:rPr>
+      </w:pPr>
+    </w:p>
+    <w:p>
+      <w:pPr>
+        <w:spacing w:after="0" w:line="240" w:lineRule="auto"/>
+        <w:rPr>
+          <w:rFonts w:ascii="Calibri" w:hAnsi="Calibri" w:cs="Calibri"/>
+          <w:kern w:val="0"/>
+          <w:sz w:val="24"/>
+          <w:szCs w:val="24"/>
+          <w14:ligatures w14:val="none"/>
+        </w:rPr>
+      </w:pPr>
+    </w:p>
+    <w:p>
+      <w:pPr>
+        <w:spacing w:after="0" w:line="240" w:lineRule="auto"/>
+        <w:rPr>
+          <w:rFonts w:ascii="Calibri" w:hAnsi="Calibri" w:cs="Calibri"/>
+          <w:kern w:val="0"/>
+          <w:sz w:val="24"/>
+          <w:szCs w:val="24"/>
+          <w14:ligatures w14:val="none"/>
+        </w:rPr>
+      </w:pPr>
+    </w:p>
+    <w:p>
+      <w:pPr>
+        <w:spacing w:after="0" w:line="240" w:lineRule="auto"/>
+        <w:rPr>
+          <w:rFonts w:ascii="Calibri" w:hAnsi="Calibri" w:cs="Calibri"/>
+          <w:sz w:val="24"/>
+          <w:szCs w:val="24"/>
+        </w:rPr>
+      </w:pPr>
+      <w:r>
+        <w:rPr>
+          <w:rFonts w:ascii="Calibri" w:hAnsi="Calibri" w:cs="Calibri"/>
+          <w:b/>
+          <w:bCs/>
+          <w:sz w:val="24"/>
+          <w:szCs w:val="24"/>
         </w:rPr>
         <w:lastRenderedPageBreak/>
         <w:t xml:space="preserve">Week </w:t>
       </w:r>
       <w:r>
         <w:rPr>
-          <w:b/>
-          <w:bCs/>
-        </w:rPr>
-        <w:t>2</w:t>
-      </w:r>
-      <w:r>
-        <w:rPr>
-          <w:b/>
-          <w:bCs/>
-        </w:rPr>
-        <w:t>: 28th Jan 2024 - 3</w:t>
-      </w:r>
-      <w:r>
-        <w:rPr>
-          <w:b/>
-          <w:bCs/>
-          <w:vertAlign w:val="superscript"/>
-        </w:rPr>
-        <w:t>rd</w:t>
-      </w:r>
-      <w:r>
-        <w:rPr>
-          <w:b/>
-          <w:bCs/>
-        </w:rPr>
-        <w:t xml:space="preserve"> Feb 2024</w:t>
-      </w:r>
-    </w:p>
-    <w:p>
-      <w:pPr>
-        <w:rPr>
-          <w:b/>
-          <w:bCs/>
-        </w:rPr>
-      </w:pPr>
-      <w:r>
-        <w:rPr>
-          <w:b/>
-          <w:bCs/>
+          <w:rFonts w:ascii="Calibri" w:hAnsi="Calibri" w:cs="Calibri"/>
+          <w:b/>
+          <w:bCs/>
+          <w:sz w:val="24"/>
+          <w:szCs w:val="24"/>
+        </w:rPr>
+        <w:t>3</w:t>
+      </w:r>
+      <w:r>
+        <w:rPr>
+          <w:rFonts w:ascii="Calibri" w:hAnsi="Calibri" w:cs="Calibri"/>
+          <w:b/>
+          <w:bCs/>
+          <w:sz w:val="24"/>
+          <w:szCs w:val="24"/>
+        </w:rPr>
+        <w:t>:</w:t>
+      </w:r>
+      <w:r>
+        <w:rPr>
+          <w:rFonts w:ascii="Calibri" w:hAnsi="Calibri" w:cs="Calibri"/>
+          <w:sz w:val="24"/>
+          <w:szCs w:val="24"/>
+        </w:rPr>
+        <w:t xml:space="preserve"> </w:t>
+      </w:r>
+      <w:r>
+        <w:rPr>
+          <w:rFonts w:ascii="Calibri" w:hAnsi="Calibri" w:cs="Calibri"/>
+          <w:sz w:val="24"/>
+          <w:szCs w:val="24"/>
+        </w:rPr>
+        <w:t>February</w:t>
+      </w:r>
+      <w:r>
+        <w:rPr>
+          <w:rFonts w:ascii="Calibri" w:hAnsi="Calibri" w:cs="Calibri"/>
+          <w:sz w:val="24"/>
+          <w:szCs w:val="24"/>
+        </w:rPr>
+        <w:t xml:space="preserve"> </w:t>
+      </w:r>
+      <w:r>
+        <w:rPr>
+          <w:rFonts w:ascii="Calibri" w:hAnsi="Calibri" w:cs="Calibri"/>
+          <w:sz w:val="24"/>
+          <w:szCs w:val="24"/>
+        </w:rPr>
+        <w:t>4</w:t>
+      </w:r>
+      <w:r>
+        <w:rPr>
+          <w:rFonts w:ascii="Calibri" w:hAnsi="Calibri" w:cs="Calibri"/>
+          <w:sz w:val="24"/>
+          <w:szCs w:val="24"/>
+        </w:rPr>
+        <w:t xml:space="preserve">, 2024- </w:t>
+      </w:r>
+      <w:r>
+        <w:rPr>
+          <w:rFonts w:ascii="Calibri" w:hAnsi="Calibri" w:cs="Calibri"/>
+          <w:sz w:val="24"/>
+          <w:szCs w:val="24"/>
+        </w:rPr>
+        <w:t>February</w:t>
+      </w:r>
+      <w:r>
+        <w:rPr>
+          <w:rFonts w:ascii="Calibri" w:hAnsi="Calibri" w:cs="Calibri"/>
+          <w:sz w:val="24"/>
+          <w:szCs w:val="24"/>
+        </w:rPr>
+        <w:t xml:space="preserve"> </w:t>
+      </w:r>
+      <w:r>
+        <w:rPr>
+          <w:rFonts w:ascii="Calibri" w:hAnsi="Calibri" w:cs="Calibri"/>
+          <w:sz w:val="24"/>
+          <w:szCs w:val="24"/>
+        </w:rPr>
+        <w:t>10</w:t>
+      </w:r>
+      <w:r>
+        <w:rPr>
+          <w:rFonts w:ascii="Calibri" w:hAnsi="Calibri" w:cs="Calibri"/>
+          <w:sz w:val="24"/>
+          <w:szCs w:val="24"/>
+        </w:rPr>
+        <w:t>, 2024</w:t>
+      </w:r>
+    </w:p>
+    <w:p>
+      <w:pPr>
+        <w:spacing w:after="0" w:line="240" w:lineRule="auto"/>
+        <w:rPr>
+          <w:rFonts w:ascii="Calibri" w:hAnsi="Calibri" w:cs="Calibri"/>
+          <w:sz w:val="24"/>
+          <w:szCs w:val="24"/>
+        </w:rPr>
+      </w:pPr>
+    </w:p>
+    <w:p>
+      <w:pPr>
+        <w:spacing w:after="0" w:line="240" w:lineRule="auto"/>
+        <w:rPr>
+          <w:rFonts w:ascii="Calibri" w:hAnsi="Calibri" w:cs="Calibri"/>
+          <w:sz w:val="24"/>
+          <w:szCs w:val="24"/>
+        </w:rPr>
+      </w:pPr>
+      <w:r>
+        <w:rPr>
+          <w:rFonts w:ascii="Calibri" w:hAnsi="Calibri" w:cs="Calibri"/>
+          <w:b/>
+          <w:bCs/>
+          <w:sz w:val="24"/>
+          <w:szCs w:val="24"/>
+        </w:rPr>
+        <w:t xml:space="preserve">Date: </w:t>
+      </w:r>
+      <w:r>
+        <w:rPr>
+          <w:rFonts w:ascii="Calibri" w:hAnsi="Calibri" w:cs="Calibri"/>
+          <w:sz w:val="24"/>
+          <w:szCs w:val="24"/>
+        </w:rPr>
+        <w:t>February 3</w:t>
+      </w:r>
+      <w:r>
+        <w:rPr>
+          <w:rFonts w:ascii="Calibri" w:hAnsi="Calibri" w:cs="Calibri"/>
+          <w:sz w:val="24"/>
+          <w:szCs w:val="24"/>
+        </w:rPr>
+        <w:t>, 2024</w:t>
+      </w:r>
+    </w:p>
+    <w:p>
+      <w:pPr>
+        <w:spacing w:after="0" w:line="240" w:lineRule="auto"/>
+        <w:rPr>
+          <w:rFonts w:ascii="Calibri" w:hAnsi="Calibri" w:cs="Calibri"/>
           <w:kern w:val="0"/>
+          <w:sz w:val="24"/>
+          <w:szCs w:val="24"/>
           <w14:ligatures w14:val="none"/>
         </w:rPr>
-        <w:t xml:space="preserve">Date: </w:t>
-      </w:r>
-      <w:r>
-        <w:rPr>
-          <w:b/>
-          <w:bCs/>
-          <w:kern w:val="0"/>
-          <w14:ligatures w14:val="none"/>
-        </w:rPr>
-        <w:t>1</w:t>
-      </w:r>
-      <w:r>
-        <w:rPr>
-          <w:b/>
-          <w:bCs/>
-          <w:kern w:val="0"/>
-          <w:vertAlign w:val="superscript"/>
-          <w14:ligatures w14:val="none"/>
-        </w:rPr>
-        <w:t>st</w:t>
-      </w:r>
-      <w:r>
-        <w:rPr>
-          <w:b/>
-          <w:bCs/>
-          <w:kern w:val="0"/>
-          <w14:ligatures w14:val="none"/>
+      </w:pPr>
+    </w:p>
+    <w:p>
+      <w:pPr>
+        <w:spacing w:after="0" w:line="240" w:lineRule="auto"/>
+        <w:rPr>
+          <w:rFonts w:ascii="Calibri" w:hAnsi="Calibri" w:cs="Calibri"/>
+          <w:b/>
+          <w:bCs/>
+          <w:sz w:val="24"/>
+          <w:szCs w:val="24"/>
+        </w:rPr>
+      </w:pPr>
+      <w:r>
+        <w:rPr>
+          <w:rFonts w:ascii="Calibri" w:hAnsi="Calibri" w:cs="Calibri"/>
+          <w:b/>
+          <w:bCs/>
+          <w:sz w:val="24"/>
+          <w:szCs w:val="24"/>
+        </w:rPr>
+        <w:t>Key Concepts Learned:</w:t>
+      </w:r>
+    </w:p>
+    <w:p>
+      <w:pPr>
+        <w:pStyle w:val="ListParagraph"/>
+        <w:numPr>
+          <w:ilvl w:val="0"/>
+          <w:numId w:val="2"/>
+        </w:numPr>
+        <w:spacing w:after="0" w:line="240" w:lineRule="auto"/>
+        <w:rPr>
+          <w:rFonts w:ascii="Calibri" w:hAnsi="Calibri" w:cs="Calibri"/>
+          <w:sz w:val="24"/>
+          <w:szCs w:val="24"/>
+        </w:rPr>
+      </w:pPr>
+      <w:r>
+        <w:rPr>
+          <w:rFonts w:ascii="Calibri" w:hAnsi="Calibri" w:cs="Calibri"/>
+          <w:sz w:val="24"/>
+          <w:szCs w:val="24"/>
+        </w:rPr>
+        <w:t>Configuration management: Managing different versions of work products such as source code to ensure correctness and accessibility.</w:t>
+      </w:r>
+    </w:p>
+    <w:p>
+      <w:pPr>
+        <w:pStyle w:val="ListParagraph"/>
+        <w:numPr>
+          <w:ilvl w:val="0"/>
+          <w:numId w:val="2"/>
+        </w:numPr>
+        <w:spacing w:after="0" w:line="240" w:lineRule="auto"/>
+        <w:rPr>
+          <w:rFonts w:ascii="Calibri" w:hAnsi="Calibri" w:cs="Calibri"/>
+          <w:sz w:val="24"/>
+          <w:szCs w:val="24"/>
+        </w:rPr>
+      </w:pPr>
+      <w:r>
+        <w:rPr>
+          <w:rFonts w:ascii="Calibri" w:hAnsi="Calibri" w:cs="Calibri"/>
+          <w:sz w:val="24"/>
+          <w:szCs w:val="24"/>
+        </w:rPr>
+        <w:t>Source code builds: Sensitivity of builds to version control, emphasizing the importance of efficient version control to address defects.</w:t>
+      </w:r>
+    </w:p>
+    <w:p>
+      <w:pPr>
+        <w:pStyle w:val="ListParagraph"/>
+        <w:numPr>
+          <w:ilvl w:val="0"/>
+          <w:numId w:val="2"/>
+        </w:numPr>
+        <w:spacing w:after="0" w:line="240" w:lineRule="auto"/>
+        <w:rPr>
+          <w:rFonts w:ascii="Calibri" w:hAnsi="Calibri" w:cs="Calibri"/>
+          <w:sz w:val="24"/>
+          <w:szCs w:val="24"/>
+        </w:rPr>
+      </w:pPr>
+      <w:r>
+        <w:rPr>
+          <w:rFonts w:ascii="Calibri" w:hAnsi="Calibri" w:cs="Calibri"/>
+          <w:sz w:val="24"/>
+          <w:szCs w:val="24"/>
+        </w:rPr>
+        <w:t>Security mechanisms: Implementing robust security measures to prevent unauthorized access to project information.</w:t>
+      </w:r>
+    </w:p>
+    <w:p>
+      <w:pPr>
+        <w:pStyle w:val="ListParagraph"/>
+        <w:numPr>
+          <w:ilvl w:val="0"/>
+          <w:numId w:val="2"/>
+        </w:numPr>
+        <w:spacing w:after="0" w:line="240" w:lineRule="auto"/>
+        <w:rPr>
+          <w:rFonts w:ascii="Calibri" w:hAnsi="Calibri" w:cs="Calibri"/>
+          <w:sz w:val="24"/>
+          <w:szCs w:val="24"/>
+        </w:rPr>
+      </w:pPr>
+      <w:r>
+        <w:rPr>
+          <w:rFonts w:ascii="Calibri" w:hAnsi="Calibri" w:cs="Calibri"/>
+          <w:sz w:val="24"/>
+          <w:szCs w:val="24"/>
+        </w:rPr>
+        <w:t>Access control: Balancing security with the need for authorized project team members to access and modify project work products.</w:t>
+      </w:r>
+    </w:p>
+    <w:p>
+      <w:pPr>
+        <w:spacing w:after="0" w:line="240" w:lineRule="auto"/>
+        <w:rPr>
+          <w:rFonts w:ascii="Calibri" w:hAnsi="Calibri" w:cs="Calibri"/>
+          <w:sz w:val="24"/>
+          <w:szCs w:val="24"/>
+        </w:rPr>
+      </w:pPr>
+    </w:p>
+    <w:p>
+      <w:pPr>
+        <w:spacing w:after="0" w:line="240" w:lineRule="auto"/>
+        <w:rPr>
+          <w:rFonts w:ascii="Calibri" w:hAnsi="Calibri" w:cs="Calibri"/>
+          <w:b/>
+          <w:bCs/>
+          <w:sz w:val="24"/>
+          <w:szCs w:val="24"/>
+        </w:rPr>
+      </w:pPr>
+      <w:r>
+        <w:rPr>
+          <w:rFonts w:ascii="Calibri" w:hAnsi="Calibri" w:cs="Calibri"/>
+          <w:b/>
+          <w:bCs/>
+          <w:sz w:val="24"/>
+          <w:szCs w:val="24"/>
+        </w:rPr>
+        <w:t>Application in Real Projects:</w:t>
+      </w:r>
+    </w:p>
+    <w:p>
+      <w:pPr>
+        <w:pStyle w:val="ListParagraph"/>
+        <w:numPr>
+          <w:ilvl w:val="0"/>
+          <w:numId w:val="3"/>
+        </w:numPr>
+        <w:spacing w:after="0" w:line="240" w:lineRule="auto"/>
+        <w:rPr>
+          <w:rFonts w:ascii="Calibri" w:hAnsi="Calibri" w:cs="Calibri"/>
+          <w:sz w:val="24"/>
+          <w:szCs w:val="24"/>
+        </w:rPr>
+      </w:pPr>
+      <w:r>
+        <w:rPr>
+          <w:rFonts w:ascii="Calibri" w:hAnsi="Calibri" w:cs="Calibri"/>
+          <w:sz w:val="24"/>
+          <w:szCs w:val="24"/>
+        </w:rPr>
+        <w:t>Ensuring version control and collaboration among team members.</w:t>
+      </w:r>
+    </w:p>
+    <w:p>
+      <w:pPr>
+        <w:pStyle w:val="ListParagraph"/>
+        <w:numPr>
+          <w:ilvl w:val="0"/>
+          <w:numId w:val="3"/>
+        </w:numPr>
+        <w:spacing w:after="0" w:line="240" w:lineRule="auto"/>
+        <w:rPr>
+          <w:rFonts w:ascii="Calibri" w:hAnsi="Calibri" w:cs="Calibri"/>
+          <w:sz w:val="24"/>
+          <w:szCs w:val="24"/>
+        </w:rPr>
+      </w:pPr>
+      <w:r>
+        <w:rPr>
+          <w:rFonts w:ascii="Calibri" w:hAnsi="Calibri" w:cs="Calibri"/>
+          <w:sz w:val="24"/>
+          <w:szCs w:val="24"/>
+        </w:rPr>
+        <w:t>Maintaining the integrity and security of project assets.</w:t>
+      </w:r>
+    </w:p>
+    <w:p>
+      <w:pPr>
+        <w:pStyle w:val="ListParagraph"/>
+        <w:numPr>
+          <w:ilvl w:val="0"/>
+          <w:numId w:val="3"/>
+        </w:numPr>
+        <w:spacing w:after="0" w:line="240" w:lineRule="auto"/>
+        <w:rPr>
+          <w:rFonts w:ascii="Calibri" w:hAnsi="Calibri" w:cs="Calibri"/>
+          <w:sz w:val="24"/>
+          <w:szCs w:val="24"/>
+        </w:rPr>
+      </w:pPr>
+      <w:r>
+        <w:rPr>
+          <w:rFonts w:ascii="Calibri" w:hAnsi="Calibri" w:cs="Calibri"/>
+          <w:sz w:val="24"/>
+          <w:szCs w:val="24"/>
+        </w:rPr>
+        <w:t>Facilitating archiving, retrieval, and editing of project work products.</w:t>
+      </w:r>
+    </w:p>
+    <w:p>
+      <w:pPr>
+        <w:spacing w:after="0" w:line="240" w:lineRule="auto"/>
+        <w:rPr>
+          <w:rFonts w:ascii="Calibri" w:hAnsi="Calibri" w:cs="Calibri"/>
+          <w:sz w:val="24"/>
+          <w:szCs w:val="24"/>
+        </w:rPr>
+      </w:pPr>
+    </w:p>
+    <w:p>
+      <w:pPr>
+        <w:spacing w:after="0" w:line="240" w:lineRule="auto"/>
+        <w:rPr>
+          <w:rFonts w:ascii="Calibri" w:hAnsi="Calibri" w:cs="Calibri"/>
+          <w:b/>
+          <w:bCs/>
+          <w:sz w:val="24"/>
+          <w:szCs w:val="24"/>
+        </w:rPr>
+      </w:pPr>
+      <w:r>
+        <w:rPr>
+          <w:rFonts w:ascii="Calibri" w:hAnsi="Calibri" w:cs="Calibri"/>
+          <w:b/>
+          <w:bCs/>
+          <w:sz w:val="24"/>
+          <w:szCs w:val="24"/>
+        </w:rPr>
+        <w:t>Peer Interactions:</w:t>
+      </w:r>
+    </w:p>
+    <w:p>
+      <w:pPr>
+        <w:spacing w:after="0" w:line="240" w:lineRule="auto"/>
+        <w:rPr>
+          <w:rFonts w:ascii="Calibri" w:hAnsi="Calibri" w:cs="Calibri"/>
+          <w:sz w:val="24"/>
+          <w:szCs w:val="24"/>
+        </w:rPr>
+      </w:pPr>
+      <w:r>
+        <w:rPr>
+          <w:rFonts w:ascii="Calibri" w:hAnsi="Calibri" w:cs="Calibri"/>
+          <w:sz w:val="24"/>
+          <w:szCs w:val="24"/>
+        </w:rPr>
+        <w:t xml:space="preserve">While finishing up the first phase of the project, my group members and I discussed how important is to </w:t>
+      </w:r>
+      <w:r>
+        <w:rPr>
+          <w:rFonts w:ascii="Calibri" w:hAnsi="Calibri" w:cs="Calibri"/>
+          <w:sz w:val="24"/>
+          <w:szCs w:val="24"/>
+        </w:rPr>
+        <w:t>underst</w:t>
+      </w:r>
+      <w:r>
+        <w:rPr>
+          <w:rFonts w:ascii="Calibri" w:hAnsi="Calibri" w:cs="Calibri"/>
+          <w:sz w:val="24"/>
+          <w:szCs w:val="24"/>
+        </w:rPr>
+        <w:t>and</w:t>
+      </w:r>
+      <w:r>
+        <w:rPr>
+          <w:rFonts w:ascii="Calibri" w:hAnsi="Calibri" w:cs="Calibri"/>
+          <w:sz w:val="24"/>
+          <w:szCs w:val="24"/>
         </w:rPr>
         <w:t xml:space="preserve"> </w:t>
       </w:r>
       <w:r>
         <w:rPr>
-          <w:b/>
-          <w:bCs/>
-          <w:kern w:val="0"/>
-          <w14:ligatures w14:val="none"/>
-        </w:rPr>
-        <w:t>Feb</w:t>
-      </w:r>
-      <w:r>
-        <w:rPr>
-          <w:b/>
-          <w:bCs/>
-          <w:kern w:val="0"/>
-          <w14:ligatures w14:val="none"/>
-        </w:rPr>
-        <w:t xml:space="preserve"> 2024</w:t>
-      </w:r>
-    </w:p>
-    <w:p>
-      <w:pPr>
-        <w:rPr>
-          <w:b/>
-          <w:bCs/>
-        </w:rPr>
-      </w:pPr>
-      <w:r>
-        <w:rPr>
-          <w:b/>
-          <w:bCs/>
-        </w:rPr>
-        <w:t>Week 2 Reflection - Navigating Software Projects</w:t>
-      </w:r>
-    </w:p>
-    <w:p>
-      <w:r>
-        <w:t xml:space="preserve">The second week started with exploring more into Project management like, </w:t>
-      </w:r>
-      <w:r>
-        <w:t>understanding how to estimate key project elements has been quite revealing. Predicting the effort, cost, schedule, and resources required is comparable to forecasting the weather – a challenging task. Various techniques, such as seeking advice from experienced individuals and analyzing historical data, are employed to glimpse into the future through numerical predictions.</w:t>
-      </w:r>
-    </w:p>
-    <w:p>
-      <w:r>
-        <w:t>Effort Estimation, which involves predicting the amount of work for a project, is a intricate process. It encompasses drawing insights from experienced professionals and retrospectively examining past projects for guidance.</w:t>
-      </w:r>
-    </w:p>
-    <w:p>
-      <w:r>
-        <w:t>Resource Estimation, on the other hand, involves predicting the quantity and types of personnel needed for a project. This can be achieved by consulting experts or systematically breaking down the required skills for different project components, similar to selecting players for different positions in a game.</w:t>
-      </w:r>
-      <w:r>
-        <w:t xml:space="preserve"> </w:t>
-      </w:r>
-    </w:p>
-    <w:p>
-      <w:pPr>
-        <w:rPr>
-          <w:b/>
-          <w:bCs/>
-        </w:rPr>
-      </w:pPr>
-      <w:r>
-        <w:rPr>
-          <w:b/>
-          <w:bCs/>
-        </w:rPr>
-        <w:t>Applying It in Real World:</w:t>
-      </w:r>
-    </w:p>
-    <w:p>
-      <w:r>
-        <w:t xml:space="preserve">Having a clear plan and objectives is like having a roadmap. </w:t>
-      </w:r>
-      <w:r>
-        <w:t>E</w:t>
-      </w:r>
-      <w:r>
-        <w:t>stimating budgets, especially for software projects is bit challenging.</w:t>
-      </w:r>
-    </w:p>
-    <w:p>
-      <w:pPr>
-        <w:rPr>
-          <w:b/>
-          <w:bCs/>
-        </w:rPr>
-      </w:pPr>
-      <w:r>
-        <w:rPr>
-          <w:b/>
-          <w:bCs/>
-        </w:rPr>
-        <w:t>Tackling Some Challenges:</w:t>
-      </w:r>
-    </w:p>
-    <w:p>
-      <w:r>
-        <w:t>Grasping the distinctions between tasks, exploration, and projects has proven more challenging than initially anticipated. While comprehending these concepts in theory is one thing, the application poses its own set of difficulties. Additionally, tackling the task of estimating effort in software development appears to be a significant challenge. Nevertheless, it's essential to view challenges as opportunities to overcome and conquer.</w:t>
-      </w:r>
-    </w:p>
-    <w:p>
-      <w:pPr>
-        <w:rPr>
-          <w:b/>
-          <w:bCs/>
-        </w:rPr>
-      </w:pPr>
-      <w:r>
-        <w:rPr>
-          <w:b/>
-          <w:bCs/>
-        </w:rPr>
-        <w:t>Goals for Next Week:</w:t>
-      </w:r>
-    </w:p>
-    <w:p>
-      <w:pPr>
-        <w:spacing w:after="0" w:line="240" w:lineRule="auto"/>
-      </w:pPr>
-      <w:r>
-        <w:rPr>
-          <w:kern w:val="0"/>
-          <w14:ligatures w14:val="none"/>
-        </w:rPr>
-        <w:t>Planning to start with the project ahead of the week.</w:t>
-      </w:r>
+          <w:rFonts w:ascii="Calibri" w:hAnsi="Calibri" w:cs="Calibri"/>
+          <w:sz w:val="24"/>
+          <w:szCs w:val="24"/>
+        </w:rPr>
+        <w:t>c</w:t>
+      </w:r>
+      <w:r>
+        <w:rPr>
+          <w:rFonts w:ascii="Calibri" w:hAnsi="Calibri" w:cs="Calibri"/>
+          <w:sz w:val="24"/>
+          <w:szCs w:val="24"/>
+        </w:rPr>
+        <w:t>onfiguration management in software projects.</w:t>
+      </w:r>
+      <w:r>
+        <w:rPr>
+          <w:rFonts w:ascii="Calibri" w:hAnsi="Calibri" w:cs="Calibri"/>
+          <w:sz w:val="24"/>
+          <w:szCs w:val="24"/>
+        </w:rPr>
+        <w:t xml:space="preserve"> We realized it’s very hard to implement all these in real life.</w:t>
+      </w:r>
+    </w:p>
+    <w:p>
+      <w:pPr>
+        <w:spacing w:after="0" w:line="240" w:lineRule="auto"/>
+        <w:rPr>
+          <w:rFonts w:ascii="Calibri" w:hAnsi="Calibri" w:cs="Calibri"/>
+          <w:sz w:val="24"/>
+          <w:szCs w:val="24"/>
+        </w:rPr>
+      </w:pPr>
+    </w:p>
+    <w:p>
+      <w:pPr>
+        <w:spacing w:after="0" w:line="240" w:lineRule="auto"/>
+        <w:rPr>
+          <w:rFonts w:ascii="Calibri" w:hAnsi="Calibri" w:cs="Calibri"/>
+          <w:b/>
+          <w:bCs/>
+          <w:sz w:val="24"/>
+          <w:szCs w:val="24"/>
+        </w:rPr>
+      </w:pPr>
+      <w:r>
+        <w:rPr>
+          <w:rFonts w:ascii="Calibri" w:hAnsi="Calibri" w:cs="Calibri"/>
+          <w:b/>
+          <w:bCs/>
+          <w:sz w:val="24"/>
+          <w:szCs w:val="24"/>
+        </w:rPr>
+        <w:t>Challenges Faced:</w:t>
+      </w:r>
+    </w:p>
+    <w:p>
+      <w:pPr>
+        <w:spacing w:after="0" w:line="240" w:lineRule="auto"/>
+        <w:rPr>
+          <w:rFonts w:ascii="Calibri" w:hAnsi="Calibri" w:cs="Calibri"/>
+          <w:sz w:val="24"/>
+          <w:szCs w:val="24"/>
+        </w:rPr>
+      </w:pPr>
+      <w:r>
+        <w:rPr>
+          <w:rFonts w:ascii="Calibri" w:hAnsi="Calibri" w:cs="Calibri"/>
+          <w:color w:val="000000"/>
+          <w:sz w:val="24"/>
+          <w:szCs w:val="24"/>
+          <w:shd w:val="clear" w:color="auto" w:fill="FFFFFF"/>
+        </w:rPr>
+        <w:t xml:space="preserve">Throughout the week, one </w:t>
+      </w:r>
+      <w:proofErr w:type="gramStart"/>
+      <w:r>
+        <w:rPr>
+          <w:rFonts w:ascii="Calibri" w:hAnsi="Calibri" w:cs="Calibri"/>
+          <w:color w:val="000000"/>
+          <w:sz w:val="24"/>
+          <w:szCs w:val="24"/>
+          <w:shd w:val="clear" w:color="auto" w:fill="FFFFFF"/>
+        </w:rPr>
+        <w:t>particular challenge</w:t>
+      </w:r>
+      <w:proofErr w:type="gramEnd"/>
+      <w:r>
+        <w:rPr>
+          <w:rFonts w:ascii="Calibri" w:hAnsi="Calibri" w:cs="Calibri"/>
+          <w:color w:val="000000"/>
+          <w:sz w:val="24"/>
+          <w:szCs w:val="24"/>
+          <w:shd w:val="clear" w:color="auto" w:fill="FFFFFF"/>
+        </w:rPr>
+        <w:t xml:space="preserve"> I faced was grasping the complexities involved in effectively setting up and handling configuration management systems. In particular, I found myself needing more clarity in several areas, such as the intricacies of version control tools, implementing robust security protocols, and seamlessly integrating with the development </w:t>
+      </w:r>
+      <w:proofErr w:type="gramStart"/>
+      <w:r>
+        <w:rPr>
+          <w:rFonts w:ascii="Calibri" w:hAnsi="Calibri" w:cs="Calibri"/>
+          <w:color w:val="000000"/>
+          <w:sz w:val="24"/>
+          <w:szCs w:val="24"/>
+          <w:shd w:val="clear" w:color="auto" w:fill="FFFFFF"/>
+        </w:rPr>
+        <w:t>workflow</w:t>
+      </w:r>
+      <w:proofErr w:type="gramEnd"/>
+    </w:p>
+    <w:p>
+      <w:pPr>
+        <w:spacing w:after="0" w:line="240" w:lineRule="auto"/>
+        <w:rPr>
+          <w:rFonts w:ascii="Calibri" w:hAnsi="Calibri" w:cs="Calibri"/>
+          <w:sz w:val="24"/>
+          <w:szCs w:val="24"/>
+        </w:rPr>
+      </w:pPr>
+    </w:p>
+    <w:p>
+      <w:pPr>
+        <w:spacing w:after="0" w:line="240" w:lineRule="auto"/>
+        <w:rPr>
+          <w:rFonts w:ascii="Calibri" w:hAnsi="Calibri" w:cs="Calibri"/>
+          <w:b/>
+          <w:bCs/>
+          <w:sz w:val="24"/>
+          <w:szCs w:val="24"/>
+        </w:rPr>
+      </w:pPr>
+      <w:r>
+        <w:rPr>
+          <w:rFonts w:ascii="Calibri" w:hAnsi="Calibri" w:cs="Calibri"/>
+          <w:b/>
+          <w:bCs/>
+          <w:sz w:val="24"/>
+          <w:szCs w:val="24"/>
+        </w:rPr>
+        <w:t>Goals for the Next Week:</w:t>
+      </w:r>
+    </w:p>
+    <w:p>
+      <w:pPr>
+        <w:spacing w:after="0" w:line="240" w:lineRule="auto"/>
+        <w:rPr>
+          <w:rFonts w:ascii="Calibri" w:hAnsi="Calibri" w:cs="Calibri"/>
+          <w:sz w:val="24"/>
+          <w:szCs w:val="24"/>
+        </w:rPr>
+      </w:pPr>
+      <w:r>
+        <w:rPr>
+          <w:rFonts w:ascii="Calibri" w:hAnsi="Calibri" w:cs="Calibri"/>
+          <w:sz w:val="24"/>
+          <w:szCs w:val="24"/>
+        </w:rPr>
+        <w:t>As I couldn’t attend the second half of the lecture, I am planning to start with chapter 6 and chapter 7 along with getting ready for next phase of project and demo.</w:t>
+      </w:r>
+    </w:p>
+    <w:p>
+      <w:pPr>
+        <w:spacing w:after="0" w:line="240" w:lineRule="auto"/>
+        <w:rPr>
+          <w:rFonts w:ascii="Calibri" w:hAnsi="Calibri" w:cs="Calibri"/>
+          <w:sz w:val="24"/>
+          <w:szCs w:val="24"/>
+        </w:rPr>
+      </w:pPr>
     </w:p>
     <w:sectPr>
       <w:pgSz w:w="12240" w:h="15840"/>
-      <w:pgMar w:top="1440" w:right="1440" w:bottom="1440" w:left="1440" w:header="708" w:footer="708" w:gutter="0"/>
+      <w:pgMar w:top="720" w:right="720" w:bottom="720" w:left="720" w:header="708" w:footer="708" w:gutter="0"/>
       <w:cols w:space="708"/>
       <w:docGrid w:linePitch="360"/>
     </w:sectPr>
@@ -762,8 +2083,240 @@
       </w:rPr>
     </w:lvl>
   </w:abstractNum>
+  <w:abstractNum w:abstractNumId="1" w15:restartNumberingAfterBreak="0">
+    <w:nsid w:val="289E72E7"/>
+    <w:multiLevelType w:val="hybridMultilevel"/>
+    <w:tmpl w:val="B70863BC"/>
+    <w:lvl w:ilvl="0" w:tplc="10090001">
+      <w:start w:val="1"/>
+      <w:numFmt w:val="bullet"/>
+      <w:lvlText w:val=""/>
+      <w:lvlJc w:val="left"/>
+      <w:pPr>
+        <w:ind w:left="720" w:hanging="360"/>
+      </w:pPr>
+      <w:rPr>
+        <w:rFonts w:ascii="Symbol" w:hAnsi="Symbol" w:hint="default"/>
+      </w:rPr>
+    </w:lvl>
+    <w:lvl w:ilvl="1" w:tplc="10090003" w:tentative="1">
+      <w:start w:val="1"/>
+      <w:numFmt w:val="bullet"/>
+      <w:lvlText w:val="o"/>
+      <w:lvlJc w:val="left"/>
+      <w:pPr>
+        <w:ind w:left="1440" w:hanging="360"/>
+      </w:pPr>
+      <w:rPr>
+        <w:rFonts w:ascii="Courier New" w:hAnsi="Courier New" w:cs="Courier New" w:hint="default"/>
+      </w:rPr>
+    </w:lvl>
+    <w:lvl w:ilvl="2" w:tplc="10090005" w:tentative="1">
+      <w:start w:val="1"/>
+      <w:numFmt w:val="bullet"/>
+      <w:lvlText w:val=""/>
+      <w:lvlJc w:val="left"/>
+      <w:pPr>
+        <w:ind w:left="2160" w:hanging="360"/>
+      </w:pPr>
+      <w:rPr>
+        <w:rFonts w:ascii="Wingdings" w:hAnsi="Wingdings" w:hint="default"/>
+      </w:rPr>
+    </w:lvl>
+    <w:lvl w:ilvl="3" w:tplc="10090001" w:tentative="1">
+      <w:start w:val="1"/>
+      <w:numFmt w:val="bullet"/>
+      <w:lvlText w:val=""/>
+      <w:lvlJc w:val="left"/>
+      <w:pPr>
+        <w:ind w:left="2880" w:hanging="360"/>
+      </w:pPr>
+      <w:rPr>
+        <w:rFonts w:ascii="Symbol" w:hAnsi="Symbol" w:hint="default"/>
+      </w:rPr>
+    </w:lvl>
+    <w:lvl w:ilvl="4" w:tplc="10090003" w:tentative="1">
+      <w:start w:val="1"/>
+      <w:numFmt w:val="bullet"/>
+      <w:lvlText w:val="o"/>
+      <w:lvlJc w:val="left"/>
+      <w:pPr>
+        <w:ind w:left="3600" w:hanging="360"/>
+      </w:pPr>
+      <w:rPr>
+        <w:rFonts w:ascii="Courier New" w:hAnsi="Courier New" w:cs="Courier New" w:hint="default"/>
+      </w:rPr>
+    </w:lvl>
+    <w:lvl w:ilvl="5" w:tplc="10090005" w:tentative="1">
+      <w:start w:val="1"/>
+      <w:numFmt w:val="bullet"/>
+      <w:lvlText w:val=""/>
+      <w:lvlJc w:val="left"/>
+      <w:pPr>
+        <w:ind w:left="4320" w:hanging="360"/>
+      </w:pPr>
+      <w:rPr>
+        <w:rFonts w:ascii="Wingdings" w:hAnsi="Wingdings" w:hint="default"/>
+      </w:rPr>
+    </w:lvl>
+    <w:lvl w:ilvl="6" w:tplc="10090001" w:tentative="1">
+      <w:start w:val="1"/>
+      <w:numFmt w:val="bullet"/>
+      <w:lvlText w:val=""/>
+      <w:lvlJc w:val="left"/>
+      <w:pPr>
+        <w:ind w:left="5040" w:hanging="360"/>
+      </w:pPr>
+      <w:rPr>
+        <w:rFonts w:ascii="Symbol" w:hAnsi="Symbol" w:hint="default"/>
+      </w:rPr>
+    </w:lvl>
+    <w:lvl w:ilvl="7" w:tplc="10090003" w:tentative="1">
+      <w:start w:val="1"/>
+      <w:numFmt w:val="bullet"/>
+      <w:lvlText w:val="o"/>
+      <w:lvlJc w:val="left"/>
+      <w:pPr>
+        <w:ind w:left="5760" w:hanging="360"/>
+      </w:pPr>
+      <w:rPr>
+        <w:rFonts w:ascii="Courier New" w:hAnsi="Courier New" w:cs="Courier New" w:hint="default"/>
+      </w:rPr>
+    </w:lvl>
+    <w:lvl w:ilvl="8" w:tplc="10090005" w:tentative="1">
+      <w:start w:val="1"/>
+      <w:numFmt w:val="bullet"/>
+      <w:lvlText w:val=""/>
+      <w:lvlJc w:val="left"/>
+      <w:pPr>
+        <w:ind w:left="6480" w:hanging="360"/>
+      </w:pPr>
+      <w:rPr>
+        <w:rFonts w:ascii="Wingdings" w:hAnsi="Wingdings" w:hint="default"/>
+      </w:rPr>
+    </w:lvl>
+  </w:abstractNum>
+  <w:abstractNum w:abstractNumId="2" w15:restartNumberingAfterBreak="0">
+    <w:nsid w:val="6DDA1026"/>
+    <w:multiLevelType w:val="hybridMultilevel"/>
+    <w:tmpl w:val="618A762A"/>
+    <w:lvl w:ilvl="0" w:tplc="10090001">
+      <w:start w:val="1"/>
+      <w:numFmt w:val="bullet"/>
+      <w:lvlText w:val=""/>
+      <w:lvlJc w:val="left"/>
+      <w:pPr>
+        <w:ind w:left="720" w:hanging="360"/>
+      </w:pPr>
+      <w:rPr>
+        <w:rFonts w:ascii="Symbol" w:hAnsi="Symbol" w:hint="default"/>
+      </w:rPr>
+    </w:lvl>
+    <w:lvl w:ilvl="1" w:tplc="10090003" w:tentative="1">
+      <w:start w:val="1"/>
+      <w:numFmt w:val="bullet"/>
+      <w:lvlText w:val="o"/>
+      <w:lvlJc w:val="left"/>
+      <w:pPr>
+        <w:ind w:left="1440" w:hanging="360"/>
+      </w:pPr>
+      <w:rPr>
+        <w:rFonts w:ascii="Courier New" w:hAnsi="Courier New" w:cs="Courier New" w:hint="default"/>
+      </w:rPr>
+    </w:lvl>
+    <w:lvl w:ilvl="2" w:tplc="10090005" w:tentative="1">
+      <w:start w:val="1"/>
+      <w:numFmt w:val="bullet"/>
+      <w:lvlText w:val=""/>
+      <w:lvlJc w:val="left"/>
+      <w:pPr>
+        <w:ind w:left="2160" w:hanging="360"/>
+      </w:pPr>
+      <w:rPr>
+        <w:rFonts w:ascii="Wingdings" w:hAnsi="Wingdings" w:hint="default"/>
+      </w:rPr>
+    </w:lvl>
+    <w:lvl w:ilvl="3" w:tplc="10090001" w:tentative="1">
+      <w:start w:val="1"/>
+      <w:numFmt w:val="bullet"/>
+      <w:lvlText w:val=""/>
+      <w:lvlJc w:val="left"/>
+      <w:pPr>
+        <w:ind w:left="2880" w:hanging="360"/>
+      </w:pPr>
+      <w:rPr>
+        <w:rFonts w:ascii="Symbol" w:hAnsi="Symbol" w:hint="default"/>
+      </w:rPr>
+    </w:lvl>
+    <w:lvl w:ilvl="4" w:tplc="10090003" w:tentative="1">
+      <w:start w:val="1"/>
+      <w:numFmt w:val="bullet"/>
+      <w:lvlText w:val="o"/>
+      <w:lvlJc w:val="left"/>
+      <w:pPr>
+        <w:ind w:left="3600" w:hanging="360"/>
+      </w:pPr>
+      <w:rPr>
+        <w:rFonts w:ascii="Courier New" w:hAnsi="Courier New" w:cs="Courier New" w:hint="default"/>
+      </w:rPr>
+    </w:lvl>
+    <w:lvl w:ilvl="5" w:tplc="10090005" w:tentative="1">
+      <w:start w:val="1"/>
+      <w:numFmt w:val="bullet"/>
+      <w:lvlText w:val=""/>
+      <w:lvlJc w:val="left"/>
+      <w:pPr>
+        <w:ind w:left="4320" w:hanging="360"/>
+      </w:pPr>
+      <w:rPr>
+        <w:rFonts w:ascii="Wingdings" w:hAnsi="Wingdings" w:hint="default"/>
+      </w:rPr>
+    </w:lvl>
+    <w:lvl w:ilvl="6" w:tplc="10090001" w:tentative="1">
+      <w:start w:val="1"/>
+      <w:numFmt w:val="bullet"/>
+      <w:lvlText w:val=""/>
+      <w:lvlJc w:val="left"/>
+      <w:pPr>
+        <w:ind w:left="5040" w:hanging="360"/>
+      </w:pPr>
+      <w:rPr>
+        <w:rFonts w:ascii="Symbol" w:hAnsi="Symbol" w:hint="default"/>
+      </w:rPr>
+    </w:lvl>
+    <w:lvl w:ilvl="7" w:tplc="10090003" w:tentative="1">
+      <w:start w:val="1"/>
+      <w:numFmt w:val="bullet"/>
+      <w:lvlText w:val="o"/>
+      <w:lvlJc w:val="left"/>
+      <w:pPr>
+        <w:ind w:left="5760" w:hanging="360"/>
+      </w:pPr>
+      <w:rPr>
+        <w:rFonts w:ascii="Courier New" w:hAnsi="Courier New" w:cs="Courier New" w:hint="default"/>
+      </w:rPr>
+    </w:lvl>
+    <w:lvl w:ilvl="8" w:tplc="10090005" w:tentative="1">
+      <w:start w:val="1"/>
+      <w:numFmt w:val="bullet"/>
+      <w:lvlText w:val=""/>
+      <w:lvlJc w:val="left"/>
+      <w:pPr>
+        <w:ind w:left="6480" w:hanging="360"/>
+      </w:pPr>
+      <w:rPr>
+        <w:rFonts w:ascii="Wingdings" w:hAnsi="Wingdings" w:hint="default"/>
+      </w:rPr>
+    </w:lvl>
+  </w:abstractNum>
   <w:num w:numId="1" w16cid:durableId="1336375122">
     <w:abstractNumId w:val="0"/>
+  </w:num>
+  <w:num w:numId="2" w16cid:durableId="481044001">
+    <w:abstractNumId w:val="2"/>
+  </w:num>
+  <w:num w:numId="3" w16cid:durableId="790632199">
+    <w:abstractNumId w:val="1"/>
   </w:num>
 </w:numbering>
 </file>
@@ -1168,6 +2721,7 @@
   <w:style w:type="paragraph" w:default="1" w:styleId="Normal">
     <w:name w:val="Normal"/>
     <w:qFormat/>
+    <w:rsid w:val="00077B3E"/>
   </w:style>
   <w:style w:type="paragraph" w:styleId="Heading1">
     <w:name w:val="heading 1"/>

--- a/Journal_SOEN6841.docx
+++ b/Journal_SOEN6841.docx
@@ -1346,99 +1346,15 @@
           <w:szCs w:val="24"/>
         </w:rPr>
         <w:lastRenderedPageBreak/>
-        <w:t xml:space="preserve">Week </w:t>
-      </w:r>
-      <w:r>
-        <w:rPr>
-          <w:rFonts w:ascii="Calibri" w:hAnsi="Calibri" w:cs="Calibri"/>
-          <w:b/>
-          <w:bCs/>
-          <w:sz w:val="24"/>
-          <w:szCs w:val="24"/>
-        </w:rPr>
-        <w:t>3</w:t>
-      </w:r>
-      <w:r>
-        <w:rPr>
-          <w:rFonts w:ascii="Calibri" w:hAnsi="Calibri" w:cs="Calibri"/>
-          <w:b/>
-          <w:bCs/>
-          <w:sz w:val="24"/>
-          <w:szCs w:val="24"/>
-        </w:rPr>
-        <w:t>:</w:t>
-      </w:r>
-      <w:r>
-        <w:rPr>
-          <w:rFonts w:ascii="Calibri" w:hAnsi="Calibri" w:cs="Calibri"/>
-          <w:sz w:val="24"/>
-          <w:szCs w:val="24"/>
-        </w:rPr>
-        <w:t xml:space="preserve"> </w:t>
-      </w:r>
-      <w:r>
-        <w:rPr>
-          <w:rFonts w:ascii="Calibri" w:hAnsi="Calibri" w:cs="Calibri"/>
-          <w:sz w:val="24"/>
-          <w:szCs w:val="24"/>
-        </w:rPr>
-        <w:t>February</w:t>
-      </w:r>
-      <w:r>
-        <w:rPr>
-          <w:rFonts w:ascii="Calibri" w:hAnsi="Calibri" w:cs="Calibri"/>
-          <w:sz w:val="24"/>
-          <w:szCs w:val="24"/>
-        </w:rPr>
-        <w:t xml:space="preserve"> </w:t>
-      </w:r>
-      <w:r>
-        <w:rPr>
-          <w:rFonts w:ascii="Calibri" w:hAnsi="Calibri" w:cs="Calibri"/>
-          <w:sz w:val="24"/>
-          <w:szCs w:val="24"/>
-        </w:rPr>
-        <w:t>4</w:t>
-      </w:r>
-      <w:r>
-        <w:rPr>
-          <w:rFonts w:ascii="Calibri" w:hAnsi="Calibri" w:cs="Calibri"/>
-          <w:sz w:val="24"/>
-          <w:szCs w:val="24"/>
-        </w:rPr>
-        <w:t xml:space="preserve">, 2024- </w:t>
-      </w:r>
-      <w:r>
-        <w:rPr>
-          <w:rFonts w:ascii="Calibri" w:hAnsi="Calibri" w:cs="Calibri"/>
-          <w:sz w:val="24"/>
-          <w:szCs w:val="24"/>
-        </w:rPr>
-        <w:t>February</w:t>
-      </w:r>
-      <w:r>
-        <w:rPr>
-          <w:rFonts w:ascii="Calibri" w:hAnsi="Calibri" w:cs="Calibri"/>
-          <w:sz w:val="24"/>
-          <w:szCs w:val="24"/>
-        </w:rPr>
-        <w:t xml:space="preserve"> </w:t>
-      </w:r>
-      <w:r>
-        <w:rPr>
-          <w:rFonts w:ascii="Calibri" w:hAnsi="Calibri" w:cs="Calibri"/>
-          <w:sz w:val="24"/>
-          <w:szCs w:val="24"/>
-        </w:rPr>
-        <w:t>10</w:t>
-      </w:r>
-      <w:r>
-        <w:rPr>
-          <w:rFonts w:ascii="Calibri" w:hAnsi="Calibri" w:cs="Calibri"/>
-          <w:sz w:val="24"/>
-          <w:szCs w:val="24"/>
-        </w:rPr>
-        <w:t>, 2024</w:t>
+        <w:t>Week 3:</w:t>
+      </w:r>
+      <w:r>
+        <w:rPr>
+          <w:rFonts w:ascii="Calibri" w:hAnsi="Calibri" w:cs="Calibri"/>
+          <w:sz w:val="24"/>
+          <w:szCs w:val="24"/>
+        </w:rPr>
+        <w:t xml:space="preserve"> February 4, 2024- February 10, 2024</w:t>
       </w:r>
     </w:p>
     <w:p>
@@ -1476,15 +1392,7 @@
           <w:sz w:val="24"/>
           <w:szCs w:val="24"/>
         </w:rPr>
-        <w:t>February 3</w:t>
-      </w:r>
-      <w:r>
-        <w:rPr>
-          <w:rFonts w:ascii="Calibri" w:hAnsi="Calibri" w:cs="Calibri"/>
-          <w:sz w:val="24"/>
-          <w:szCs w:val="24"/>
-        </w:rPr>
-        <w:t>, 2024</w:t>
+        <w:t>February 3, 2024</w:t>
       </w:r>
     </w:p>
     <w:p>
@@ -1761,55 +1669,7 @@
           <w:sz w:val="24"/>
           <w:szCs w:val="24"/>
         </w:rPr>
-        <w:t xml:space="preserve">While finishing up the first phase of the project, my group members and I discussed how important is to </w:t>
-      </w:r>
-      <w:r>
-        <w:rPr>
-          <w:rFonts w:ascii="Calibri" w:hAnsi="Calibri" w:cs="Calibri"/>
-          <w:sz w:val="24"/>
-          <w:szCs w:val="24"/>
-        </w:rPr>
-        <w:t>underst</w:t>
-      </w:r>
-      <w:r>
-        <w:rPr>
-          <w:rFonts w:ascii="Calibri" w:hAnsi="Calibri" w:cs="Calibri"/>
-          <w:sz w:val="24"/>
-          <w:szCs w:val="24"/>
-        </w:rPr>
-        <w:t>and</w:t>
-      </w:r>
-      <w:r>
-        <w:rPr>
-          <w:rFonts w:ascii="Calibri" w:hAnsi="Calibri" w:cs="Calibri"/>
-          <w:sz w:val="24"/>
-          <w:szCs w:val="24"/>
-        </w:rPr>
-        <w:t xml:space="preserve"> </w:t>
-      </w:r>
-      <w:r>
-        <w:rPr>
-          <w:rFonts w:ascii="Calibri" w:hAnsi="Calibri" w:cs="Calibri"/>
-          <w:sz w:val="24"/>
-          <w:szCs w:val="24"/>
-        </w:rPr>
-        <w:t>c</w:t>
-      </w:r>
-      <w:r>
-        <w:rPr>
-          <w:rFonts w:ascii="Calibri" w:hAnsi="Calibri" w:cs="Calibri"/>
-          <w:sz w:val="24"/>
-          <w:szCs w:val="24"/>
-        </w:rPr>
-        <w:t>onfiguration management in software projects.</w:t>
-      </w:r>
-      <w:r>
-        <w:rPr>
-          <w:rFonts w:ascii="Calibri" w:hAnsi="Calibri" w:cs="Calibri"/>
-          <w:sz w:val="24"/>
-          <w:szCs w:val="24"/>
-        </w:rPr>
-        <w:t xml:space="preserve"> We realized it’s very hard to implement all these in real life.</w:t>
+        <w:t>While finishing up the first phase of the project, my group members and I discussed how important is to understand configuration management in software projects. We realized it’s very hard to implement all these in real life.</w:t>
       </w:r>
     </w:p>
     <w:p>
@@ -1957,6 +1817,1226 @@
           <w:szCs w:val="24"/>
         </w:rPr>
       </w:pPr>
+    </w:p>
+    <w:p>
+      <w:pPr>
+        <w:spacing w:after="0" w:line="240" w:lineRule="auto"/>
+        <w:rPr>
+          <w:rFonts w:ascii="Calibri" w:hAnsi="Calibri" w:cs="Calibri"/>
+          <w:sz w:val="24"/>
+          <w:szCs w:val="24"/>
+        </w:rPr>
+      </w:pPr>
+    </w:p>
+    <w:p>
+      <w:pPr>
+        <w:spacing w:after="0" w:line="240" w:lineRule="auto"/>
+        <w:rPr>
+          <w:rFonts w:ascii="Calibri" w:hAnsi="Calibri" w:cs="Calibri"/>
+          <w:sz w:val="24"/>
+          <w:szCs w:val="24"/>
+        </w:rPr>
+      </w:pPr>
+    </w:p>
+    <w:p>
+      <w:pPr>
+        <w:spacing w:after="0" w:line="240" w:lineRule="auto"/>
+        <w:rPr>
+          <w:rFonts w:ascii="Calibri" w:hAnsi="Calibri" w:cs="Calibri"/>
+          <w:sz w:val="24"/>
+          <w:szCs w:val="24"/>
+        </w:rPr>
+      </w:pPr>
+    </w:p>
+    <w:p>
+      <w:pPr>
+        <w:spacing w:after="0" w:line="240" w:lineRule="auto"/>
+        <w:rPr>
+          <w:rFonts w:ascii="Calibri" w:hAnsi="Calibri" w:cs="Calibri"/>
+          <w:sz w:val="24"/>
+          <w:szCs w:val="24"/>
+        </w:rPr>
+      </w:pPr>
+    </w:p>
+    <w:p>
+      <w:pPr>
+        <w:spacing w:after="0" w:line="240" w:lineRule="auto"/>
+        <w:rPr>
+          <w:rFonts w:ascii="Calibri" w:hAnsi="Calibri" w:cs="Calibri"/>
+          <w:sz w:val="24"/>
+          <w:szCs w:val="24"/>
+        </w:rPr>
+      </w:pPr>
+    </w:p>
+    <w:p>
+      <w:pPr>
+        <w:spacing w:after="0" w:line="240" w:lineRule="auto"/>
+        <w:rPr>
+          <w:rFonts w:ascii="Calibri" w:hAnsi="Calibri" w:cs="Calibri"/>
+          <w:sz w:val="24"/>
+          <w:szCs w:val="24"/>
+        </w:rPr>
+      </w:pPr>
+    </w:p>
+    <w:p>
+      <w:pPr>
+        <w:spacing w:after="0" w:line="240" w:lineRule="auto"/>
+        <w:rPr>
+          <w:rFonts w:ascii="Calibri" w:hAnsi="Calibri" w:cs="Calibri"/>
+          <w:sz w:val="24"/>
+          <w:szCs w:val="24"/>
+        </w:rPr>
+      </w:pPr>
+    </w:p>
+    <w:p>
+      <w:pPr>
+        <w:spacing w:after="0" w:line="240" w:lineRule="auto"/>
+        <w:rPr>
+          <w:rFonts w:ascii="Calibri" w:hAnsi="Calibri" w:cs="Calibri"/>
+          <w:sz w:val="24"/>
+          <w:szCs w:val="24"/>
+        </w:rPr>
+      </w:pPr>
+    </w:p>
+    <w:p>
+      <w:pPr>
+        <w:spacing w:after="0" w:line="240" w:lineRule="auto"/>
+        <w:rPr>
+          <w:rFonts w:ascii="Calibri" w:hAnsi="Calibri" w:cs="Calibri"/>
+          <w:sz w:val="24"/>
+          <w:szCs w:val="24"/>
+        </w:rPr>
+      </w:pPr>
+    </w:p>
+    <w:p>
+      <w:pPr>
+        <w:spacing w:after="0" w:line="240" w:lineRule="auto"/>
+        <w:rPr>
+          <w:rFonts w:ascii="Calibri" w:hAnsi="Calibri" w:cs="Calibri"/>
+          <w:sz w:val="24"/>
+          <w:szCs w:val="24"/>
+        </w:rPr>
+      </w:pPr>
+    </w:p>
+    <w:p>
+      <w:pPr>
+        <w:spacing w:after="0" w:line="240" w:lineRule="auto"/>
+        <w:rPr>
+          <w:rFonts w:ascii="Calibri" w:hAnsi="Calibri" w:cs="Calibri"/>
+          <w:sz w:val="24"/>
+          <w:szCs w:val="24"/>
+        </w:rPr>
+      </w:pPr>
+    </w:p>
+    <w:p>
+      <w:pPr>
+        <w:spacing w:after="0" w:line="240" w:lineRule="auto"/>
+        <w:rPr>
+          <w:rFonts w:ascii="Calibri" w:hAnsi="Calibri" w:cs="Calibri"/>
+          <w:sz w:val="24"/>
+          <w:szCs w:val="24"/>
+        </w:rPr>
+      </w:pPr>
+    </w:p>
+    <w:p>
+      <w:pPr>
+        <w:spacing w:after="0" w:line="240" w:lineRule="auto"/>
+        <w:rPr>
+          <w:rFonts w:ascii="Calibri" w:hAnsi="Calibri" w:cs="Calibri"/>
+          <w:sz w:val="24"/>
+          <w:szCs w:val="24"/>
+        </w:rPr>
+      </w:pPr>
+    </w:p>
+    <w:p>
+      <w:pPr>
+        <w:spacing w:after="0" w:line="240" w:lineRule="auto"/>
+        <w:rPr>
+          <w:rFonts w:ascii="Calibri" w:hAnsi="Calibri" w:cs="Calibri"/>
+          <w:sz w:val="24"/>
+          <w:szCs w:val="24"/>
+        </w:rPr>
+      </w:pPr>
+    </w:p>
+    <w:p>
+      <w:pPr>
+        <w:spacing w:after="0" w:line="240" w:lineRule="auto"/>
+        <w:rPr>
+          <w:rFonts w:ascii="Calibri" w:hAnsi="Calibri" w:cs="Calibri"/>
+          <w:sz w:val="24"/>
+          <w:szCs w:val="24"/>
+        </w:rPr>
+      </w:pPr>
+      <w:r>
+        <w:rPr>
+          <w:rFonts w:ascii="Calibri" w:hAnsi="Calibri" w:cs="Calibri"/>
+          <w:b/>
+          <w:bCs/>
+          <w:sz w:val="24"/>
+          <w:szCs w:val="24"/>
+        </w:rPr>
+        <w:lastRenderedPageBreak/>
+        <w:t xml:space="preserve">Week </w:t>
+      </w:r>
+      <w:r>
+        <w:rPr>
+          <w:rFonts w:ascii="Calibri" w:hAnsi="Calibri" w:cs="Calibri"/>
+          <w:b/>
+          <w:bCs/>
+          <w:sz w:val="24"/>
+          <w:szCs w:val="24"/>
+        </w:rPr>
+        <w:t>4</w:t>
+      </w:r>
+      <w:r>
+        <w:rPr>
+          <w:rFonts w:ascii="Calibri" w:hAnsi="Calibri" w:cs="Calibri"/>
+          <w:b/>
+          <w:bCs/>
+          <w:sz w:val="24"/>
+          <w:szCs w:val="24"/>
+        </w:rPr>
+        <w:t>:</w:t>
+      </w:r>
+      <w:r>
+        <w:rPr>
+          <w:rFonts w:ascii="Calibri" w:hAnsi="Calibri" w:cs="Calibri"/>
+          <w:sz w:val="24"/>
+          <w:szCs w:val="24"/>
+        </w:rPr>
+        <w:t xml:space="preserve"> February </w:t>
+      </w:r>
+      <w:r>
+        <w:rPr>
+          <w:rFonts w:ascii="Calibri" w:hAnsi="Calibri" w:cs="Calibri"/>
+          <w:sz w:val="24"/>
+          <w:szCs w:val="24"/>
+        </w:rPr>
+        <w:t>11</w:t>
+      </w:r>
+      <w:r>
+        <w:rPr>
+          <w:rFonts w:ascii="Calibri" w:hAnsi="Calibri" w:cs="Calibri"/>
+          <w:sz w:val="24"/>
+          <w:szCs w:val="24"/>
+        </w:rPr>
+        <w:t>, 2024- February 1</w:t>
+      </w:r>
+      <w:r>
+        <w:rPr>
+          <w:rFonts w:ascii="Calibri" w:hAnsi="Calibri" w:cs="Calibri"/>
+          <w:sz w:val="24"/>
+          <w:szCs w:val="24"/>
+        </w:rPr>
+        <w:t>7</w:t>
+      </w:r>
+      <w:r>
+        <w:rPr>
+          <w:rFonts w:ascii="Calibri" w:hAnsi="Calibri" w:cs="Calibri"/>
+          <w:sz w:val="24"/>
+          <w:szCs w:val="24"/>
+        </w:rPr>
+        <w:t>, 2024</w:t>
+      </w:r>
+    </w:p>
+    <w:p>
+      <w:pPr>
+        <w:spacing w:after="0" w:line="240" w:lineRule="auto"/>
+        <w:rPr>
+          <w:rFonts w:ascii="Calibri" w:hAnsi="Calibri" w:cs="Calibri"/>
+          <w:sz w:val="24"/>
+          <w:szCs w:val="24"/>
+        </w:rPr>
+      </w:pPr>
+    </w:p>
+    <w:p>
+      <w:pPr>
+        <w:spacing w:after="0" w:line="240" w:lineRule="auto"/>
+        <w:rPr>
+          <w:rFonts w:ascii="Calibri" w:hAnsi="Calibri" w:cs="Calibri"/>
+          <w:sz w:val="24"/>
+          <w:szCs w:val="24"/>
+        </w:rPr>
+      </w:pPr>
+      <w:r>
+        <w:rPr>
+          <w:rFonts w:ascii="Calibri" w:hAnsi="Calibri" w:cs="Calibri"/>
+          <w:b/>
+          <w:bCs/>
+          <w:sz w:val="24"/>
+          <w:szCs w:val="24"/>
+        </w:rPr>
+        <w:t xml:space="preserve">Date: </w:t>
+      </w:r>
+      <w:r>
+        <w:rPr>
+          <w:rFonts w:ascii="Calibri" w:hAnsi="Calibri" w:cs="Calibri"/>
+          <w:sz w:val="24"/>
+          <w:szCs w:val="24"/>
+        </w:rPr>
+        <w:t xml:space="preserve">February </w:t>
+      </w:r>
+      <w:r>
+        <w:rPr>
+          <w:rFonts w:ascii="Calibri" w:hAnsi="Calibri" w:cs="Calibri"/>
+          <w:sz w:val="24"/>
+          <w:szCs w:val="24"/>
+        </w:rPr>
+        <w:t>17</w:t>
+      </w:r>
+      <w:r>
+        <w:rPr>
+          <w:rFonts w:ascii="Calibri" w:hAnsi="Calibri" w:cs="Calibri"/>
+          <w:sz w:val="24"/>
+          <w:szCs w:val="24"/>
+        </w:rPr>
+        <w:t>, 2024</w:t>
+      </w:r>
+    </w:p>
+    <w:p>
+      <w:pPr>
+        <w:spacing w:after="0" w:line="240" w:lineRule="auto"/>
+        <w:rPr>
+          <w:rFonts w:ascii="Calibri" w:hAnsi="Calibri" w:cs="Calibri"/>
+          <w:b/>
+          <w:bCs/>
+          <w:color w:val="000000"/>
+          <w:sz w:val="24"/>
+          <w:szCs w:val="24"/>
+          <w:shd w:val="clear" w:color="auto" w:fill="FFFFFF"/>
+        </w:rPr>
+      </w:pPr>
+    </w:p>
+    <w:p>
+      <w:pPr>
+        <w:spacing w:after="0" w:line="240" w:lineRule="auto"/>
+        <w:rPr>
+          <w:rFonts w:ascii="Calibri" w:hAnsi="Calibri" w:cs="Calibri"/>
+          <w:b/>
+          <w:bCs/>
+          <w:color w:val="000000"/>
+          <w:sz w:val="24"/>
+          <w:szCs w:val="24"/>
+          <w:shd w:val="clear" w:color="auto" w:fill="FFFFFF"/>
+        </w:rPr>
+      </w:pPr>
+      <w:r>
+        <w:rPr>
+          <w:rFonts w:ascii="Calibri" w:hAnsi="Calibri" w:cs="Calibri"/>
+          <w:b/>
+          <w:bCs/>
+          <w:color w:val="000000"/>
+          <w:sz w:val="24"/>
+          <w:szCs w:val="24"/>
+          <w:shd w:val="clear" w:color="auto" w:fill="FFFFFF"/>
+        </w:rPr>
+        <w:t>Key Concepts Learned:</w:t>
+      </w:r>
+    </w:p>
+    <w:p>
+      <w:pPr>
+        <w:spacing w:after="0" w:line="240" w:lineRule="auto"/>
+        <w:rPr>
+          <w:rFonts w:ascii="Calibri" w:hAnsi="Calibri" w:cs="Calibri"/>
+          <w:color w:val="000000"/>
+          <w:sz w:val="24"/>
+          <w:szCs w:val="24"/>
+          <w:shd w:val="clear" w:color="auto" w:fill="FFFFFF"/>
+        </w:rPr>
+      </w:pPr>
+      <w:r>
+        <w:rPr>
+          <w:rFonts w:ascii="Calibri" w:hAnsi="Calibri" w:cs="Calibri"/>
+          <w:color w:val="000000"/>
+          <w:sz w:val="24"/>
+          <w:szCs w:val="24"/>
+          <w:shd w:val="clear" w:color="auto" w:fill="FFFFFF"/>
+        </w:rPr>
+        <w:t>Following are the key points that I got to know about Project Monitoring and Control</w:t>
+      </w:r>
+    </w:p>
+    <w:p>
+      <w:pPr>
+        <w:spacing w:after="0" w:line="240" w:lineRule="auto"/>
+        <w:rPr>
+          <w:rFonts w:ascii="Calibri" w:hAnsi="Calibri" w:cs="Calibri"/>
+          <w:color w:val="000000"/>
+          <w:sz w:val="24"/>
+          <w:szCs w:val="24"/>
+          <w:shd w:val="clear" w:color="auto" w:fill="FFFFFF"/>
+        </w:rPr>
+      </w:pPr>
+      <w:r>
+        <w:rPr>
+          <w:rFonts w:ascii="Calibri" w:hAnsi="Calibri" w:cs="Calibri"/>
+          <w:color w:val="000000"/>
+          <w:sz w:val="24"/>
+          <w:szCs w:val="24"/>
+          <w:shd w:val="clear" w:color="auto" w:fill="FFFFFF"/>
+        </w:rPr>
+        <w:t>Challenges in Monitoring and Controlling Software Projects:</w:t>
+      </w:r>
+    </w:p>
+    <w:p>
+      <w:pPr>
+        <w:spacing w:after="0" w:line="240" w:lineRule="auto"/>
+        <w:rPr>
+          <w:rFonts w:ascii="Calibri" w:hAnsi="Calibri" w:cs="Calibri"/>
+          <w:color w:val="000000"/>
+          <w:sz w:val="24"/>
+          <w:szCs w:val="24"/>
+          <w:shd w:val="clear" w:color="auto" w:fill="FFFFFF"/>
+        </w:rPr>
+      </w:pPr>
+      <w:r>
+        <w:rPr>
+          <w:rFonts w:ascii="Calibri" w:hAnsi="Calibri" w:cs="Calibri"/>
+          <w:color w:val="000000"/>
+          <w:sz w:val="24"/>
+          <w:szCs w:val="24"/>
+          <w:shd w:val="clear" w:color="auto" w:fill="FFFFFF"/>
+        </w:rPr>
+        <w:t>Unclear specifications for work products pose challenges during project execution.</w:t>
+      </w:r>
+    </w:p>
+    <w:p>
+      <w:pPr>
+        <w:spacing w:after="0" w:line="240" w:lineRule="auto"/>
+        <w:rPr>
+          <w:rFonts w:ascii="Calibri" w:hAnsi="Calibri" w:cs="Calibri"/>
+          <w:color w:val="000000"/>
+          <w:sz w:val="24"/>
+          <w:szCs w:val="24"/>
+          <w:shd w:val="clear" w:color="auto" w:fill="FFFFFF"/>
+        </w:rPr>
+      </w:pPr>
+      <w:r>
+        <w:rPr>
+          <w:rFonts w:ascii="Calibri" w:hAnsi="Calibri" w:cs="Calibri"/>
+          <w:color w:val="000000"/>
+          <w:sz w:val="24"/>
+          <w:szCs w:val="24"/>
+          <w:shd w:val="clear" w:color="auto" w:fill="FFFFFF"/>
+        </w:rPr>
+        <w:t>Project teams often rely on assumptions due to lack of clarity, leading to vagueness in managing project work.</w:t>
+      </w:r>
+    </w:p>
+    <w:p>
+      <w:pPr>
+        <w:spacing w:after="0" w:line="240" w:lineRule="auto"/>
+        <w:rPr>
+          <w:rFonts w:ascii="Calibri" w:hAnsi="Calibri" w:cs="Calibri"/>
+          <w:color w:val="000000"/>
+          <w:sz w:val="24"/>
+          <w:szCs w:val="24"/>
+          <w:shd w:val="clear" w:color="auto" w:fill="FFFFFF"/>
+        </w:rPr>
+      </w:pPr>
+      <w:r>
+        <w:rPr>
+          <w:rFonts w:ascii="Calibri" w:hAnsi="Calibri" w:cs="Calibri"/>
+          <w:color w:val="000000"/>
+          <w:sz w:val="24"/>
+          <w:szCs w:val="24"/>
+          <w:shd w:val="clear" w:color="auto" w:fill="FFFFFF"/>
+        </w:rPr>
+        <w:t>Managing work with ambiguity is one of the most difficult problems in software projects, impacting monitoring and control efforts.</w:t>
+      </w:r>
+    </w:p>
+    <w:p>
+      <w:pPr>
+        <w:spacing w:after="0" w:line="240" w:lineRule="auto"/>
+        <w:rPr>
+          <w:rFonts w:ascii="Calibri" w:hAnsi="Calibri" w:cs="Calibri"/>
+          <w:color w:val="000000"/>
+          <w:sz w:val="24"/>
+          <w:szCs w:val="24"/>
+          <w:shd w:val="clear" w:color="auto" w:fill="FFFFFF"/>
+        </w:rPr>
+      </w:pPr>
+    </w:p>
+    <w:p>
+      <w:pPr>
+        <w:spacing w:after="0" w:line="240" w:lineRule="auto"/>
+        <w:rPr>
+          <w:rFonts w:ascii="Calibri" w:hAnsi="Calibri" w:cs="Calibri"/>
+          <w:color w:val="000000"/>
+          <w:sz w:val="24"/>
+          <w:szCs w:val="24"/>
+          <w:shd w:val="clear" w:color="auto" w:fill="FFFFFF"/>
+        </w:rPr>
+      </w:pPr>
+      <w:r>
+        <w:rPr>
+          <w:rFonts w:ascii="Calibri" w:hAnsi="Calibri" w:cs="Calibri"/>
+          <w:color w:val="000000"/>
+          <w:sz w:val="24"/>
+          <w:szCs w:val="24"/>
+          <w:shd w:val="clear" w:color="auto" w:fill="FFFFFF"/>
+        </w:rPr>
+        <w:t>Role of EVM in Project Monitoring:</w:t>
+      </w:r>
+    </w:p>
+    <w:p>
+      <w:pPr>
+        <w:spacing w:after="0" w:line="240" w:lineRule="auto"/>
+        <w:rPr>
+          <w:rFonts w:ascii="Calibri" w:hAnsi="Calibri" w:cs="Calibri"/>
+          <w:color w:val="000000"/>
+          <w:sz w:val="24"/>
+          <w:szCs w:val="24"/>
+          <w:shd w:val="clear" w:color="auto" w:fill="FFFFFF"/>
+        </w:rPr>
+      </w:pPr>
+      <w:r>
+        <w:rPr>
+          <w:rFonts w:ascii="Calibri" w:hAnsi="Calibri" w:cs="Calibri"/>
+          <w:color w:val="000000"/>
+          <w:sz w:val="24"/>
+          <w:szCs w:val="24"/>
+          <w:shd w:val="clear" w:color="auto" w:fill="FFFFFF"/>
+        </w:rPr>
+        <w:t>EVM provides a comprehensive framework for monitoring project performance.</w:t>
+      </w:r>
+    </w:p>
+    <w:p>
+      <w:pPr>
+        <w:spacing w:after="0" w:line="240" w:lineRule="auto"/>
+        <w:rPr>
+          <w:rFonts w:ascii="Calibri" w:hAnsi="Calibri" w:cs="Calibri"/>
+          <w:color w:val="000000"/>
+          <w:sz w:val="24"/>
+          <w:szCs w:val="24"/>
+          <w:shd w:val="clear" w:color="auto" w:fill="FFFFFF"/>
+        </w:rPr>
+      </w:pPr>
+      <w:r>
+        <w:rPr>
+          <w:rFonts w:ascii="Calibri" w:hAnsi="Calibri" w:cs="Calibri"/>
+          <w:color w:val="000000"/>
+          <w:sz w:val="24"/>
+          <w:szCs w:val="24"/>
+          <w:shd w:val="clear" w:color="auto" w:fill="FFFFFF"/>
+        </w:rPr>
+        <w:t>It offers performance indicators that enable project managers to assess progress and identify deviations from the plan.</w:t>
+      </w:r>
+    </w:p>
+    <w:p>
+      <w:pPr>
+        <w:spacing w:after="0" w:line="240" w:lineRule="auto"/>
+        <w:rPr>
+          <w:rFonts w:ascii="Calibri" w:hAnsi="Calibri" w:cs="Calibri"/>
+          <w:color w:val="000000"/>
+          <w:sz w:val="24"/>
+          <w:szCs w:val="24"/>
+          <w:shd w:val="clear" w:color="auto" w:fill="FFFFFF"/>
+        </w:rPr>
+      </w:pPr>
+      <w:r>
+        <w:rPr>
+          <w:rFonts w:ascii="Calibri" w:hAnsi="Calibri" w:cs="Calibri"/>
+          <w:color w:val="000000"/>
+          <w:sz w:val="24"/>
+          <w:szCs w:val="24"/>
+          <w:shd w:val="clear" w:color="auto" w:fill="FFFFFF"/>
+        </w:rPr>
+        <w:t>Project dashboards based on EVM metrics facilitate timely decision-making by highlighting areas requiring attention.</w:t>
+      </w:r>
+    </w:p>
+    <w:p>
+      <w:pPr>
+        <w:spacing w:after="0" w:line="240" w:lineRule="auto"/>
+        <w:rPr>
+          <w:rFonts w:ascii="Calibri" w:hAnsi="Calibri" w:cs="Calibri"/>
+          <w:color w:val="000000"/>
+          <w:sz w:val="24"/>
+          <w:szCs w:val="24"/>
+          <w:shd w:val="clear" w:color="auto" w:fill="FFFFFF"/>
+        </w:rPr>
+      </w:pPr>
+    </w:p>
+    <w:p>
+      <w:pPr>
+        <w:spacing w:after="0" w:line="240" w:lineRule="auto"/>
+        <w:rPr>
+          <w:rFonts w:ascii="Calibri" w:hAnsi="Calibri" w:cs="Calibri"/>
+          <w:color w:val="000000"/>
+          <w:sz w:val="24"/>
+          <w:szCs w:val="24"/>
+          <w:shd w:val="clear" w:color="auto" w:fill="FFFFFF"/>
+        </w:rPr>
+      </w:pPr>
+      <w:r>
+        <w:rPr>
+          <w:rFonts w:ascii="Calibri" w:hAnsi="Calibri" w:cs="Calibri"/>
+          <w:color w:val="000000"/>
+          <w:sz w:val="24"/>
+          <w:szCs w:val="24"/>
+          <w:shd w:val="clear" w:color="auto" w:fill="FFFFFF"/>
+        </w:rPr>
+        <w:t>Importance of Timely Action:</w:t>
+      </w:r>
+    </w:p>
+    <w:p>
+      <w:pPr>
+        <w:spacing w:after="0" w:line="240" w:lineRule="auto"/>
+        <w:rPr>
+          <w:rFonts w:ascii="Calibri" w:hAnsi="Calibri" w:cs="Calibri"/>
+          <w:color w:val="000000"/>
+          <w:sz w:val="24"/>
+          <w:szCs w:val="24"/>
+          <w:shd w:val="clear" w:color="auto" w:fill="FFFFFF"/>
+        </w:rPr>
+      </w:pPr>
+      <w:r>
+        <w:rPr>
+          <w:rFonts w:ascii="Calibri" w:hAnsi="Calibri" w:cs="Calibri"/>
+          <w:color w:val="000000"/>
+          <w:sz w:val="24"/>
+          <w:szCs w:val="24"/>
+          <w:shd w:val="clear" w:color="auto" w:fill="FFFFFF"/>
+        </w:rPr>
+        <w:t>Timely identification of deviations from the plan is crucial for effective project control.</w:t>
+      </w:r>
+    </w:p>
+    <w:p>
+      <w:pPr>
+        <w:spacing w:after="0" w:line="240" w:lineRule="auto"/>
+        <w:rPr>
+          <w:rFonts w:ascii="Calibri" w:hAnsi="Calibri" w:cs="Calibri"/>
+          <w:color w:val="000000"/>
+          <w:sz w:val="24"/>
+          <w:szCs w:val="24"/>
+          <w:shd w:val="clear" w:color="auto" w:fill="FFFFFF"/>
+        </w:rPr>
+      </w:pPr>
+      <w:r>
+        <w:rPr>
+          <w:rFonts w:ascii="Calibri" w:hAnsi="Calibri" w:cs="Calibri"/>
+          <w:color w:val="000000"/>
+          <w:sz w:val="24"/>
+          <w:szCs w:val="24"/>
+          <w:shd w:val="clear" w:color="auto" w:fill="FFFFFF"/>
+        </w:rPr>
+        <w:t>Project managers must promptly address issues identified through monitoring to prevent them from escalating into larger problems.</w:t>
+      </w:r>
+    </w:p>
+    <w:p>
+      <w:pPr>
+        <w:spacing w:after="0" w:line="240" w:lineRule="auto"/>
+        <w:rPr>
+          <w:rFonts w:ascii="Calibri" w:hAnsi="Calibri" w:cs="Calibri"/>
+          <w:color w:val="000000"/>
+          <w:sz w:val="24"/>
+          <w:szCs w:val="24"/>
+          <w:shd w:val="clear" w:color="auto" w:fill="FFFFFF"/>
+        </w:rPr>
+      </w:pPr>
+    </w:p>
+    <w:p>
+      <w:pPr>
+        <w:spacing w:after="0" w:line="240" w:lineRule="auto"/>
+        <w:rPr>
+          <w:rFonts w:ascii="Calibri" w:hAnsi="Calibri" w:cs="Calibri"/>
+          <w:color w:val="000000"/>
+          <w:sz w:val="24"/>
+          <w:szCs w:val="24"/>
+          <w:shd w:val="clear" w:color="auto" w:fill="FFFFFF"/>
+        </w:rPr>
+      </w:pPr>
+      <w:r>
+        <w:rPr>
+          <w:rFonts w:ascii="Calibri" w:hAnsi="Calibri" w:cs="Calibri"/>
+          <w:color w:val="000000"/>
+          <w:sz w:val="24"/>
+          <w:szCs w:val="24"/>
+          <w:shd w:val="clear" w:color="auto" w:fill="FFFFFF"/>
+        </w:rPr>
+        <w:t>Continuous Improvement Approach:</w:t>
+      </w:r>
+    </w:p>
+    <w:p>
+      <w:pPr>
+        <w:spacing w:after="0" w:line="240" w:lineRule="auto"/>
+        <w:rPr>
+          <w:rFonts w:ascii="Calibri" w:hAnsi="Calibri" w:cs="Calibri"/>
+          <w:color w:val="000000"/>
+          <w:sz w:val="24"/>
+          <w:szCs w:val="24"/>
+          <w:shd w:val="clear" w:color="auto" w:fill="FFFFFF"/>
+        </w:rPr>
+      </w:pPr>
+      <w:r>
+        <w:rPr>
+          <w:rFonts w:ascii="Calibri" w:hAnsi="Calibri" w:cs="Calibri"/>
+          <w:color w:val="000000"/>
+          <w:sz w:val="24"/>
+          <w:szCs w:val="24"/>
+          <w:shd w:val="clear" w:color="auto" w:fill="FFFFFF"/>
+        </w:rPr>
+        <w:t>Project monitoring and control should be viewed as iterative processes aimed at continuous improvement.</w:t>
+      </w:r>
+    </w:p>
+    <w:p>
+      <w:pPr>
+        <w:spacing w:after="0" w:line="240" w:lineRule="auto"/>
+        <w:rPr>
+          <w:rFonts w:ascii="Calibri" w:hAnsi="Calibri" w:cs="Calibri"/>
+          <w:color w:val="000000"/>
+          <w:sz w:val="24"/>
+          <w:szCs w:val="24"/>
+          <w:shd w:val="clear" w:color="auto" w:fill="FFFFFF"/>
+        </w:rPr>
+      </w:pPr>
+      <w:r>
+        <w:rPr>
+          <w:rFonts w:ascii="Calibri" w:hAnsi="Calibri" w:cs="Calibri"/>
+          <w:color w:val="000000"/>
+          <w:sz w:val="24"/>
+          <w:szCs w:val="24"/>
+          <w:shd w:val="clear" w:color="auto" w:fill="FFFFFF"/>
+        </w:rPr>
+        <w:t>Regular review and adjustment of project plans and strategies based on monitoring data help optimize project performance.</w:t>
+      </w:r>
+    </w:p>
+    <w:p>
+      <w:pPr>
+        <w:spacing w:after="0" w:line="240" w:lineRule="auto"/>
+        <w:rPr>
+          <w:rFonts w:ascii="Calibri" w:hAnsi="Calibri" w:cs="Calibri"/>
+          <w:color w:val="000000"/>
+          <w:sz w:val="24"/>
+          <w:szCs w:val="24"/>
+          <w:shd w:val="clear" w:color="auto" w:fill="FFFFFF"/>
+        </w:rPr>
+      </w:pPr>
+    </w:p>
+    <w:p>
+      <w:pPr>
+        <w:spacing w:after="0" w:line="240" w:lineRule="auto"/>
+        <w:rPr>
+          <w:rFonts w:ascii="Calibri" w:hAnsi="Calibri" w:cs="Calibri"/>
+          <w:color w:val="000000"/>
+          <w:sz w:val="24"/>
+          <w:szCs w:val="24"/>
+          <w:shd w:val="clear" w:color="auto" w:fill="FFFFFF"/>
+        </w:rPr>
+      </w:pPr>
+      <w:r>
+        <w:rPr>
+          <w:rFonts w:ascii="Calibri" w:hAnsi="Calibri" w:cs="Calibri"/>
+          <w:color w:val="000000"/>
+          <w:sz w:val="24"/>
+          <w:szCs w:val="24"/>
+          <w:shd w:val="clear" w:color="auto" w:fill="FFFFFF"/>
+        </w:rPr>
+        <w:t>Integration with Project Management Tools:</w:t>
+      </w:r>
+    </w:p>
+    <w:p>
+      <w:pPr>
+        <w:spacing w:after="0" w:line="240" w:lineRule="auto"/>
+        <w:rPr>
+          <w:rFonts w:ascii="Calibri" w:hAnsi="Calibri" w:cs="Calibri"/>
+          <w:color w:val="000000"/>
+          <w:sz w:val="24"/>
+          <w:szCs w:val="24"/>
+          <w:shd w:val="clear" w:color="auto" w:fill="FFFFFF"/>
+        </w:rPr>
+      </w:pPr>
+      <w:r>
+        <w:rPr>
+          <w:rFonts w:ascii="Calibri" w:hAnsi="Calibri" w:cs="Calibri"/>
+          <w:color w:val="000000"/>
+          <w:sz w:val="24"/>
+          <w:szCs w:val="24"/>
+          <w:shd w:val="clear" w:color="auto" w:fill="FFFFFF"/>
+        </w:rPr>
+        <w:t>Effective utilization of project management tools and software enhances project monitoring and control efforts.</w:t>
+      </w:r>
+    </w:p>
+    <w:p>
+      <w:pPr>
+        <w:spacing w:after="0" w:line="240" w:lineRule="auto"/>
+        <w:rPr>
+          <w:rFonts w:ascii="Calibri" w:hAnsi="Calibri" w:cs="Calibri"/>
+          <w:color w:val="000000"/>
+          <w:sz w:val="24"/>
+          <w:szCs w:val="24"/>
+          <w:shd w:val="clear" w:color="auto" w:fill="FFFFFF"/>
+        </w:rPr>
+      </w:pPr>
+      <w:r>
+        <w:rPr>
+          <w:rFonts w:ascii="Calibri" w:hAnsi="Calibri" w:cs="Calibri"/>
+          <w:color w:val="000000"/>
+          <w:sz w:val="24"/>
+          <w:szCs w:val="24"/>
+          <w:shd w:val="clear" w:color="auto" w:fill="FFFFFF"/>
+        </w:rPr>
+        <w:t>Tools like MS Project, Primavera, and EVM software streamline data collection, analysis, and reporting processes.</w:t>
+      </w:r>
+    </w:p>
+    <w:p>
+      <w:pPr>
+        <w:spacing w:after="0" w:line="240" w:lineRule="auto"/>
+        <w:rPr>
+          <w:rFonts w:ascii="Calibri" w:hAnsi="Calibri" w:cs="Calibri"/>
+          <w:color w:val="000000"/>
+          <w:sz w:val="24"/>
+          <w:szCs w:val="24"/>
+          <w:shd w:val="clear" w:color="auto" w:fill="FFFFFF"/>
+        </w:rPr>
+      </w:pPr>
+    </w:p>
+    <w:p>
+      <w:pPr>
+        <w:spacing w:after="0" w:line="240" w:lineRule="auto"/>
+        <w:rPr>
+          <w:rFonts w:ascii="Calibri" w:hAnsi="Calibri" w:cs="Calibri"/>
+          <w:b/>
+          <w:bCs/>
+          <w:color w:val="000000"/>
+          <w:sz w:val="24"/>
+          <w:szCs w:val="24"/>
+          <w:shd w:val="clear" w:color="auto" w:fill="FFFFFF"/>
+        </w:rPr>
+      </w:pPr>
+      <w:r>
+        <w:rPr>
+          <w:rFonts w:ascii="Calibri" w:hAnsi="Calibri" w:cs="Calibri"/>
+          <w:b/>
+          <w:bCs/>
+          <w:color w:val="000000"/>
+          <w:sz w:val="24"/>
+          <w:szCs w:val="24"/>
+          <w:shd w:val="clear" w:color="auto" w:fill="FFFFFF"/>
+        </w:rPr>
+        <w:t>Application in Real Projects:</w:t>
+      </w:r>
+    </w:p>
+    <w:p>
+      <w:pPr>
+        <w:spacing w:after="0" w:line="240" w:lineRule="auto"/>
+        <w:rPr>
+          <w:rFonts w:ascii="Calibri" w:hAnsi="Calibri" w:cs="Calibri"/>
+          <w:color w:val="000000"/>
+          <w:sz w:val="24"/>
+          <w:szCs w:val="24"/>
+          <w:shd w:val="clear" w:color="auto" w:fill="FFFFFF"/>
+        </w:rPr>
+      </w:pPr>
+      <w:r>
+        <w:rPr>
+          <w:rFonts w:ascii="Calibri" w:hAnsi="Calibri" w:cs="Calibri"/>
+          <w:color w:val="000000"/>
+          <w:sz w:val="24"/>
+          <w:szCs w:val="24"/>
+          <w:shd w:val="clear" w:color="auto" w:fill="FFFFFF"/>
+        </w:rPr>
+        <w:t>Here are some scenarios or setups where Project Monitoring and Control is helpful.</w:t>
+      </w:r>
+    </w:p>
+    <w:p>
+      <w:pPr>
+        <w:spacing w:after="0" w:line="240" w:lineRule="auto"/>
+        <w:rPr>
+          <w:rFonts w:ascii="Calibri" w:hAnsi="Calibri" w:cs="Calibri"/>
+          <w:color w:val="000000"/>
+          <w:sz w:val="24"/>
+          <w:szCs w:val="24"/>
+          <w:shd w:val="clear" w:color="auto" w:fill="FFFFFF"/>
+        </w:rPr>
+      </w:pPr>
+      <w:r>
+        <w:rPr>
+          <w:rFonts w:ascii="Calibri" w:hAnsi="Calibri" w:cs="Calibri"/>
+          <w:color w:val="000000"/>
+          <w:sz w:val="24"/>
+          <w:szCs w:val="24"/>
+          <w:shd w:val="clear" w:color="auto" w:fill="FFFFFF"/>
+        </w:rPr>
+        <w:t>Software Development Projects:</w:t>
+      </w:r>
+    </w:p>
+    <w:p>
+      <w:pPr>
+        <w:spacing w:after="0" w:line="240" w:lineRule="auto"/>
+        <w:rPr>
+          <w:rFonts w:ascii="Calibri" w:hAnsi="Calibri" w:cs="Calibri"/>
+          <w:color w:val="000000"/>
+          <w:sz w:val="24"/>
+          <w:szCs w:val="24"/>
+          <w:shd w:val="clear" w:color="auto" w:fill="FFFFFF"/>
+        </w:rPr>
+      </w:pPr>
+      <w:r>
+        <w:rPr>
+          <w:rFonts w:ascii="Calibri" w:hAnsi="Calibri" w:cs="Calibri"/>
+          <w:color w:val="000000"/>
+          <w:sz w:val="24"/>
+          <w:szCs w:val="24"/>
+          <w:shd w:val="clear" w:color="auto" w:fill="FFFFFF"/>
+        </w:rPr>
+        <w:t>Monitoring coding, testing, and deployment phases to ensure timely delivery of software products.</w:t>
+      </w:r>
+    </w:p>
+    <w:p>
+      <w:pPr>
+        <w:spacing w:after="0" w:line="240" w:lineRule="auto"/>
+        <w:rPr>
+          <w:rFonts w:ascii="Calibri" w:hAnsi="Calibri" w:cs="Calibri"/>
+          <w:color w:val="000000"/>
+          <w:sz w:val="24"/>
+          <w:szCs w:val="24"/>
+          <w:shd w:val="clear" w:color="auto" w:fill="FFFFFF"/>
+        </w:rPr>
+      </w:pPr>
+      <w:r>
+        <w:rPr>
+          <w:rFonts w:ascii="Calibri" w:hAnsi="Calibri" w:cs="Calibri"/>
+          <w:color w:val="000000"/>
+          <w:sz w:val="24"/>
+          <w:szCs w:val="24"/>
+          <w:shd w:val="clear" w:color="auto" w:fill="FFFFFF"/>
+        </w:rPr>
+        <w:t>Controlling project scope by tracking changes in requirements and managing feature creep.</w:t>
+      </w:r>
+    </w:p>
+    <w:p>
+      <w:pPr>
+        <w:spacing w:after="0" w:line="240" w:lineRule="auto"/>
+        <w:rPr>
+          <w:rFonts w:ascii="Calibri" w:hAnsi="Calibri" w:cs="Calibri"/>
+          <w:color w:val="000000"/>
+          <w:sz w:val="24"/>
+          <w:szCs w:val="24"/>
+          <w:shd w:val="clear" w:color="auto" w:fill="FFFFFF"/>
+        </w:rPr>
+      </w:pPr>
+      <w:r>
+        <w:rPr>
+          <w:rFonts w:ascii="Calibri" w:hAnsi="Calibri" w:cs="Calibri"/>
+          <w:color w:val="000000"/>
+          <w:sz w:val="24"/>
+          <w:szCs w:val="24"/>
+          <w:shd w:val="clear" w:color="auto" w:fill="FFFFFF"/>
+        </w:rPr>
+        <w:t>Managing risks such as software bugs, security vulnerabilities, and technology dependencies.</w:t>
+      </w:r>
+    </w:p>
+    <w:p>
+      <w:pPr>
+        <w:spacing w:after="0" w:line="240" w:lineRule="auto"/>
+        <w:rPr>
+          <w:rFonts w:ascii="Calibri" w:hAnsi="Calibri" w:cs="Calibri"/>
+          <w:color w:val="000000"/>
+          <w:sz w:val="24"/>
+          <w:szCs w:val="24"/>
+          <w:shd w:val="clear" w:color="auto" w:fill="FFFFFF"/>
+        </w:rPr>
+      </w:pPr>
+    </w:p>
+    <w:p>
+      <w:pPr>
+        <w:spacing w:after="0" w:line="240" w:lineRule="auto"/>
+        <w:rPr>
+          <w:rFonts w:ascii="Calibri" w:hAnsi="Calibri" w:cs="Calibri"/>
+          <w:color w:val="000000"/>
+          <w:sz w:val="24"/>
+          <w:szCs w:val="24"/>
+          <w:shd w:val="clear" w:color="auto" w:fill="FFFFFF"/>
+        </w:rPr>
+      </w:pPr>
+      <w:r>
+        <w:rPr>
+          <w:rFonts w:ascii="Calibri" w:hAnsi="Calibri" w:cs="Calibri"/>
+          <w:color w:val="000000"/>
+          <w:sz w:val="24"/>
+          <w:szCs w:val="24"/>
+          <w:shd w:val="clear" w:color="auto" w:fill="FFFFFF"/>
+        </w:rPr>
+        <w:t>Healthcare Projects:</w:t>
+      </w:r>
+    </w:p>
+    <w:p>
+      <w:pPr>
+        <w:spacing w:after="0" w:line="240" w:lineRule="auto"/>
+        <w:rPr>
+          <w:rFonts w:ascii="Calibri" w:hAnsi="Calibri" w:cs="Calibri"/>
+          <w:color w:val="000000"/>
+          <w:sz w:val="24"/>
+          <w:szCs w:val="24"/>
+          <w:shd w:val="clear" w:color="auto" w:fill="FFFFFF"/>
+        </w:rPr>
+      </w:pPr>
+      <w:r>
+        <w:rPr>
+          <w:rFonts w:ascii="Calibri" w:hAnsi="Calibri" w:cs="Calibri"/>
+          <w:color w:val="000000"/>
+          <w:sz w:val="24"/>
+          <w:szCs w:val="24"/>
+          <w:shd w:val="clear" w:color="auto" w:fill="FFFFFF"/>
+        </w:rPr>
+        <w:t>Monitoring patient care processes to ensure adherence to medical protocols and quality standards.</w:t>
+      </w:r>
+    </w:p>
+    <w:p>
+      <w:pPr>
+        <w:spacing w:after="0" w:line="240" w:lineRule="auto"/>
+        <w:rPr>
+          <w:rFonts w:ascii="Calibri" w:hAnsi="Calibri" w:cs="Calibri"/>
+          <w:color w:val="000000"/>
+          <w:sz w:val="24"/>
+          <w:szCs w:val="24"/>
+          <w:shd w:val="clear" w:color="auto" w:fill="FFFFFF"/>
+        </w:rPr>
+      </w:pPr>
+      <w:r>
+        <w:rPr>
+          <w:rFonts w:ascii="Calibri" w:hAnsi="Calibri" w:cs="Calibri"/>
+          <w:color w:val="000000"/>
+          <w:sz w:val="24"/>
+          <w:szCs w:val="24"/>
+          <w:shd w:val="clear" w:color="auto" w:fill="FFFFFF"/>
+        </w:rPr>
+        <w:t>Controlling healthcare facility budgets by tracking expenses related to staffing, equipment, and supplies.</w:t>
+      </w:r>
+    </w:p>
+    <w:p>
+      <w:pPr>
+        <w:spacing w:after="0" w:line="240" w:lineRule="auto"/>
+        <w:rPr>
+          <w:rFonts w:ascii="Calibri" w:hAnsi="Calibri" w:cs="Calibri"/>
+          <w:color w:val="000000"/>
+          <w:sz w:val="24"/>
+          <w:szCs w:val="24"/>
+          <w:shd w:val="clear" w:color="auto" w:fill="FFFFFF"/>
+        </w:rPr>
+      </w:pPr>
+      <w:r>
+        <w:rPr>
+          <w:rFonts w:ascii="Calibri" w:hAnsi="Calibri" w:cs="Calibri"/>
+          <w:color w:val="000000"/>
+          <w:sz w:val="24"/>
+          <w:szCs w:val="24"/>
+          <w:shd w:val="clear" w:color="auto" w:fill="FFFFFF"/>
+        </w:rPr>
+        <w:t>Managing patient outcomes by tracking treatment progress and implementing corrective measures as necessary.</w:t>
+      </w:r>
+    </w:p>
+    <w:p>
+      <w:pPr>
+        <w:spacing w:after="0" w:line="240" w:lineRule="auto"/>
+        <w:rPr>
+          <w:rFonts w:ascii="Calibri" w:hAnsi="Calibri" w:cs="Calibri"/>
+          <w:color w:val="000000"/>
+          <w:sz w:val="24"/>
+          <w:szCs w:val="24"/>
+          <w:shd w:val="clear" w:color="auto" w:fill="FFFFFF"/>
+        </w:rPr>
+      </w:pPr>
+    </w:p>
+    <w:p>
+      <w:pPr>
+        <w:spacing w:after="0" w:line="240" w:lineRule="auto"/>
+        <w:rPr>
+          <w:rFonts w:ascii="Calibri" w:hAnsi="Calibri" w:cs="Calibri"/>
+          <w:color w:val="000000"/>
+          <w:sz w:val="24"/>
+          <w:szCs w:val="24"/>
+          <w:shd w:val="clear" w:color="auto" w:fill="FFFFFF"/>
+        </w:rPr>
+      </w:pPr>
+    </w:p>
+    <w:p>
+      <w:pPr>
+        <w:spacing w:after="0" w:line="240" w:lineRule="auto"/>
+        <w:rPr>
+          <w:rFonts w:ascii="Calibri" w:hAnsi="Calibri" w:cs="Calibri"/>
+          <w:b/>
+          <w:bCs/>
+          <w:color w:val="000000"/>
+          <w:sz w:val="24"/>
+          <w:szCs w:val="24"/>
+          <w:shd w:val="clear" w:color="auto" w:fill="FFFFFF"/>
+        </w:rPr>
+      </w:pPr>
+      <w:r>
+        <w:rPr>
+          <w:rFonts w:ascii="Calibri" w:hAnsi="Calibri" w:cs="Calibri"/>
+          <w:b/>
+          <w:bCs/>
+          <w:color w:val="000000"/>
+          <w:sz w:val="24"/>
+          <w:szCs w:val="24"/>
+          <w:shd w:val="clear" w:color="auto" w:fill="FFFFFF"/>
+        </w:rPr>
+        <w:lastRenderedPageBreak/>
+        <w:t>Peer Interactions:</w:t>
+      </w:r>
+    </w:p>
+    <w:p>
+      <w:pPr>
+        <w:spacing w:after="0" w:line="240" w:lineRule="auto"/>
+        <w:rPr>
+          <w:rFonts w:ascii="Calibri" w:hAnsi="Calibri" w:cs="Calibri"/>
+          <w:color w:val="000000"/>
+          <w:sz w:val="24"/>
+          <w:szCs w:val="24"/>
+          <w:shd w:val="clear" w:color="auto" w:fill="FFFFFF"/>
+        </w:rPr>
+      </w:pPr>
+      <w:r>
+        <w:rPr>
+          <w:rFonts w:ascii="Calibri" w:hAnsi="Calibri" w:cs="Calibri"/>
+          <w:color w:val="000000"/>
+          <w:sz w:val="24"/>
+          <w:szCs w:val="24"/>
+          <w:shd w:val="clear" w:color="auto" w:fill="FFFFFF"/>
+        </w:rPr>
+        <w:t>After a productive post-class discussion with my peer, Darshil, we engaged in a lively conversation about project monitoring and control. It was enlightening to reflect on how beneath the surface of seemingly smooth project progress, there lies a complex web of tasks, dependencies, and unforeseen obstacles.</w:t>
+      </w:r>
+      <w:r>
+        <w:rPr>
+          <w:rFonts w:ascii="Calibri" w:hAnsi="Calibri" w:cs="Calibri"/>
+          <w:color w:val="000000"/>
+          <w:sz w:val="24"/>
+          <w:szCs w:val="24"/>
+          <w:shd w:val="clear" w:color="auto" w:fill="FFFFFF"/>
+        </w:rPr>
+        <w:br/>
+      </w:r>
+    </w:p>
+    <w:p>
+      <w:pPr>
+        <w:spacing w:after="0" w:line="240" w:lineRule="auto"/>
+        <w:rPr>
+          <w:rFonts w:ascii="Calibri" w:hAnsi="Calibri" w:cs="Calibri"/>
+          <w:b/>
+          <w:bCs/>
+          <w:color w:val="000000"/>
+          <w:sz w:val="24"/>
+          <w:szCs w:val="24"/>
+          <w:shd w:val="clear" w:color="auto" w:fill="FFFFFF"/>
+        </w:rPr>
+      </w:pPr>
+      <w:r>
+        <w:rPr>
+          <w:rFonts w:ascii="Calibri" w:hAnsi="Calibri" w:cs="Calibri"/>
+          <w:b/>
+          <w:bCs/>
+          <w:color w:val="000000"/>
+          <w:sz w:val="24"/>
+          <w:szCs w:val="24"/>
+          <w:shd w:val="clear" w:color="auto" w:fill="FFFFFF"/>
+        </w:rPr>
+        <w:t>Challenges Faced:</w:t>
+      </w:r>
+    </w:p>
+    <w:p>
+      <w:pPr>
+        <w:spacing w:after="0" w:line="240" w:lineRule="auto"/>
+        <w:rPr>
+          <w:rFonts w:ascii="Calibri" w:hAnsi="Calibri" w:cs="Calibri"/>
+          <w:color w:val="000000"/>
+          <w:sz w:val="24"/>
+          <w:szCs w:val="24"/>
+          <w:shd w:val="clear" w:color="auto" w:fill="FFFFFF"/>
+        </w:rPr>
+      </w:pPr>
+      <w:r>
+        <w:rPr>
+          <w:rFonts w:ascii="Calibri" w:hAnsi="Calibri" w:cs="Calibri"/>
+          <w:color w:val="000000"/>
+          <w:sz w:val="24"/>
+          <w:szCs w:val="24"/>
+          <w:shd w:val="clear" w:color="auto" w:fill="FFFFFF"/>
+        </w:rPr>
+        <w:t>As this week we had a project pitching activity, I was very much prepared with my pitch. But just before the pitch, I got a rejection mail from a company I interviewed last week and had high expectations of getting an offer letter. This discouraged me and I was unable to give my pitch. Though after the class I tried giving my speech in front of my friends. This was one of the worst times I have ever faced.</w:t>
+      </w:r>
+    </w:p>
+    <w:p>
+      <w:pPr>
+        <w:spacing w:after="0" w:line="240" w:lineRule="auto"/>
+        <w:rPr>
+          <w:rFonts w:ascii="Calibri" w:hAnsi="Calibri" w:cs="Calibri"/>
+          <w:color w:val="000000"/>
+          <w:sz w:val="24"/>
+          <w:szCs w:val="24"/>
+          <w:shd w:val="clear" w:color="auto" w:fill="FFFFFF"/>
+        </w:rPr>
+      </w:pPr>
+    </w:p>
+    <w:p>
+      <w:pPr>
+        <w:spacing w:after="0" w:line="240" w:lineRule="auto"/>
+        <w:rPr>
+          <w:rFonts w:ascii="Calibri" w:hAnsi="Calibri" w:cs="Calibri"/>
+          <w:b/>
+          <w:bCs/>
+          <w:color w:val="000000"/>
+          <w:sz w:val="24"/>
+          <w:szCs w:val="24"/>
+          <w:shd w:val="clear" w:color="auto" w:fill="FFFFFF"/>
+        </w:rPr>
+      </w:pPr>
+      <w:r>
+        <w:rPr>
+          <w:rFonts w:ascii="Calibri" w:hAnsi="Calibri" w:cs="Calibri"/>
+          <w:b/>
+          <w:bCs/>
+          <w:color w:val="000000"/>
+          <w:sz w:val="24"/>
+          <w:szCs w:val="24"/>
+          <w:shd w:val="clear" w:color="auto" w:fill="FFFFFF"/>
+        </w:rPr>
+        <w:t>Goals for next week:</w:t>
+      </w:r>
+    </w:p>
+    <w:p>
+      <w:pPr>
+        <w:spacing w:after="0" w:line="240" w:lineRule="auto"/>
+        <w:rPr>
+          <w:rFonts w:ascii="Calibri" w:hAnsi="Calibri" w:cs="Calibri"/>
+          <w:color w:val="000000"/>
+          <w:sz w:val="24"/>
+          <w:szCs w:val="24"/>
+          <w:shd w:val="clear" w:color="auto" w:fill="FFFFFF"/>
+        </w:rPr>
+      </w:pPr>
+      <w:r>
+        <w:rPr>
+          <w:rFonts w:ascii="Calibri" w:hAnsi="Calibri" w:cs="Calibri"/>
+          <w:color w:val="000000"/>
+          <w:sz w:val="24"/>
+          <w:szCs w:val="24"/>
+          <w:shd w:val="clear" w:color="auto" w:fill="FFFFFF"/>
+        </w:rPr>
+        <w:t xml:space="preserve">The mid term exams are near, I want to finish reading all the chapters within the next 3 days so that I have some time to revise </w:t>
+      </w:r>
+      <w:proofErr w:type="gramStart"/>
+      <w:r>
+        <w:rPr>
+          <w:rFonts w:ascii="Calibri" w:hAnsi="Calibri" w:cs="Calibri"/>
+          <w:color w:val="000000"/>
+          <w:sz w:val="24"/>
+          <w:szCs w:val="24"/>
+          <w:shd w:val="clear" w:color="auto" w:fill="FFFFFF"/>
+        </w:rPr>
+        <w:t>and also</w:t>
+      </w:r>
+      <w:proofErr w:type="gramEnd"/>
+      <w:r>
+        <w:rPr>
+          <w:rFonts w:ascii="Calibri" w:hAnsi="Calibri" w:cs="Calibri"/>
+          <w:color w:val="000000"/>
+          <w:sz w:val="24"/>
+          <w:szCs w:val="24"/>
+          <w:shd w:val="clear" w:color="auto" w:fill="FFFFFF"/>
+        </w:rPr>
+        <w:t xml:space="preserve"> do the assignments of the other courses.</w:t>
+      </w:r>
     </w:p>
     <w:sectPr>
       <w:pgSz w:w="12240" w:h="15840"/>
@@ -1971,6 +3051,345 @@
 <file path=word/numbering.xml><?xml version="1.0" encoding="utf-8"?>
 <w:numbering xmlns:wpc="http://schemas.microsoft.com/office/word/2010/wordprocessingCanvas" xmlns:cx="http://schemas.microsoft.com/office/drawing/2014/chartex" xmlns:cx1="http://schemas.microsoft.com/office/drawing/2015/9/8/chartex" xmlns:cx2="http://schemas.microsoft.com/office/drawing/2015/10/21/chartex" xmlns:cx3="http://schemas.microsoft.com/office/drawing/2016/5/9/chartex" xmlns:cx4="http://schemas.microsoft.com/office/drawing/2016/5/10/chartex" xmlns:cx5="http://schemas.microsoft.com/office/drawing/2016/5/11/chartex" xmlns:cx6="http://schemas.microsoft.com/office/drawing/2016/5/12/chartex" xmlns:cx7="http://schemas.microsoft.com/office/drawing/2016/5/13/chartex" xmlns:cx8="http://schemas.microsoft.com/office/drawing/2016/5/14/chartex" xmlns:mc="http://schemas.openxmlformats.org/markup-compatibility/2006" xmlns:aink="http://schemas.microsoft.com/office/drawing/2016/ink" xmlns:am3d="http://schemas.microsoft.com/office/drawing/2017/model3d" xmlns:o="urn:schemas-microsoft-com:office:office" xmlns:oel="http://schemas.microsoft.com/office/2019/extlst" xmlns:r="http://schemas.openxmlformats.org/officeDocument/2006/relationships" xmlns:m="http://schemas.openxmlformats.org/officeDocument/2006/math" xmlns:v="urn:schemas-microsoft-com:vml" xmlns:wp14="http://schemas.microsoft.com/office/word/2010/wordprocessingDrawing" xmlns:wp="http://schemas.openxmlformats.org/drawingml/2006/wordprocessingDrawing" xmlns:w10="urn:schemas-microsoft-com:office:word" xmlns:w="http://schemas.openxmlformats.org/wordprocessingml/2006/main" xmlns:w14="http://schemas.microsoft.com/office/word/2010/wordml" xmlns:w15="http://schemas.microsoft.com/office/word/2012/wordml" xmlns:w16cex="http://schemas.microsoft.com/office/word/2018/wordml/cex" xmlns:w16cid="http://schemas.microsoft.com/office/word/2016/wordml/cid" xmlns:w16="http://schemas.microsoft.com/office/word/2018/wordml" xmlns:w16sdtdh="http://schemas.microsoft.com/office/word/2020/wordml/sdtdatahash" xmlns:w16se="http://schemas.microsoft.com/office/word/2015/wordml/symex" xmlns:wpg="http://schemas.microsoft.com/office/word/2010/wordprocessingGroup" xmlns:wpi="http://schemas.microsoft.com/office/word/2010/wordprocessingInk" xmlns:wne="http://schemas.microsoft.com/office/word/2006/wordml" xmlns:wps="http://schemas.microsoft.com/office/word/2010/wordprocessingShape" mc:Ignorable="w14 w15 w16se w16cid w16 w16cex w16sdtdh wp14">
   <w:abstractNum w:abstractNumId="0" w15:restartNumberingAfterBreak="0">
+    <w:nsid w:val="0298C91B"/>
+    <w:multiLevelType w:val="hybridMultilevel"/>
+    <w:tmpl w:val="C45471C0"/>
+    <w:lvl w:ilvl="0" w:tplc="46BC2D08">
+      <w:start w:val="1"/>
+      <w:numFmt w:val="bullet"/>
+      <w:lvlText w:val=""/>
+      <w:lvlJc w:val="left"/>
+      <w:pPr>
+        <w:ind w:left="720" w:hanging="360"/>
+      </w:pPr>
+      <w:rPr>
+        <w:rFonts w:ascii="Symbol" w:hAnsi="Symbol" w:hint="default"/>
+      </w:rPr>
+    </w:lvl>
+    <w:lvl w:ilvl="1" w:tplc="1BC6CB44">
+      <w:start w:val="1"/>
+      <w:numFmt w:val="bullet"/>
+      <w:lvlText w:val="o"/>
+      <w:lvlJc w:val="left"/>
+      <w:pPr>
+        <w:ind w:left="1440" w:hanging="360"/>
+      </w:pPr>
+      <w:rPr>
+        <w:rFonts w:ascii="Courier New" w:hAnsi="Courier New" w:cs="Times New Roman" w:hint="default"/>
+      </w:rPr>
+    </w:lvl>
+    <w:lvl w:ilvl="2" w:tplc="8C54F856">
+      <w:start w:val="1"/>
+      <w:numFmt w:val="bullet"/>
+      <w:lvlText w:val=""/>
+      <w:lvlJc w:val="left"/>
+      <w:pPr>
+        <w:ind w:left="2160" w:hanging="360"/>
+      </w:pPr>
+      <w:rPr>
+        <w:rFonts w:ascii="Wingdings" w:hAnsi="Wingdings" w:hint="default"/>
+      </w:rPr>
+    </w:lvl>
+    <w:lvl w:ilvl="3" w:tplc="979A557A">
+      <w:start w:val="1"/>
+      <w:numFmt w:val="bullet"/>
+      <w:lvlText w:val=""/>
+      <w:lvlJc w:val="left"/>
+      <w:pPr>
+        <w:ind w:left="2880" w:hanging="360"/>
+      </w:pPr>
+      <w:rPr>
+        <w:rFonts w:ascii="Symbol" w:hAnsi="Symbol" w:hint="default"/>
+      </w:rPr>
+    </w:lvl>
+    <w:lvl w:ilvl="4" w:tplc="838C2FEC">
+      <w:start w:val="1"/>
+      <w:numFmt w:val="bullet"/>
+      <w:lvlText w:val="o"/>
+      <w:lvlJc w:val="left"/>
+      <w:pPr>
+        <w:ind w:left="3600" w:hanging="360"/>
+      </w:pPr>
+      <w:rPr>
+        <w:rFonts w:ascii="Courier New" w:hAnsi="Courier New" w:cs="Times New Roman" w:hint="default"/>
+      </w:rPr>
+    </w:lvl>
+    <w:lvl w:ilvl="5" w:tplc="EBA22852">
+      <w:start w:val="1"/>
+      <w:numFmt w:val="bullet"/>
+      <w:lvlText w:val=""/>
+      <w:lvlJc w:val="left"/>
+      <w:pPr>
+        <w:ind w:left="4320" w:hanging="360"/>
+      </w:pPr>
+      <w:rPr>
+        <w:rFonts w:ascii="Wingdings" w:hAnsi="Wingdings" w:hint="default"/>
+      </w:rPr>
+    </w:lvl>
+    <w:lvl w:ilvl="6" w:tplc="6082B8DE">
+      <w:start w:val="1"/>
+      <w:numFmt w:val="bullet"/>
+      <w:lvlText w:val=""/>
+      <w:lvlJc w:val="left"/>
+      <w:pPr>
+        <w:ind w:left="5040" w:hanging="360"/>
+      </w:pPr>
+      <w:rPr>
+        <w:rFonts w:ascii="Symbol" w:hAnsi="Symbol" w:hint="default"/>
+      </w:rPr>
+    </w:lvl>
+    <w:lvl w:ilvl="7" w:tplc="8CF03C6C">
+      <w:start w:val="1"/>
+      <w:numFmt w:val="bullet"/>
+      <w:lvlText w:val="o"/>
+      <w:lvlJc w:val="left"/>
+      <w:pPr>
+        <w:ind w:left="5760" w:hanging="360"/>
+      </w:pPr>
+      <w:rPr>
+        <w:rFonts w:ascii="Courier New" w:hAnsi="Courier New" w:cs="Times New Roman" w:hint="default"/>
+      </w:rPr>
+    </w:lvl>
+    <w:lvl w:ilvl="8" w:tplc="7E0278AC">
+      <w:start w:val="1"/>
+      <w:numFmt w:val="bullet"/>
+      <w:lvlText w:val=""/>
+      <w:lvlJc w:val="left"/>
+      <w:pPr>
+        <w:ind w:left="6480" w:hanging="360"/>
+      </w:pPr>
+      <w:rPr>
+        <w:rFonts w:ascii="Wingdings" w:hAnsi="Wingdings" w:hint="default"/>
+      </w:rPr>
+    </w:lvl>
+  </w:abstractNum>
+  <w:abstractNum w:abstractNumId="1" w15:restartNumberingAfterBreak="0">
+    <w:nsid w:val="17C33214"/>
+    <w:multiLevelType w:val="hybridMultilevel"/>
+    <w:tmpl w:val="8286B66A"/>
+    <w:lvl w:ilvl="0" w:tplc="9D0073BE">
+      <w:start w:val="1"/>
+      <w:numFmt w:val="bullet"/>
+      <w:lvlText w:val=""/>
+      <w:lvlJc w:val="left"/>
+      <w:pPr>
+        <w:ind w:left="720" w:hanging="360"/>
+      </w:pPr>
+      <w:rPr>
+        <w:rFonts w:ascii="Symbol" w:hAnsi="Symbol" w:hint="default"/>
+      </w:rPr>
+    </w:lvl>
+    <w:lvl w:ilvl="1" w:tplc="D8A0F622">
+      <w:start w:val="1"/>
+      <w:numFmt w:val="bullet"/>
+      <w:lvlText w:val="o"/>
+      <w:lvlJc w:val="left"/>
+      <w:pPr>
+        <w:ind w:left="1440" w:hanging="360"/>
+      </w:pPr>
+      <w:rPr>
+        <w:rFonts w:ascii="Courier New" w:hAnsi="Courier New" w:cs="Times New Roman" w:hint="default"/>
+      </w:rPr>
+    </w:lvl>
+    <w:lvl w:ilvl="2" w:tplc="FA08A3F2">
+      <w:start w:val="1"/>
+      <w:numFmt w:val="bullet"/>
+      <w:lvlText w:val=""/>
+      <w:lvlJc w:val="left"/>
+      <w:pPr>
+        <w:ind w:left="2160" w:hanging="360"/>
+      </w:pPr>
+      <w:rPr>
+        <w:rFonts w:ascii="Wingdings" w:hAnsi="Wingdings" w:hint="default"/>
+      </w:rPr>
+    </w:lvl>
+    <w:lvl w:ilvl="3" w:tplc="06DC8B0A">
+      <w:start w:val="1"/>
+      <w:numFmt w:val="bullet"/>
+      <w:lvlText w:val=""/>
+      <w:lvlJc w:val="left"/>
+      <w:pPr>
+        <w:ind w:left="2880" w:hanging="360"/>
+      </w:pPr>
+      <w:rPr>
+        <w:rFonts w:ascii="Symbol" w:hAnsi="Symbol" w:hint="default"/>
+      </w:rPr>
+    </w:lvl>
+    <w:lvl w:ilvl="4" w:tplc="99E43CB2">
+      <w:start w:val="1"/>
+      <w:numFmt w:val="bullet"/>
+      <w:lvlText w:val="o"/>
+      <w:lvlJc w:val="left"/>
+      <w:pPr>
+        <w:ind w:left="3600" w:hanging="360"/>
+      </w:pPr>
+      <w:rPr>
+        <w:rFonts w:ascii="Courier New" w:hAnsi="Courier New" w:cs="Times New Roman" w:hint="default"/>
+      </w:rPr>
+    </w:lvl>
+    <w:lvl w:ilvl="5" w:tplc="DB886CB8">
+      <w:start w:val="1"/>
+      <w:numFmt w:val="bullet"/>
+      <w:lvlText w:val=""/>
+      <w:lvlJc w:val="left"/>
+      <w:pPr>
+        <w:ind w:left="4320" w:hanging="360"/>
+      </w:pPr>
+      <w:rPr>
+        <w:rFonts w:ascii="Wingdings" w:hAnsi="Wingdings" w:hint="default"/>
+      </w:rPr>
+    </w:lvl>
+    <w:lvl w:ilvl="6" w:tplc="3176C29E">
+      <w:start w:val="1"/>
+      <w:numFmt w:val="bullet"/>
+      <w:lvlText w:val=""/>
+      <w:lvlJc w:val="left"/>
+      <w:pPr>
+        <w:ind w:left="5040" w:hanging="360"/>
+      </w:pPr>
+      <w:rPr>
+        <w:rFonts w:ascii="Symbol" w:hAnsi="Symbol" w:hint="default"/>
+      </w:rPr>
+    </w:lvl>
+    <w:lvl w:ilvl="7" w:tplc="D1DEDCAA">
+      <w:start w:val="1"/>
+      <w:numFmt w:val="bullet"/>
+      <w:lvlText w:val="o"/>
+      <w:lvlJc w:val="left"/>
+      <w:pPr>
+        <w:ind w:left="5760" w:hanging="360"/>
+      </w:pPr>
+      <w:rPr>
+        <w:rFonts w:ascii="Courier New" w:hAnsi="Courier New" w:cs="Times New Roman" w:hint="default"/>
+      </w:rPr>
+    </w:lvl>
+    <w:lvl w:ilvl="8" w:tplc="EB107C44">
+      <w:start w:val="1"/>
+      <w:numFmt w:val="bullet"/>
+      <w:lvlText w:val=""/>
+      <w:lvlJc w:val="left"/>
+      <w:pPr>
+        <w:ind w:left="6480" w:hanging="360"/>
+      </w:pPr>
+      <w:rPr>
+        <w:rFonts w:ascii="Wingdings" w:hAnsi="Wingdings" w:hint="default"/>
+      </w:rPr>
+    </w:lvl>
+  </w:abstractNum>
+  <w:abstractNum w:abstractNumId="2" w15:restartNumberingAfterBreak="0">
+    <w:nsid w:val="1883A176"/>
+    <w:multiLevelType w:val="hybridMultilevel"/>
+    <w:tmpl w:val="9258DF88"/>
+    <w:lvl w:ilvl="0" w:tplc="FB1E5A16">
+      <w:start w:val="1"/>
+      <w:numFmt w:val="bullet"/>
+      <w:lvlText w:val=""/>
+      <w:lvlJc w:val="left"/>
+      <w:pPr>
+        <w:ind w:left="720" w:hanging="360"/>
+      </w:pPr>
+      <w:rPr>
+        <w:rFonts w:ascii="Symbol" w:hAnsi="Symbol" w:hint="default"/>
+      </w:rPr>
+    </w:lvl>
+    <w:lvl w:ilvl="1" w:tplc="97B6C6AE">
+      <w:start w:val="1"/>
+      <w:numFmt w:val="bullet"/>
+      <w:lvlText w:val="o"/>
+      <w:lvlJc w:val="left"/>
+      <w:pPr>
+        <w:ind w:left="1440" w:hanging="360"/>
+      </w:pPr>
+      <w:rPr>
+        <w:rFonts w:ascii="Courier New" w:hAnsi="Courier New" w:cs="Times New Roman" w:hint="default"/>
+      </w:rPr>
+    </w:lvl>
+    <w:lvl w:ilvl="2" w:tplc="7F5C631C">
+      <w:start w:val="1"/>
+      <w:numFmt w:val="bullet"/>
+      <w:lvlText w:val=""/>
+      <w:lvlJc w:val="left"/>
+      <w:pPr>
+        <w:ind w:left="2160" w:hanging="360"/>
+      </w:pPr>
+      <w:rPr>
+        <w:rFonts w:ascii="Wingdings" w:hAnsi="Wingdings" w:hint="default"/>
+      </w:rPr>
+    </w:lvl>
+    <w:lvl w:ilvl="3" w:tplc="9B324372">
+      <w:start w:val="1"/>
+      <w:numFmt w:val="bullet"/>
+      <w:lvlText w:val=""/>
+      <w:lvlJc w:val="left"/>
+      <w:pPr>
+        <w:ind w:left="2880" w:hanging="360"/>
+      </w:pPr>
+      <w:rPr>
+        <w:rFonts w:ascii="Symbol" w:hAnsi="Symbol" w:hint="default"/>
+      </w:rPr>
+    </w:lvl>
+    <w:lvl w:ilvl="4" w:tplc="B860CC9C">
+      <w:start w:val="1"/>
+      <w:numFmt w:val="bullet"/>
+      <w:lvlText w:val="o"/>
+      <w:lvlJc w:val="left"/>
+      <w:pPr>
+        <w:ind w:left="3600" w:hanging="360"/>
+      </w:pPr>
+      <w:rPr>
+        <w:rFonts w:ascii="Courier New" w:hAnsi="Courier New" w:cs="Times New Roman" w:hint="default"/>
+      </w:rPr>
+    </w:lvl>
+    <w:lvl w:ilvl="5" w:tplc="2348F164">
+      <w:start w:val="1"/>
+      <w:numFmt w:val="bullet"/>
+      <w:lvlText w:val=""/>
+      <w:lvlJc w:val="left"/>
+      <w:pPr>
+        <w:ind w:left="4320" w:hanging="360"/>
+      </w:pPr>
+      <w:rPr>
+        <w:rFonts w:ascii="Wingdings" w:hAnsi="Wingdings" w:hint="default"/>
+      </w:rPr>
+    </w:lvl>
+    <w:lvl w:ilvl="6" w:tplc="1F0EDB7C">
+      <w:start w:val="1"/>
+      <w:numFmt w:val="bullet"/>
+      <w:lvlText w:val=""/>
+      <w:lvlJc w:val="left"/>
+      <w:pPr>
+        <w:ind w:left="5040" w:hanging="360"/>
+      </w:pPr>
+      <w:rPr>
+        <w:rFonts w:ascii="Symbol" w:hAnsi="Symbol" w:hint="default"/>
+      </w:rPr>
+    </w:lvl>
+    <w:lvl w:ilvl="7" w:tplc="CFA44428">
+      <w:start w:val="1"/>
+      <w:numFmt w:val="bullet"/>
+      <w:lvlText w:val="o"/>
+      <w:lvlJc w:val="left"/>
+      <w:pPr>
+        <w:ind w:left="5760" w:hanging="360"/>
+      </w:pPr>
+      <w:rPr>
+        <w:rFonts w:ascii="Courier New" w:hAnsi="Courier New" w:cs="Times New Roman" w:hint="default"/>
+      </w:rPr>
+    </w:lvl>
+    <w:lvl w:ilvl="8" w:tplc="1974CAA8">
+      <w:start w:val="1"/>
+      <w:numFmt w:val="bullet"/>
+      <w:lvlText w:val=""/>
+      <w:lvlJc w:val="left"/>
+      <w:pPr>
+        <w:ind w:left="6480" w:hanging="360"/>
+      </w:pPr>
+      <w:rPr>
+        <w:rFonts w:ascii="Wingdings" w:hAnsi="Wingdings" w:hint="default"/>
+      </w:rPr>
+    </w:lvl>
+  </w:abstractNum>
+  <w:abstractNum w:abstractNumId="3" w15:restartNumberingAfterBreak="0">
     <w:nsid w:val="1B7EC494"/>
     <w:multiLevelType w:val="hybridMultilevel"/>
     <w:tmpl w:val="5A6A2960"/>
@@ -2083,7 +3502,7 @@
       </w:rPr>
     </w:lvl>
   </w:abstractNum>
-  <w:abstractNum w:abstractNumId="1" w15:restartNumberingAfterBreak="0">
+  <w:abstractNum w:abstractNumId="4" w15:restartNumberingAfterBreak="0">
     <w:nsid w:val="289E72E7"/>
     <w:multiLevelType w:val="hybridMultilevel"/>
     <w:tmpl w:val="B70863BC"/>
@@ -2196,7 +3615,346 @@
       </w:rPr>
     </w:lvl>
   </w:abstractNum>
-  <w:abstractNum w:abstractNumId="2" w15:restartNumberingAfterBreak="0">
+  <w:abstractNum w:abstractNumId="5" w15:restartNumberingAfterBreak="0">
+    <w:nsid w:val="31311943"/>
+    <w:multiLevelType w:val="hybridMultilevel"/>
+    <w:tmpl w:val="EA6272BE"/>
+    <w:lvl w:ilvl="0" w:tplc="5AAE1FB6">
+      <w:start w:val="1"/>
+      <w:numFmt w:val="bullet"/>
+      <w:lvlText w:val=""/>
+      <w:lvlJc w:val="left"/>
+      <w:pPr>
+        <w:ind w:left="720" w:hanging="360"/>
+      </w:pPr>
+      <w:rPr>
+        <w:rFonts w:ascii="Symbol" w:hAnsi="Symbol" w:hint="default"/>
+      </w:rPr>
+    </w:lvl>
+    <w:lvl w:ilvl="1" w:tplc="096E030C">
+      <w:start w:val="1"/>
+      <w:numFmt w:val="bullet"/>
+      <w:lvlText w:val="o"/>
+      <w:lvlJc w:val="left"/>
+      <w:pPr>
+        <w:ind w:left="1440" w:hanging="360"/>
+      </w:pPr>
+      <w:rPr>
+        <w:rFonts w:ascii="Courier New" w:hAnsi="Courier New" w:cs="Times New Roman" w:hint="default"/>
+      </w:rPr>
+    </w:lvl>
+    <w:lvl w:ilvl="2" w:tplc="5BB816E4">
+      <w:start w:val="1"/>
+      <w:numFmt w:val="bullet"/>
+      <w:lvlText w:val=""/>
+      <w:lvlJc w:val="left"/>
+      <w:pPr>
+        <w:ind w:left="2160" w:hanging="360"/>
+      </w:pPr>
+      <w:rPr>
+        <w:rFonts w:ascii="Wingdings" w:hAnsi="Wingdings" w:hint="default"/>
+      </w:rPr>
+    </w:lvl>
+    <w:lvl w:ilvl="3" w:tplc="87A0B010">
+      <w:start w:val="1"/>
+      <w:numFmt w:val="bullet"/>
+      <w:lvlText w:val=""/>
+      <w:lvlJc w:val="left"/>
+      <w:pPr>
+        <w:ind w:left="2880" w:hanging="360"/>
+      </w:pPr>
+      <w:rPr>
+        <w:rFonts w:ascii="Symbol" w:hAnsi="Symbol" w:hint="default"/>
+      </w:rPr>
+    </w:lvl>
+    <w:lvl w:ilvl="4" w:tplc="CC289176">
+      <w:start w:val="1"/>
+      <w:numFmt w:val="bullet"/>
+      <w:lvlText w:val="o"/>
+      <w:lvlJc w:val="left"/>
+      <w:pPr>
+        <w:ind w:left="3600" w:hanging="360"/>
+      </w:pPr>
+      <w:rPr>
+        <w:rFonts w:ascii="Courier New" w:hAnsi="Courier New" w:cs="Times New Roman" w:hint="default"/>
+      </w:rPr>
+    </w:lvl>
+    <w:lvl w:ilvl="5" w:tplc="C55C0EEC">
+      <w:start w:val="1"/>
+      <w:numFmt w:val="bullet"/>
+      <w:lvlText w:val=""/>
+      <w:lvlJc w:val="left"/>
+      <w:pPr>
+        <w:ind w:left="4320" w:hanging="360"/>
+      </w:pPr>
+      <w:rPr>
+        <w:rFonts w:ascii="Wingdings" w:hAnsi="Wingdings" w:hint="default"/>
+      </w:rPr>
+    </w:lvl>
+    <w:lvl w:ilvl="6" w:tplc="C0A2ADDA">
+      <w:start w:val="1"/>
+      <w:numFmt w:val="bullet"/>
+      <w:lvlText w:val=""/>
+      <w:lvlJc w:val="left"/>
+      <w:pPr>
+        <w:ind w:left="5040" w:hanging="360"/>
+      </w:pPr>
+      <w:rPr>
+        <w:rFonts w:ascii="Symbol" w:hAnsi="Symbol" w:hint="default"/>
+      </w:rPr>
+    </w:lvl>
+    <w:lvl w:ilvl="7" w:tplc="2CE490D6">
+      <w:start w:val="1"/>
+      <w:numFmt w:val="bullet"/>
+      <w:lvlText w:val="o"/>
+      <w:lvlJc w:val="left"/>
+      <w:pPr>
+        <w:ind w:left="5760" w:hanging="360"/>
+      </w:pPr>
+      <w:rPr>
+        <w:rFonts w:ascii="Courier New" w:hAnsi="Courier New" w:cs="Times New Roman" w:hint="default"/>
+      </w:rPr>
+    </w:lvl>
+    <w:lvl w:ilvl="8" w:tplc="F1A87C7C">
+      <w:start w:val="1"/>
+      <w:numFmt w:val="bullet"/>
+      <w:lvlText w:val=""/>
+      <w:lvlJc w:val="left"/>
+      <w:pPr>
+        <w:ind w:left="6480" w:hanging="360"/>
+      </w:pPr>
+      <w:rPr>
+        <w:rFonts w:ascii="Wingdings" w:hAnsi="Wingdings" w:hint="default"/>
+      </w:rPr>
+    </w:lvl>
+  </w:abstractNum>
+  <w:abstractNum w:abstractNumId="6" w15:restartNumberingAfterBreak="0">
+    <w:nsid w:val="3652730C"/>
+    <w:multiLevelType w:val="hybridMultilevel"/>
+    <w:tmpl w:val="04EAE5BC"/>
+    <w:lvl w:ilvl="0" w:tplc="E05A7A74">
+      <w:start w:val="1"/>
+      <w:numFmt w:val="bullet"/>
+      <w:lvlText w:val=""/>
+      <w:lvlJc w:val="left"/>
+      <w:pPr>
+        <w:ind w:left="720" w:hanging="360"/>
+      </w:pPr>
+      <w:rPr>
+        <w:rFonts w:ascii="Symbol" w:hAnsi="Symbol" w:hint="default"/>
+      </w:rPr>
+    </w:lvl>
+    <w:lvl w:ilvl="1" w:tplc="58E4752C">
+      <w:start w:val="1"/>
+      <w:numFmt w:val="bullet"/>
+      <w:lvlText w:val="o"/>
+      <w:lvlJc w:val="left"/>
+      <w:pPr>
+        <w:ind w:left="1440" w:hanging="360"/>
+      </w:pPr>
+      <w:rPr>
+        <w:rFonts w:ascii="Courier New" w:hAnsi="Courier New" w:cs="Times New Roman" w:hint="default"/>
+      </w:rPr>
+    </w:lvl>
+    <w:lvl w:ilvl="2" w:tplc="98686CA0">
+      <w:start w:val="1"/>
+      <w:numFmt w:val="bullet"/>
+      <w:lvlText w:val=""/>
+      <w:lvlJc w:val="left"/>
+      <w:pPr>
+        <w:ind w:left="2160" w:hanging="360"/>
+      </w:pPr>
+      <w:rPr>
+        <w:rFonts w:ascii="Wingdings" w:hAnsi="Wingdings" w:hint="default"/>
+      </w:rPr>
+    </w:lvl>
+    <w:lvl w:ilvl="3" w:tplc="A8DEF252">
+      <w:start w:val="1"/>
+      <w:numFmt w:val="bullet"/>
+      <w:lvlText w:val=""/>
+      <w:lvlJc w:val="left"/>
+      <w:pPr>
+        <w:ind w:left="2880" w:hanging="360"/>
+      </w:pPr>
+      <w:rPr>
+        <w:rFonts w:ascii="Symbol" w:hAnsi="Symbol" w:hint="default"/>
+      </w:rPr>
+    </w:lvl>
+    <w:lvl w:ilvl="4" w:tplc="EA9024F4">
+      <w:start w:val="1"/>
+      <w:numFmt w:val="bullet"/>
+      <w:lvlText w:val="o"/>
+      <w:lvlJc w:val="left"/>
+      <w:pPr>
+        <w:ind w:left="3600" w:hanging="360"/>
+      </w:pPr>
+      <w:rPr>
+        <w:rFonts w:ascii="Courier New" w:hAnsi="Courier New" w:cs="Times New Roman" w:hint="default"/>
+      </w:rPr>
+    </w:lvl>
+    <w:lvl w:ilvl="5" w:tplc="25D0E37E">
+      <w:start w:val="1"/>
+      <w:numFmt w:val="bullet"/>
+      <w:lvlText w:val=""/>
+      <w:lvlJc w:val="left"/>
+      <w:pPr>
+        <w:ind w:left="4320" w:hanging="360"/>
+      </w:pPr>
+      <w:rPr>
+        <w:rFonts w:ascii="Wingdings" w:hAnsi="Wingdings" w:hint="default"/>
+      </w:rPr>
+    </w:lvl>
+    <w:lvl w:ilvl="6" w:tplc="0D188FD6">
+      <w:start w:val="1"/>
+      <w:numFmt w:val="bullet"/>
+      <w:lvlText w:val=""/>
+      <w:lvlJc w:val="left"/>
+      <w:pPr>
+        <w:ind w:left="5040" w:hanging="360"/>
+      </w:pPr>
+      <w:rPr>
+        <w:rFonts w:ascii="Symbol" w:hAnsi="Symbol" w:hint="default"/>
+      </w:rPr>
+    </w:lvl>
+    <w:lvl w:ilvl="7" w:tplc="AE1A9680">
+      <w:start w:val="1"/>
+      <w:numFmt w:val="bullet"/>
+      <w:lvlText w:val="o"/>
+      <w:lvlJc w:val="left"/>
+      <w:pPr>
+        <w:ind w:left="5760" w:hanging="360"/>
+      </w:pPr>
+      <w:rPr>
+        <w:rFonts w:ascii="Courier New" w:hAnsi="Courier New" w:cs="Times New Roman" w:hint="default"/>
+      </w:rPr>
+    </w:lvl>
+    <w:lvl w:ilvl="8" w:tplc="221AC612">
+      <w:start w:val="1"/>
+      <w:numFmt w:val="bullet"/>
+      <w:lvlText w:val=""/>
+      <w:lvlJc w:val="left"/>
+      <w:pPr>
+        <w:ind w:left="6480" w:hanging="360"/>
+      </w:pPr>
+      <w:rPr>
+        <w:rFonts w:ascii="Wingdings" w:hAnsi="Wingdings" w:hint="default"/>
+      </w:rPr>
+    </w:lvl>
+  </w:abstractNum>
+  <w:abstractNum w:abstractNumId="7" w15:restartNumberingAfterBreak="0">
+    <w:nsid w:val="6669F326"/>
+    <w:multiLevelType w:val="hybridMultilevel"/>
+    <w:tmpl w:val="13A276E0"/>
+    <w:lvl w:ilvl="0" w:tplc="CE3EA046">
+      <w:start w:val="1"/>
+      <w:numFmt w:val="bullet"/>
+      <w:lvlText w:val=""/>
+      <w:lvlJc w:val="left"/>
+      <w:pPr>
+        <w:ind w:left="720" w:hanging="360"/>
+      </w:pPr>
+      <w:rPr>
+        <w:rFonts w:ascii="Symbol" w:hAnsi="Symbol" w:hint="default"/>
+      </w:rPr>
+    </w:lvl>
+    <w:lvl w:ilvl="1" w:tplc="43BA937E">
+      <w:start w:val="1"/>
+      <w:numFmt w:val="bullet"/>
+      <w:lvlText w:val="o"/>
+      <w:lvlJc w:val="left"/>
+      <w:pPr>
+        <w:ind w:left="1440" w:hanging="360"/>
+      </w:pPr>
+      <w:rPr>
+        <w:rFonts w:ascii="Courier New" w:hAnsi="Courier New" w:cs="Times New Roman" w:hint="default"/>
+      </w:rPr>
+    </w:lvl>
+    <w:lvl w:ilvl="2" w:tplc="DC868FCC">
+      <w:start w:val="1"/>
+      <w:numFmt w:val="bullet"/>
+      <w:lvlText w:val=""/>
+      <w:lvlJc w:val="left"/>
+      <w:pPr>
+        <w:ind w:left="2160" w:hanging="360"/>
+      </w:pPr>
+      <w:rPr>
+        <w:rFonts w:ascii="Wingdings" w:hAnsi="Wingdings" w:hint="default"/>
+      </w:rPr>
+    </w:lvl>
+    <w:lvl w:ilvl="3" w:tplc="2320C4F8">
+      <w:start w:val="1"/>
+      <w:numFmt w:val="bullet"/>
+      <w:lvlText w:val=""/>
+      <w:lvlJc w:val="left"/>
+      <w:pPr>
+        <w:ind w:left="2880" w:hanging="360"/>
+      </w:pPr>
+      <w:rPr>
+        <w:rFonts w:ascii="Symbol" w:hAnsi="Symbol" w:hint="default"/>
+      </w:rPr>
+    </w:lvl>
+    <w:lvl w:ilvl="4" w:tplc="D738097C">
+      <w:start w:val="1"/>
+      <w:numFmt w:val="bullet"/>
+      <w:lvlText w:val="o"/>
+      <w:lvlJc w:val="left"/>
+      <w:pPr>
+        <w:ind w:left="3600" w:hanging="360"/>
+      </w:pPr>
+      <w:rPr>
+        <w:rFonts w:ascii="Courier New" w:hAnsi="Courier New" w:cs="Times New Roman" w:hint="default"/>
+      </w:rPr>
+    </w:lvl>
+    <w:lvl w:ilvl="5" w:tplc="1C506D2A">
+      <w:start w:val="1"/>
+      <w:numFmt w:val="bullet"/>
+      <w:lvlText w:val=""/>
+      <w:lvlJc w:val="left"/>
+      <w:pPr>
+        <w:ind w:left="4320" w:hanging="360"/>
+      </w:pPr>
+      <w:rPr>
+        <w:rFonts w:ascii="Wingdings" w:hAnsi="Wingdings" w:hint="default"/>
+      </w:rPr>
+    </w:lvl>
+    <w:lvl w:ilvl="6" w:tplc="8788061C">
+      <w:start w:val="1"/>
+      <w:numFmt w:val="bullet"/>
+      <w:lvlText w:val=""/>
+      <w:lvlJc w:val="left"/>
+      <w:pPr>
+        <w:ind w:left="5040" w:hanging="360"/>
+      </w:pPr>
+      <w:rPr>
+        <w:rFonts w:ascii="Symbol" w:hAnsi="Symbol" w:hint="default"/>
+      </w:rPr>
+    </w:lvl>
+    <w:lvl w:ilvl="7" w:tplc="C184587C">
+      <w:start w:val="1"/>
+      <w:numFmt w:val="bullet"/>
+      <w:lvlText w:val="o"/>
+      <w:lvlJc w:val="left"/>
+      <w:pPr>
+        <w:ind w:left="5760" w:hanging="360"/>
+      </w:pPr>
+      <w:rPr>
+        <w:rFonts w:ascii="Courier New" w:hAnsi="Courier New" w:cs="Times New Roman" w:hint="default"/>
+      </w:rPr>
+    </w:lvl>
+    <w:lvl w:ilvl="8" w:tplc="041E4500">
+      <w:start w:val="1"/>
+      <w:numFmt w:val="bullet"/>
+      <w:lvlText w:val=""/>
+      <w:lvlJc w:val="left"/>
+      <w:pPr>
+        <w:ind w:left="6480" w:hanging="360"/>
+      </w:pPr>
+      <w:rPr>
+        <w:rFonts w:ascii="Wingdings" w:hAnsi="Wingdings" w:hint="default"/>
+      </w:rPr>
+    </w:lvl>
+  </w:abstractNum>
+  <w:abstractNum w:abstractNumId="8" w15:restartNumberingAfterBreak="0">
     <w:nsid w:val="6DDA1026"/>
     <w:multiLevelType w:val="hybridMultilevel"/>
     <w:tmpl w:val="618A762A"/>
@@ -2310,13 +4068,85 @@
     </w:lvl>
   </w:abstractNum>
   <w:num w:numId="1" w16cid:durableId="1336375122">
-    <w:abstractNumId w:val="0"/>
+    <w:abstractNumId w:val="3"/>
   </w:num>
   <w:num w:numId="2" w16cid:durableId="481044001">
-    <w:abstractNumId w:val="2"/>
+    <w:abstractNumId w:val="8"/>
   </w:num>
   <w:num w:numId="3" w16cid:durableId="790632199">
+    <w:abstractNumId w:val="4"/>
+  </w:num>
+  <w:num w:numId="4" w16cid:durableId="1867868588">
+    <w:abstractNumId w:val="6"/>
+    <w:lvlOverride w:ilvl="0"/>
+    <w:lvlOverride w:ilvl="1"/>
+    <w:lvlOverride w:ilvl="2"/>
+    <w:lvlOverride w:ilvl="3"/>
+    <w:lvlOverride w:ilvl="4"/>
+    <w:lvlOverride w:ilvl="5"/>
+    <w:lvlOverride w:ilvl="6"/>
+    <w:lvlOverride w:ilvl="7"/>
+    <w:lvlOverride w:ilvl="8"/>
+  </w:num>
+  <w:num w:numId="5" w16cid:durableId="1759326241">
+    <w:abstractNumId w:val="2"/>
+    <w:lvlOverride w:ilvl="0"/>
+    <w:lvlOverride w:ilvl="1"/>
+    <w:lvlOverride w:ilvl="2"/>
+    <w:lvlOverride w:ilvl="3"/>
+    <w:lvlOverride w:ilvl="4"/>
+    <w:lvlOverride w:ilvl="5"/>
+    <w:lvlOverride w:ilvl="6"/>
+    <w:lvlOverride w:ilvl="7"/>
+    <w:lvlOverride w:ilvl="8"/>
+  </w:num>
+  <w:num w:numId="6" w16cid:durableId="2022780951">
+    <w:abstractNumId w:val="7"/>
+    <w:lvlOverride w:ilvl="0"/>
+    <w:lvlOverride w:ilvl="1"/>
+    <w:lvlOverride w:ilvl="2"/>
+    <w:lvlOverride w:ilvl="3"/>
+    <w:lvlOverride w:ilvl="4"/>
+    <w:lvlOverride w:ilvl="5"/>
+    <w:lvlOverride w:ilvl="6"/>
+    <w:lvlOverride w:ilvl="7"/>
+    <w:lvlOverride w:ilvl="8"/>
+  </w:num>
+  <w:num w:numId="7" w16cid:durableId="773012065">
+    <w:abstractNumId w:val="5"/>
+    <w:lvlOverride w:ilvl="0"/>
+    <w:lvlOverride w:ilvl="1"/>
+    <w:lvlOverride w:ilvl="2"/>
+    <w:lvlOverride w:ilvl="3"/>
+    <w:lvlOverride w:ilvl="4"/>
+    <w:lvlOverride w:ilvl="5"/>
+    <w:lvlOverride w:ilvl="6"/>
+    <w:lvlOverride w:ilvl="7"/>
+    <w:lvlOverride w:ilvl="8"/>
+  </w:num>
+  <w:num w:numId="8" w16cid:durableId="1945259216">
+    <w:abstractNumId w:val="0"/>
+    <w:lvlOverride w:ilvl="0"/>
+    <w:lvlOverride w:ilvl="1"/>
+    <w:lvlOverride w:ilvl="2"/>
+    <w:lvlOverride w:ilvl="3"/>
+    <w:lvlOverride w:ilvl="4"/>
+    <w:lvlOverride w:ilvl="5"/>
+    <w:lvlOverride w:ilvl="6"/>
+    <w:lvlOverride w:ilvl="7"/>
+    <w:lvlOverride w:ilvl="8"/>
+  </w:num>
+  <w:num w:numId="9" w16cid:durableId="1180924264">
     <w:abstractNumId w:val="1"/>
+    <w:lvlOverride w:ilvl="0"/>
+    <w:lvlOverride w:ilvl="1"/>
+    <w:lvlOverride w:ilvl="2"/>
+    <w:lvlOverride w:ilvl="3"/>
+    <w:lvlOverride w:ilvl="4"/>
+    <w:lvlOverride w:ilvl="5"/>
+    <w:lvlOverride w:ilvl="6"/>
+    <w:lvlOverride w:ilvl="7"/>
+    <w:lvlOverride w:ilvl="8"/>
   </w:num>
 </w:numbering>
 </file>
@@ -2721,7 +4551,7 @@
   <w:style w:type="paragraph" w:default="1" w:styleId="Normal">
     <w:name w:val="Normal"/>
     <w:qFormat/>
-    <w:rsid w:val="00077B3E"/>
+    <w:rsid w:val="00911675"/>
   </w:style>
   <w:style w:type="paragraph" w:styleId="Heading1">
     <w:name w:val="heading 1"/>

--- a/Journal_SOEN6841.docx
+++ b/Journal_SOEN6841.docx
@@ -141,7 +141,6 @@
         </w:rPr>
         <w:t xml:space="preserve"> </w:t>
       </w:r>
-      <w:proofErr w:type="gramStart"/>
       <w:r>
         <w:rPr>
           <w:rFonts w:ascii="Calibri" w:hAnsi="Calibri" w:cs="Calibri"/>
@@ -150,7 +149,6 @@
         </w:rPr>
         <w:t>https://github.com/khushaalll/Journal_SOEN6841</w:t>
       </w:r>
-      <w:proofErr w:type="gramEnd"/>
     </w:p>
     <w:p>
       <w:pPr>
@@ -925,60 +923,24 @@
           <w:sz w:val="24"/>
           <w:szCs w:val="24"/>
         </w:rPr>
-        <w:t xml:space="preserve">Effort Estimation, which involves predicting the amount of work for a project, is </w:t>
-      </w:r>
-      <w:proofErr w:type="gramStart"/>
-      <w:r>
-        <w:rPr>
-          <w:rFonts w:ascii="Calibri" w:hAnsi="Calibri" w:cs="Calibri"/>
-          <w:sz w:val="24"/>
-          <w:szCs w:val="24"/>
-        </w:rPr>
-        <w:t>a</w:t>
-      </w:r>
-      <w:proofErr w:type="gramEnd"/>
-      <w:r>
-        <w:rPr>
-          <w:rFonts w:ascii="Calibri" w:hAnsi="Calibri" w:cs="Calibri"/>
-          <w:sz w:val="24"/>
-          <w:szCs w:val="24"/>
-        </w:rPr>
-        <w:t xml:space="preserve"> intricate process. It encompasses drawing insights from experienced professionals and retrospectively examining past projects for guidance.</w:t>
-      </w:r>
-    </w:p>
-    <w:p>
-      <w:pPr>
-        <w:rPr>
-          <w:rFonts w:ascii="Calibri" w:hAnsi="Calibri" w:cs="Calibri"/>
-          <w:sz w:val="24"/>
-          <w:szCs w:val="24"/>
-        </w:rPr>
-      </w:pPr>
-      <w:r>
-        <w:rPr>
-          <w:rFonts w:ascii="Calibri" w:hAnsi="Calibri" w:cs="Calibri"/>
-          <w:sz w:val="24"/>
-          <w:szCs w:val="24"/>
-        </w:rPr>
-        <w:t xml:space="preserve">Resource Estimation, on the other hand, involves predicting the quantity and types of personnel needed for a project. This can be achieved by consulting experts or systematically breaking down the required skills for different project components, </w:t>
-      </w:r>
-      <w:proofErr w:type="gramStart"/>
-      <w:r>
-        <w:rPr>
-          <w:rFonts w:ascii="Calibri" w:hAnsi="Calibri" w:cs="Calibri"/>
-          <w:sz w:val="24"/>
-          <w:szCs w:val="24"/>
-        </w:rPr>
-        <w:t>similar to</w:t>
-      </w:r>
-      <w:proofErr w:type="gramEnd"/>
-      <w:r>
-        <w:rPr>
-          <w:rFonts w:ascii="Calibri" w:hAnsi="Calibri" w:cs="Calibri"/>
-          <w:sz w:val="24"/>
-          <w:szCs w:val="24"/>
-        </w:rPr>
-        <w:t xml:space="preserve"> selecting players for different positions in a game.</w:t>
+        <w:t>Effort Estimation, which involves predicting the amount of work for a project, is a intricate process. It encompasses drawing insights from experienced professionals and retrospectively examining past projects for guidance.</w:t>
+      </w:r>
+    </w:p>
+    <w:p>
+      <w:pPr>
+        <w:rPr>
+          <w:rFonts w:ascii="Calibri" w:hAnsi="Calibri" w:cs="Calibri"/>
+          <w:sz w:val="24"/>
+          <w:szCs w:val="24"/>
+        </w:rPr>
+      </w:pPr>
+      <w:r>
+        <w:rPr>
+          <w:rFonts w:ascii="Calibri" w:hAnsi="Calibri" w:cs="Calibri"/>
+          <w:sz w:val="24"/>
+          <w:szCs w:val="24"/>
+        </w:rPr>
+        <w:t>Resource Estimation, on the other hand, involves predicting the quantity and types of personnel needed for a project. This can be achieved by consulting experts or systematically breaking down the required skills for different project components, similar to selecting players for different positions in a game.</w:t>
       </w:r>
       <w:r>
         <w:rPr>
@@ -1721,42 +1683,8 @@
           <w:szCs w:val="24"/>
           <w:shd w:val="clear" w:color="auto" w:fill="FFFFFF"/>
         </w:rPr>
-        <w:t xml:space="preserve">Throughout the week, one </w:t>
-      </w:r>
-      <w:proofErr w:type="gramStart"/>
-      <w:r>
-        <w:rPr>
-          <w:rFonts w:ascii="Calibri" w:hAnsi="Calibri" w:cs="Calibri"/>
-          <w:color w:val="000000"/>
-          <w:sz w:val="24"/>
-          <w:szCs w:val="24"/>
-          <w:shd w:val="clear" w:color="auto" w:fill="FFFFFF"/>
-        </w:rPr>
-        <w:t>particular challenge</w:t>
-      </w:r>
-      <w:proofErr w:type="gramEnd"/>
-      <w:r>
-        <w:rPr>
-          <w:rFonts w:ascii="Calibri" w:hAnsi="Calibri" w:cs="Calibri"/>
-          <w:color w:val="000000"/>
-          <w:sz w:val="24"/>
-          <w:szCs w:val="24"/>
-          <w:shd w:val="clear" w:color="auto" w:fill="FFFFFF"/>
-        </w:rPr>
-        <w:t xml:space="preserve"> I faced was grasping the complexities involved in effectively setting up and handling configuration management systems. In particular, I found myself needing more clarity in several areas, such as the intricacies of version control tools, implementing robust security protocols, and seamlessly integrating with the development </w:t>
-      </w:r>
-      <w:proofErr w:type="gramStart"/>
-      <w:r>
-        <w:rPr>
-          <w:rFonts w:ascii="Calibri" w:hAnsi="Calibri" w:cs="Calibri"/>
-          <w:color w:val="000000"/>
-          <w:sz w:val="24"/>
-          <w:szCs w:val="24"/>
-          <w:shd w:val="clear" w:color="auto" w:fill="FFFFFF"/>
-        </w:rPr>
-        <w:t>workflow</w:t>
-      </w:r>
-      <w:proofErr w:type="gramEnd"/>
+        <w:t>Throughout the week, one particular challenge I faced was grasping the complexities involved in effectively setting up and handling configuration management systems. In particular, I found myself needing more clarity in several areas, such as the intricacies of version control tools, implementing robust security protocols, and seamlessly integrating with the development workflow</w:t>
+      </w:r>
     </w:p>
     <w:p>
       <w:pPr>
@@ -3013,29 +2941,1680 @@
           <w:szCs w:val="24"/>
           <w:shd w:val="clear" w:color="auto" w:fill="FFFFFF"/>
         </w:rPr>
-        <w:t xml:space="preserve">The mid term exams are near, I want to finish reading all the chapters within the next 3 days so that I have some time to revise </w:t>
-      </w:r>
-      <w:proofErr w:type="gramStart"/>
-      <w:r>
-        <w:rPr>
-          <w:rFonts w:ascii="Calibri" w:hAnsi="Calibri" w:cs="Calibri"/>
-          <w:color w:val="000000"/>
-          <w:sz w:val="24"/>
-          <w:szCs w:val="24"/>
-          <w:shd w:val="clear" w:color="auto" w:fill="FFFFFF"/>
-        </w:rPr>
-        <w:t>and also</w:t>
-      </w:r>
-      <w:proofErr w:type="gramEnd"/>
-      <w:r>
-        <w:rPr>
-          <w:rFonts w:ascii="Calibri" w:hAnsi="Calibri" w:cs="Calibri"/>
-          <w:color w:val="000000"/>
-          <w:sz w:val="24"/>
-          <w:szCs w:val="24"/>
-          <w:shd w:val="clear" w:color="auto" w:fill="FFFFFF"/>
-        </w:rPr>
-        <w:t xml:space="preserve"> do the assignments of the other courses.</w:t>
+        <w:t>The mid term exams are near, I want to finish reading all the chapters within the next 3 days so that I have some time to revise and also do the assignments of the other courses.</w:t>
+      </w:r>
+    </w:p>
+    <w:p>
+      <w:pPr>
+        <w:spacing w:after="0" w:line="240" w:lineRule="auto"/>
+        <w:rPr>
+          <w:rFonts w:ascii="Calibri" w:hAnsi="Calibri" w:cs="Calibri"/>
+          <w:color w:val="000000"/>
+          <w:sz w:val="24"/>
+          <w:szCs w:val="24"/>
+          <w:shd w:val="clear" w:color="auto" w:fill="FFFFFF"/>
+        </w:rPr>
+      </w:pPr>
+    </w:p>
+    <w:p>
+      <w:pPr>
+        <w:spacing w:after="0" w:line="240" w:lineRule="auto"/>
+        <w:rPr>
+          <w:rFonts w:ascii="Calibri" w:hAnsi="Calibri" w:cs="Calibri"/>
+          <w:color w:val="000000"/>
+          <w:sz w:val="24"/>
+          <w:szCs w:val="24"/>
+          <w:shd w:val="clear" w:color="auto" w:fill="FFFFFF"/>
+        </w:rPr>
+      </w:pPr>
+    </w:p>
+    <w:p>
+      <w:pPr>
+        <w:spacing w:after="0" w:line="240" w:lineRule="auto"/>
+        <w:rPr>
+          <w:rFonts w:ascii="Calibri" w:hAnsi="Calibri" w:cs="Calibri"/>
+          <w:color w:val="000000"/>
+          <w:sz w:val="24"/>
+          <w:szCs w:val="24"/>
+          <w:shd w:val="clear" w:color="auto" w:fill="FFFFFF"/>
+        </w:rPr>
+      </w:pPr>
+    </w:p>
+    <w:p>
+      <w:pPr>
+        <w:spacing w:after="0" w:line="240" w:lineRule="auto"/>
+        <w:rPr>
+          <w:rFonts w:ascii="Calibri" w:hAnsi="Calibri" w:cs="Calibri"/>
+          <w:color w:val="000000"/>
+          <w:sz w:val="24"/>
+          <w:szCs w:val="24"/>
+          <w:shd w:val="clear" w:color="auto" w:fill="FFFFFF"/>
+        </w:rPr>
+      </w:pPr>
+    </w:p>
+    <w:p>
+      <w:pPr>
+        <w:spacing w:after="0" w:line="240" w:lineRule="auto"/>
+        <w:rPr>
+          <w:rFonts w:ascii="Calibri" w:hAnsi="Calibri" w:cs="Calibri"/>
+          <w:color w:val="000000"/>
+          <w:sz w:val="24"/>
+          <w:szCs w:val="24"/>
+          <w:shd w:val="clear" w:color="auto" w:fill="FFFFFF"/>
+        </w:rPr>
+      </w:pPr>
+    </w:p>
+    <w:p>
+      <w:pPr>
+        <w:spacing w:after="0" w:line="240" w:lineRule="auto"/>
+        <w:rPr>
+          <w:rFonts w:ascii="Calibri" w:hAnsi="Calibri" w:cs="Calibri"/>
+          <w:color w:val="000000"/>
+          <w:sz w:val="24"/>
+          <w:szCs w:val="24"/>
+          <w:shd w:val="clear" w:color="auto" w:fill="FFFFFF"/>
+        </w:rPr>
+      </w:pPr>
+    </w:p>
+    <w:p>
+      <w:pPr>
+        <w:spacing w:after="0" w:line="240" w:lineRule="auto"/>
+        <w:rPr>
+          <w:rFonts w:ascii="Calibri" w:hAnsi="Calibri" w:cs="Calibri"/>
+          <w:color w:val="000000"/>
+          <w:sz w:val="24"/>
+          <w:szCs w:val="24"/>
+          <w:shd w:val="clear" w:color="auto" w:fill="FFFFFF"/>
+        </w:rPr>
+      </w:pPr>
+    </w:p>
+    <w:p>
+      <w:pPr>
+        <w:spacing w:after="0" w:line="240" w:lineRule="auto"/>
+        <w:rPr>
+          <w:rFonts w:ascii="Calibri" w:hAnsi="Calibri" w:cs="Calibri"/>
+          <w:color w:val="000000"/>
+          <w:sz w:val="24"/>
+          <w:szCs w:val="24"/>
+          <w:shd w:val="clear" w:color="auto" w:fill="FFFFFF"/>
+        </w:rPr>
+      </w:pPr>
+    </w:p>
+    <w:p>
+      <w:pPr>
+        <w:spacing w:after="0" w:line="240" w:lineRule="auto"/>
+        <w:rPr>
+          <w:rFonts w:ascii="Calibri" w:hAnsi="Calibri" w:cs="Calibri"/>
+          <w:color w:val="000000"/>
+          <w:sz w:val="24"/>
+          <w:szCs w:val="24"/>
+          <w:shd w:val="clear" w:color="auto" w:fill="FFFFFF"/>
+        </w:rPr>
+      </w:pPr>
+    </w:p>
+    <w:p>
+      <w:pPr>
+        <w:spacing w:after="0" w:line="240" w:lineRule="auto"/>
+        <w:rPr>
+          <w:rFonts w:ascii="Calibri" w:hAnsi="Calibri" w:cs="Calibri"/>
+          <w:color w:val="000000"/>
+          <w:sz w:val="24"/>
+          <w:szCs w:val="24"/>
+          <w:shd w:val="clear" w:color="auto" w:fill="FFFFFF"/>
+        </w:rPr>
+      </w:pPr>
+    </w:p>
+    <w:p>
+      <w:pPr>
+        <w:spacing w:after="0" w:line="240" w:lineRule="auto"/>
+        <w:rPr>
+          <w:rFonts w:ascii="Calibri" w:hAnsi="Calibri" w:cs="Calibri"/>
+          <w:color w:val="000000"/>
+          <w:sz w:val="24"/>
+          <w:szCs w:val="24"/>
+          <w:shd w:val="clear" w:color="auto" w:fill="FFFFFF"/>
+        </w:rPr>
+      </w:pPr>
+    </w:p>
+    <w:p>
+      <w:pPr>
+        <w:spacing w:after="0" w:line="240" w:lineRule="auto"/>
+        <w:rPr>
+          <w:rFonts w:ascii="Calibri" w:hAnsi="Calibri" w:cs="Calibri"/>
+          <w:color w:val="000000"/>
+          <w:sz w:val="24"/>
+          <w:szCs w:val="24"/>
+          <w:shd w:val="clear" w:color="auto" w:fill="FFFFFF"/>
+        </w:rPr>
+      </w:pPr>
+    </w:p>
+    <w:p>
+      <w:pPr>
+        <w:spacing w:after="0" w:line="240" w:lineRule="auto"/>
+        <w:rPr>
+          <w:rFonts w:ascii="Calibri" w:hAnsi="Calibri" w:cs="Calibri"/>
+          <w:color w:val="000000"/>
+          <w:sz w:val="24"/>
+          <w:szCs w:val="24"/>
+          <w:shd w:val="clear" w:color="auto" w:fill="FFFFFF"/>
+        </w:rPr>
+      </w:pPr>
+    </w:p>
+    <w:p>
+      <w:pPr>
+        <w:spacing w:after="0" w:line="240" w:lineRule="auto"/>
+        <w:rPr>
+          <w:rFonts w:ascii="Calibri" w:hAnsi="Calibri" w:cs="Calibri"/>
+          <w:color w:val="000000"/>
+          <w:sz w:val="24"/>
+          <w:szCs w:val="24"/>
+          <w:shd w:val="clear" w:color="auto" w:fill="FFFFFF"/>
+        </w:rPr>
+      </w:pPr>
+    </w:p>
+    <w:p>
+      <w:pPr>
+        <w:spacing w:after="0" w:line="240" w:lineRule="auto"/>
+        <w:rPr>
+          <w:rFonts w:ascii="Calibri" w:hAnsi="Calibri" w:cs="Calibri"/>
+          <w:color w:val="000000"/>
+          <w:sz w:val="24"/>
+          <w:szCs w:val="24"/>
+          <w:shd w:val="clear" w:color="auto" w:fill="FFFFFF"/>
+        </w:rPr>
+      </w:pPr>
+    </w:p>
+    <w:p>
+      <w:pPr>
+        <w:spacing w:after="0" w:line="240" w:lineRule="auto"/>
+        <w:rPr>
+          <w:rFonts w:ascii="Calibri" w:hAnsi="Calibri" w:cs="Calibri"/>
+          <w:color w:val="000000"/>
+          <w:sz w:val="24"/>
+          <w:szCs w:val="24"/>
+          <w:shd w:val="clear" w:color="auto" w:fill="FFFFFF"/>
+        </w:rPr>
+      </w:pPr>
+    </w:p>
+    <w:p>
+      <w:pPr>
+        <w:spacing w:after="0" w:line="240" w:lineRule="auto"/>
+        <w:rPr>
+          <w:rFonts w:ascii="Calibri" w:hAnsi="Calibri" w:cs="Calibri"/>
+          <w:color w:val="000000"/>
+          <w:sz w:val="24"/>
+          <w:szCs w:val="24"/>
+          <w:shd w:val="clear" w:color="auto" w:fill="FFFFFF"/>
+        </w:rPr>
+      </w:pPr>
+    </w:p>
+    <w:p>
+      <w:pPr>
+        <w:spacing w:after="0" w:line="240" w:lineRule="auto"/>
+        <w:rPr>
+          <w:rFonts w:ascii="Calibri" w:hAnsi="Calibri" w:cs="Calibri"/>
+          <w:color w:val="000000"/>
+          <w:sz w:val="24"/>
+          <w:szCs w:val="24"/>
+          <w:shd w:val="clear" w:color="auto" w:fill="FFFFFF"/>
+        </w:rPr>
+      </w:pPr>
+    </w:p>
+    <w:p>
+      <w:pPr>
+        <w:spacing w:after="0" w:line="240" w:lineRule="auto"/>
+        <w:rPr>
+          <w:rFonts w:ascii="Calibri" w:hAnsi="Calibri" w:cs="Calibri"/>
+          <w:color w:val="000000"/>
+          <w:sz w:val="24"/>
+          <w:szCs w:val="24"/>
+          <w:shd w:val="clear" w:color="auto" w:fill="FFFFFF"/>
+        </w:rPr>
+      </w:pPr>
+    </w:p>
+    <w:p>
+      <w:pPr>
+        <w:spacing w:after="0" w:line="240" w:lineRule="auto"/>
+        <w:rPr>
+          <w:rFonts w:ascii="Calibri" w:hAnsi="Calibri" w:cs="Calibri"/>
+          <w:color w:val="000000"/>
+          <w:sz w:val="24"/>
+          <w:szCs w:val="24"/>
+          <w:shd w:val="clear" w:color="auto" w:fill="FFFFFF"/>
+        </w:rPr>
+      </w:pPr>
+    </w:p>
+    <w:p>
+      <w:pPr>
+        <w:spacing w:after="0" w:line="240" w:lineRule="auto"/>
+        <w:rPr>
+          <w:rFonts w:ascii="Calibri" w:hAnsi="Calibri" w:cs="Calibri"/>
+          <w:color w:val="000000"/>
+          <w:sz w:val="24"/>
+          <w:szCs w:val="24"/>
+          <w:shd w:val="clear" w:color="auto" w:fill="FFFFFF"/>
+        </w:rPr>
+      </w:pPr>
+    </w:p>
+    <w:p>
+      <w:pPr>
+        <w:spacing w:after="0" w:line="240" w:lineRule="auto"/>
+        <w:rPr>
+          <w:rFonts w:ascii="Calibri" w:hAnsi="Calibri" w:cs="Calibri"/>
+          <w:color w:val="000000"/>
+          <w:sz w:val="24"/>
+          <w:szCs w:val="24"/>
+          <w:shd w:val="clear" w:color="auto" w:fill="FFFFFF"/>
+        </w:rPr>
+      </w:pPr>
+    </w:p>
+    <w:p>
+      <w:pPr>
+        <w:spacing w:after="0" w:line="240" w:lineRule="auto"/>
+        <w:rPr>
+          <w:rFonts w:ascii="Calibri" w:hAnsi="Calibri" w:cs="Calibri"/>
+          <w:color w:val="000000"/>
+          <w:sz w:val="24"/>
+          <w:szCs w:val="24"/>
+          <w:shd w:val="clear" w:color="auto" w:fill="FFFFFF"/>
+        </w:rPr>
+      </w:pPr>
+    </w:p>
+    <w:p>
+      <w:pPr>
+        <w:spacing w:after="0" w:line="240" w:lineRule="auto"/>
+        <w:rPr>
+          <w:rFonts w:ascii="Calibri" w:hAnsi="Calibri" w:cs="Calibri"/>
+          <w:color w:val="000000"/>
+          <w:sz w:val="24"/>
+          <w:szCs w:val="24"/>
+          <w:shd w:val="clear" w:color="auto" w:fill="FFFFFF"/>
+        </w:rPr>
+      </w:pPr>
+    </w:p>
+    <w:p>
+      <w:pPr>
+        <w:spacing w:after="0" w:line="240" w:lineRule="auto"/>
+        <w:rPr>
+          <w:rFonts w:ascii="Calibri" w:hAnsi="Calibri" w:cs="Calibri"/>
+          <w:color w:val="000000"/>
+          <w:sz w:val="24"/>
+          <w:szCs w:val="24"/>
+          <w:shd w:val="clear" w:color="auto" w:fill="FFFFFF"/>
+        </w:rPr>
+      </w:pPr>
+    </w:p>
+    <w:p>
+      <w:pPr>
+        <w:spacing w:after="0" w:line="240" w:lineRule="auto"/>
+        <w:rPr>
+          <w:rFonts w:ascii="Calibri" w:hAnsi="Calibri" w:cs="Calibri"/>
+          <w:color w:val="000000"/>
+          <w:sz w:val="24"/>
+          <w:szCs w:val="24"/>
+          <w:shd w:val="clear" w:color="auto" w:fill="FFFFFF"/>
+        </w:rPr>
+      </w:pPr>
+    </w:p>
+    <w:p>
+      <w:pPr>
+        <w:spacing w:after="0" w:line="240" w:lineRule="auto"/>
+        <w:rPr>
+          <w:rFonts w:ascii="Calibri" w:hAnsi="Calibri" w:cs="Calibri"/>
+          <w:color w:val="000000"/>
+          <w:sz w:val="24"/>
+          <w:szCs w:val="24"/>
+          <w:shd w:val="clear" w:color="auto" w:fill="FFFFFF"/>
+        </w:rPr>
+      </w:pPr>
+    </w:p>
+    <w:p>
+      <w:pPr>
+        <w:spacing w:after="0" w:line="240" w:lineRule="auto"/>
+        <w:rPr>
+          <w:rFonts w:ascii="Calibri" w:hAnsi="Calibri" w:cs="Calibri"/>
+          <w:color w:val="000000"/>
+          <w:sz w:val="24"/>
+          <w:szCs w:val="24"/>
+          <w:shd w:val="clear" w:color="auto" w:fill="FFFFFF"/>
+        </w:rPr>
+      </w:pPr>
+    </w:p>
+    <w:p>
+      <w:pPr>
+        <w:spacing w:after="0" w:line="240" w:lineRule="auto"/>
+        <w:rPr>
+          <w:rFonts w:ascii="Calibri" w:hAnsi="Calibri" w:cs="Calibri"/>
+          <w:color w:val="000000"/>
+          <w:sz w:val="24"/>
+          <w:szCs w:val="24"/>
+          <w:shd w:val="clear" w:color="auto" w:fill="FFFFFF"/>
+        </w:rPr>
+      </w:pPr>
+    </w:p>
+    <w:p>
+      <w:pPr>
+        <w:spacing w:after="0" w:line="240" w:lineRule="auto"/>
+        <w:rPr>
+          <w:rFonts w:ascii="Calibri" w:hAnsi="Calibri" w:cs="Calibri"/>
+          <w:color w:val="000000"/>
+          <w:sz w:val="24"/>
+          <w:szCs w:val="24"/>
+          <w:shd w:val="clear" w:color="auto" w:fill="FFFFFF"/>
+        </w:rPr>
+      </w:pPr>
+    </w:p>
+    <w:p>
+      <w:pPr>
+        <w:spacing w:after="0" w:line="240" w:lineRule="auto"/>
+        <w:rPr>
+          <w:rFonts w:ascii="Calibri" w:hAnsi="Calibri" w:cs="Calibri"/>
+          <w:color w:val="000000"/>
+          <w:sz w:val="24"/>
+          <w:szCs w:val="24"/>
+          <w:shd w:val="clear" w:color="auto" w:fill="FFFFFF"/>
+        </w:rPr>
+      </w:pPr>
+    </w:p>
+    <w:p>
+      <w:pPr>
+        <w:spacing w:after="0" w:line="240" w:lineRule="auto"/>
+        <w:rPr>
+          <w:rFonts w:ascii="Calibri" w:hAnsi="Calibri" w:cs="Calibri"/>
+          <w:color w:val="000000"/>
+          <w:sz w:val="24"/>
+          <w:szCs w:val="24"/>
+          <w:shd w:val="clear" w:color="auto" w:fill="FFFFFF"/>
+        </w:rPr>
+      </w:pPr>
+    </w:p>
+    <w:p>
+      <w:pPr>
+        <w:spacing w:after="0" w:line="240" w:lineRule="auto"/>
+        <w:rPr>
+          <w:rFonts w:ascii="Calibri" w:hAnsi="Calibri" w:cs="Calibri"/>
+          <w:color w:val="000000"/>
+          <w:sz w:val="24"/>
+          <w:szCs w:val="24"/>
+          <w:shd w:val="clear" w:color="auto" w:fill="FFFFFF"/>
+        </w:rPr>
+      </w:pPr>
+    </w:p>
+    <w:p>
+      <w:pPr>
+        <w:spacing w:after="0" w:line="240" w:lineRule="auto"/>
+        <w:rPr>
+          <w:rFonts w:ascii="Calibri" w:hAnsi="Calibri" w:cs="Calibri"/>
+          <w:color w:val="000000"/>
+          <w:sz w:val="24"/>
+          <w:szCs w:val="24"/>
+          <w:shd w:val="clear" w:color="auto" w:fill="FFFFFF"/>
+        </w:rPr>
+      </w:pPr>
+    </w:p>
+    <w:p>
+      <w:pPr>
+        <w:spacing w:after="0" w:line="240" w:lineRule="auto"/>
+        <w:rPr>
+          <w:rFonts w:ascii="Calibri" w:hAnsi="Calibri" w:cs="Calibri"/>
+          <w:color w:val="000000"/>
+          <w:sz w:val="24"/>
+          <w:szCs w:val="24"/>
+          <w:shd w:val="clear" w:color="auto" w:fill="FFFFFF"/>
+        </w:rPr>
+      </w:pPr>
+    </w:p>
+    <w:p>
+      <w:pPr>
+        <w:spacing w:after="0" w:line="240" w:lineRule="auto"/>
+        <w:rPr>
+          <w:rFonts w:ascii="Calibri" w:hAnsi="Calibri" w:cs="Calibri"/>
+          <w:sz w:val="24"/>
+          <w:szCs w:val="24"/>
+        </w:rPr>
+      </w:pPr>
+      <w:r>
+        <w:rPr>
+          <w:rFonts w:ascii="Calibri" w:hAnsi="Calibri" w:cs="Calibri"/>
+          <w:b/>
+          <w:bCs/>
+          <w:sz w:val="24"/>
+          <w:szCs w:val="24"/>
+        </w:rPr>
+        <w:lastRenderedPageBreak/>
+        <w:t xml:space="preserve">Week </w:t>
+      </w:r>
+      <w:r>
+        <w:rPr>
+          <w:rFonts w:ascii="Calibri" w:hAnsi="Calibri" w:cs="Calibri"/>
+          <w:b/>
+          <w:bCs/>
+          <w:sz w:val="24"/>
+          <w:szCs w:val="24"/>
+        </w:rPr>
+        <w:t>5</w:t>
+      </w:r>
+      <w:r>
+        <w:rPr>
+          <w:rFonts w:ascii="Calibri" w:hAnsi="Calibri" w:cs="Calibri"/>
+          <w:b/>
+          <w:bCs/>
+          <w:sz w:val="24"/>
+          <w:szCs w:val="24"/>
+        </w:rPr>
+        <w:t>:</w:t>
+      </w:r>
+      <w:r>
+        <w:rPr>
+          <w:rFonts w:ascii="Calibri" w:hAnsi="Calibri" w:cs="Calibri"/>
+          <w:sz w:val="24"/>
+          <w:szCs w:val="24"/>
+        </w:rPr>
+        <w:t xml:space="preserve"> February </w:t>
+      </w:r>
+      <w:r>
+        <w:rPr>
+          <w:rFonts w:ascii="Calibri" w:hAnsi="Calibri" w:cs="Calibri"/>
+          <w:sz w:val="24"/>
+          <w:szCs w:val="24"/>
+        </w:rPr>
+        <w:t>1</w:t>
+      </w:r>
+      <w:r>
+        <w:rPr>
+          <w:rFonts w:ascii="Calibri" w:hAnsi="Calibri" w:cs="Calibri"/>
+          <w:sz w:val="24"/>
+          <w:szCs w:val="24"/>
+        </w:rPr>
+        <w:t>8</w:t>
+      </w:r>
+      <w:r>
+        <w:rPr>
+          <w:rFonts w:ascii="Calibri" w:hAnsi="Calibri" w:cs="Calibri"/>
+          <w:sz w:val="24"/>
+          <w:szCs w:val="24"/>
+        </w:rPr>
+        <w:t xml:space="preserve">, 2024- </w:t>
+      </w:r>
+      <w:r>
+        <w:rPr>
+          <w:rFonts w:ascii="Calibri" w:hAnsi="Calibri" w:cs="Calibri"/>
+          <w:sz w:val="24"/>
+          <w:szCs w:val="24"/>
+        </w:rPr>
+        <w:t>March 9</w:t>
+      </w:r>
+      <w:r>
+        <w:rPr>
+          <w:rFonts w:ascii="Calibri" w:hAnsi="Calibri" w:cs="Calibri"/>
+          <w:sz w:val="24"/>
+          <w:szCs w:val="24"/>
+        </w:rPr>
+        <w:t>, 2024</w:t>
+      </w:r>
+    </w:p>
+    <w:p>
+      <w:pPr>
+        <w:spacing w:after="0" w:line="240" w:lineRule="auto"/>
+        <w:rPr>
+          <w:rFonts w:ascii="Calibri" w:hAnsi="Calibri" w:cs="Calibri"/>
+          <w:sz w:val="24"/>
+          <w:szCs w:val="24"/>
+        </w:rPr>
+      </w:pPr>
+    </w:p>
+    <w:p>
+      <w:pPr>
+        <w:spacing w:after="0" w:line="240" w:lineRule="auto"/>
+        <w:rPr>
+          <w:rFonts w:ascii="Calibri" w:hAnsi="Calibri" w:cs="Calibri"/>
+          <w:sz w:val="24"/>
+          <w:szCs w:val="24"/>
+        </w:rPr>
+      </w:pPr>
+      <w:r>
+        <w:rPr>
+          <w:rFonts w:ascii="Calibri" w:hAnsi="Calibri" w:cs="Calibri"/>
+          <w:b/>
+          <w:bCs/>
+          <w:sz w:val="24"/>
+          <w:szCs w:val="24"/>
+        </w:rPr>
+        <w:t xml:space="preserve">Date: </w:t>
+      </w:r>
+      <w:r>
+        <w:rPr>
+          <w:rFonts w:ascii="Calibri" w:hAnsi="Calibri" w:cs="Calibri"/>
+          <w:sz w:val="24"/>
+          <w:szCs w:val="24"/>
+        </w:rPr>
+        <w:t>March 7</w:t>
+      </w:r>
+      <w:r>
+        <w:rPr>
+          <w:rFonts w:ascii="Calibri" w:hAnsi="Calibri" w:cs="Calibri"/>
+          <w:sz w:val="24"/>
+          <w:szCs w:val="24"/>
+        </w:rPr>
+        <w:t>, 2024</w:t>
+      </w:r>
+    </w:p>
+    <w:p>
+      <w:pPr>
+        <w:spacing w:after="0" w:line="240" w:lineRule="auto"/>
+        <w:rPr>
+          <w:rFonts w:ascii="Calibri" w:hAnsi="Calibri" w:cs="Calibri"/>
+          <w:sz w:val="24"/>
+          <w:szCs w:val="24"/>
+        </w:rPr>
+      </w:pPr>
+    </w:p>
+    <w:p>
+      <w:pPr>
+        <w:rPr>
+          <w:rFonts w:ascii="Calibri" w:hAnsi="Calibri" w:cs="Calibri"/>
+          <w:b/>
+          <w:bCs/>
+          <w:sz w:val="24"/>
+          <w:szCs w:val="24"/>
+        </w:rPr>
+      </w:pPr>
+      <w:r>
+        <w:rPr>
+          <w:rFonts w:ascii="Calibri" w:hAnsi="Calibri" w:cs="Calibri"/>
+          <w:b/>
+          <w:bCs/>
+          <w:sz w:val="24"/>
+          <w:szCs w:val="24"/>
+        </w:rPr>
+        <w:t xml:space="preserve">Key Concepts Learned: </w:t>
+      </w:r>
+    </w:p>
+    <w:p>
+      <w:pPr>
+        <w:contextualSpacing/>
+        <w:rPr>
+          <w:rFonts w:ascii="Calibri" w:hAnsi="Calibri" w:cs="Calibri"/>
+          <w:sz w:val="24"/>
+          <w:szCs w:val="24"/>
+        </w:rPr>
+      </w:pPr>
+      <w:r>
+        <w:rPr>
+          <w:rFonts w:ascii="Calibri" w:hAnsi="Calibri" w:cs="Calibri"/>
+          <w:sz w:val="24"/>
+          <w:szCs w:val="24"/>
+        </w:rPr>
+        <w:t xml:space="preserve">Following are the key points that I got to know about Project Closure </w:t>
+      </w:r>
+    </w:p>
+    <w:p>
+      <w:pPr>
+        <w:contextualSpacing/>
+        <w:rPr>
+          <w:rFonts w:ascii="Calibri" w:hAnsi="Calibri" w:cs="Calibri"/>
+          <w:sz w:val="24"/>
+          <w:szCs w:val="24"/>
+        </w:rPr>
+      </w:pPr>
+      <w:r>
+        <w:rPr>
+          <w:rFonts w:ascii="Calibri" w:hAnsi="Calibri" w:cs="Calibri"/>
+          <w:sz w:val="24"/>
+          <w:szCs w:val="24"/>
+        </w:rPr>
+        <w:t xml:space="preserve">Activities Before Project Closure: </w:t>
+      </w:r>
+    </w:p>
+    <w:p>
+      <w:pPr>
+        <w:contextualSpacing/>
+        <w:rPr>
+          <w:rFonts w:ascii="Calibri" w:hAnsi="Calibri" w:cs="Calibri"/>
+          <w:sz w:val="24"/>
+          <w:szCs w:val="24"/>
+        </w:rPr>
+      </w:pPr>
+      <w:r>
+        <w:rPr>
+          <w:rFonts w:ascii="Calibri" w:hAnsi="Calibri" w:cs="Calibri"/>
+          <w:sz w:val="24"/>
+          <w:szCs w:val="24"/>
+        </w:rPr>
+        <w:t xml:space="preserve">• Many loose ends need to be addressed before project closure, especially if project execution has not been smooth. </w:t>
+      </w:r>
+    </w:p>
+    <w:p>
+      <w:pPr>
+        <w:contextualSpacing/>
+        <w:rPr>
+          <w:rFonts w:ascii="Calibri" w:hAnsi="Calibri" w:cs="Calibri"/>
+          <w:sz w:val="24"/>
+          <w:szCs w:val="24"/>
+        </w:rPr>
+      </w:pPr>
+      <w:r>
+        <w:rPr>
+          <w:rFonts w:ascii="Calibri" w:hAnsi="Calibri" w:cs="Calibri"/>
+          <w:sz w:val="24"/>
+          <w:szCs w:val="24"/>
+        </w:rPr>
+        <w:t xml:space="preserve">• The project team may be involved in various unfinished activities, resolving issues and finalizing deliverables. </w:t>
+      </w:r>
+    </w:p>
+    <w:p>
+      <w:pPr>
+        <w:contextualSpacing/>
+        <w:rPr>
+          <w:rFonts w:ascii="Calibri" w:hAnsi="Calibri" w:cs="Calibri"/>
+          <w:sz w:val="24"/>
+          <w:szCs w:val="24"/>
+        </w:rPr>
+      </w:pPr>
+    </w:p>
+    <w:p>
+      <w:pPr>
+        <w:contextualSpacing/>
+        <w:rPr>
+          <w:rFonts w:ascii="Calibri" w:hAnsi="Calibri" w:cs="Calibri"/>
+          <w:sz w:val="24"/>
+          <w:szCs w:val="24"/>
+        </w:rPr>
+      </w:pPr>
+      <w:r>
+        <w:rPr>
+          <w:rFonts w:ascii="Calibri" w:hAnsi="Calibri" w:cs="Calibri"/>
+          <w:sz w:val="24"/>
+          <w:szCs w:val="24"/>
+        </w:rPr>
+        <w:t xml:space="preserve">Main Tasks of Closure: </w:t>
+      </w:r>
+    </w:p>
+    <w:p>
+      <w:pPr>
+        <w:contextualSpacing/>
+        <w:rPr>
+          <w:rFonts w:ascii="Calibri" w:hAnsi="Calibri" w:cs="Calibri"/>
+          <w:sz w:val="24"/>
+          <w:szCs w:val="24"/>
+        </w:rPr>
+      </w:pPr>
+      <w:r>
+        <w:rPr>
+          <w:rFonts w:ascii="Calibri" w:hAnsi="Calibri" w:cs="Calibri"/>
+          <w:sz w:val="24"/>
+          <w:szCs w:val="24"/>
+        </w:rPr>
+        <w:t xml:space="preserve">• Resource Release: Releasing project resources, such as equipment, tools, and personnel, back to their respective departments or teams. </w:t>
+      </w:r>
+    </w:p>
+    <w:p>
+      <w:pPr>
+        <w:contextualSpacing/>
+        <w:rPr>
+          <w:rFonts w:ascii="Calibri" w:hAnsi="Calibri" w:cs="Calibri"/>
+          <w:sz w:val="24"/>
+          <w:szCs w:val="24"/>
+        </w:rPr>
+      </w:pPr>
+      <w:r>
+        <w:rPr>
+          <w:rFonts w:ascii="Calibri" w:hAnsi="Calibri" w:cs="Calibri"/>
+          <w:sz w:val="24"/>
+          <w:szCs w:val="24"/>
+        </w:rPr>
+        <w:t xml:space="preserve">• Lessons Learned Preparation: Documenting key insights, experiences, and best practices gained during the project for future reference. </w:t>
+      </w:r>
+    </w:p>
+    <w:p>
+      <w:pPr>
+        <w:contextualSpacing/>
+        <w:rPr>
+          <w:rFonts w:ascii="Calibri" w:hAnsi="Calibri" w:cs="Calibri"/>
+          <w:sz w:val="24"/>
+          <w:szCs w:val="24"/>
+        </w:rPr>
+      </w:pPr>
+      <w:r>
+        <w:rPr>
+          <w:rFonts w:ascii="Calibri" w:hAnsi="Calibri" w:cs="Calibri"/>
+          <w:sz w:val="24"/>
+          <w:szCs w:val="24"/>
+        </w:rPr>
+        <w:t xml:space="preserve">• Source Code Management: Ensuring proper version control and documentation of source code changes made throughout the project. </w:t>
+      </w:r>
+    </w:p>
+    <w:p>
+      <w:pPr>
+        <w:contextualSpacing/>
+        <w:rPr>
+          <w:rFonts w:ascii="Calibri" w:hAnsi="Calibri" w:cs="Calibri"/>
+          <w:sz w:val="24"/>
+          <w:szCs w:val="24"/>
+        </w:rPr>
+      </w:pPr>
+      <w:r>
+        <w:rPr>
+          <w:rFonts w:ascii="Calibri" w:hAnsi="Calibri" w:cs="Calibri"/>
+          <w:sz w:val="24"/>
+          <w:szCs w:val="24"/>
+        </w:rPr>
+        <w:t xml:space="preserve">• Project Data Management: Organizing and archiving project-related data, including documentation, reports, and artifacts. </w:t>
+      </w:r>
+    </w:p>
+    <w:p>
+      <w:pPr>
+        <w:contextualSpacing/>
+        <w:rPr>
+          <w:rFonts w:ascii="Calibri" w:hAnsi="Calibri" w:cs="Calibri"/>
+          <w:sz w:val="24"/>
+          <w:szCs w:val="24"/>
+        </w:rPr>
+      </w:pPr>
+    </w:p>
+    <w:p>
+      <w:pPr>
+        <w:contextualSpacing/>
+        <w:rPr>
+          <w:rFonts w:ascii="Calibri" w:hAnsi="Calibri" w:cs="Calibri"/>
+          <w:sz w:val="24"/>
+          <w:szCs w:val="24"/>
+        </w:rPr>
+      </w:pPr>
+      <w:r>
+        <w:rPr>
+          <w:rFonts w:ascii="Calibri" w:hAnsi="Calibri" w:cs="Calibri"/>
+          <w:sz w:val="24"/>
+          <w:szCs w:val="24"/>
+        </w:rPr>
+        <w:t xml:space="preserve">Archiving Project Data and Lessons Learned: </w:t>
+      </w:r>
+    </w:p>
+    <w:p>
+      <w:pPr>
+        <w:contextualSpacing/>
+        <w:rPr>
+          <w:rFonts w:ascii="Calibri" w:hAnsi="Calibri" w:cs="Calibri"/>
+          <w:sz w:val="24"/>
+          <w:szCs w:val="24"/>
+        </w:rPr>
+      </w:pPr>
+      <w:r>
+        <w:rPr>
+          <w:rFonts w:ascii="Calibri" w:hAnsi="Calibri" w:cs="Calibri"/>
+          <w:sz w:val="24"/>
+          <w:szCs w:val="24"/>
+        </w:rPr>
+        <w:t xml:space="preserve">• Once project data and lessons learned are prepared, they should be archived systematically for future use. </w:t>
+      </w:r>
+    </w:p>
+    <w:p>
+      <w:pPr>
+        <w:contextualSpacing/>
+        <w:rPr>
+          <w:rFonts w:ascii="Calibri" w:hAnsi="Calibri" w:cs="Calibri"/>
+          <w:sz w:val="24"/>
+          <w:szCs w:val="24"/>
+        </w:rPr>
+      </w:pPr>
+      <w:r>
+        <w:rPr>
+          <w:rFonts w:ascii="Calibri" w:hAnsi="Calibri" w:cs="Calibri"/>
+          <w:sz w:val="24"/>
+          <w:szCs w:val="24"/>
+        </w:rPr>
+        <w:t xml:space="preserve">• Care must be taken to ensure that archived data is organized and accessible, without containing any extraneous or irrelevant information. </w:t>
+      </w:r>
+    </w:p>
+    <w:p>
+      <w:pPr>
+        <w:contextualSpacing/>
+        <w:rPr>
+          <w:rFonts w:ascii="Calibri" w:hAnsi="Calibri" w:cs="Calibri"/>
+          <w:sz w:val="24"/>
+          <w:szCs w:val="24"/>
+        </w:rPr>
+      </w:pPr>
+    </w:p>
+    <w:p>
+      <w:pPr>
+        <w:contextualSpacing/>
+        <w:rPr>
+          <w:rFonts w:ascii="Calibri" w:hAnsi="Calibri" w:cs="Calibri"/>
+          <w:sz w:val="24"/>
+          <w:szCs w:val="24"/>
+        </w:rPr>
+      </w:pPr>
+      <w:r>
+        <w:rPr>
+          <w:rFonts w:ascii="Calibri" w:hAnsi="Calibri" w:cs="Calibri"/>
+          <w:sz w:val="24"/>
+          <w:szCs w:val="24"/>
+        </w:rPr>
+        <w:t xml:space="preserve">Source Code Control and Deployment: </w:t>
+      </w:r>
+    </w:p>
+    <w:p>
+      <w:pPr>
+        <w:contextualSpacing/>
+        <w:rPr>
+          <w:rFonts w:ascii="Calibri" w:hAnsi="Calibri" w:cs="Calibri"/>
+          <w:sz w:val="24"/>
+          <w:szCs w:val="24"/>
+        </w:rPr>
+      </w:pPr>
+      <w:r>
+        <w:rPr>
+          <w:rFonts w:ascii="Calibri" w:hAnsi="Calibri" w:cs="Calibri"/>
+          <w:sz w:val="24"/>
+          <w:szCs w:val="24"/>
+        </w:rPr>
+        <w:t xml:space="preserve">• Source code control is critical, especially after extensive defect fixing during system testing, which may have resulted in numerous code changes. </w:t>
+      </w:r>
+    </w:p>
+    <w:p>
+      <w:pPr>
+        <w:contextualSpacing/>
+        <w:rPr>
+          <w:rFonts w:ascii="Calibri" w:hAnsi="Calibri" w:cs="Calibri"/>
+          <w:sz w:val="24"/>
+          <w:szCs w:val="24"/>
+        </w:rPr>
+      </w:pPr>
+      <w:r>
+        <w:rPr>
+          <w:rFonts w:ascii="Calibri" w:hAnsi="Calibri" w:cs="Calibri"/>
+          <w:sz w:val="24"/>
+          <w:szCs w:val="24"/>
+        </w:rPr>
+        <w:t xml:space="preserve">• Determining which version of the software should be deployed at the customer site is essential for ensuring stability and reliability. </w:t>
+      </w:r>
+    </w:p>
+    <w:p>
+      <w:pPr>
+        <w:contextualSpacing/>
+        <w:rPr>
+          <w:rFonts w:ascii="Calibri" w:hAnsi="Calibri" w:cs="Calibri"/>
+          <w:sz w:val="24"/>
+          <w:szCs w:val="24"/>
+        </w:rPr>
+      </w:pPr>
+    </w:p>
+    <w:p>
+      <w:pPr>
+        <w:contextualSpacing/>
+        <w:rPr>
+          <w:rFonts w:ascii="Calibri" w:hAnsi="Calibri" w:cs="Calibri"/>
+          <w:sz w:val="24"/>
+          <w:szCs w:val="24"/>
+        </w:rPr>
+      </w:pPr>
+      <w:r>
+        <w:rPr>
+          <w:rFonts w:ascii="Calibri" w:hAnsi="Calibri" w:cs="Calibri"/>
+          <w:sz w:val="24"/>
+          <w:szCs w:val="24"/>
+        </w:rPr>
+        <w:t xml:space="preserve">Data Archiving Considerations: </w:t>
+      </w:r>
+    </w:p>
+    <w:p>
+      <w:pPr>
+        <w:contextualSpacing/>
+        <w:rPr>
+          <w:rFonts w:ascii="Calibri" w:hAnsi="Calibri" w:cs="Calibri"/>
+          <w:sz w:val="24"/>
+          <w:szCs w:val="24"/>
+        </w:rPr>
+      </w:pPr>
+      <w:r>
+        <w:rPr>
+          <w:rFonts w:ascii="Calibri" w:hAnsi="Calibri" w:cs="Calibri"/>
+          <w:sz w:val="24"/>
+          <w:szCs w:val="24"/>
+        </w:rPr>
+        <w:t xml:space="preserve">• Careful attention must be paid during archiving to ensure that project data is stored correctly and in the right location. </w:t>
+      </w:r>
+    </w:p>
+    <w:p>
+      <w:pPr>
+        <w:contextualSpacing/>
+        <w:rPr>
+          <w:rFonts w:ascii="Calibri" w:hAnsi="Calibri" w:cs="Calibri"/>
+          <w:sz w:val="24"/>
+          <w:szCs w:val="24"/>
+        </w:rPr>
+      </w:pPr>
+      <w:r>
+        <w:rPr>
+          <w:rFonts w:ascii="Calibri" w:hAnsi="Calibri" w:cs="Calibri"/>
+          <w:sz w:val="24"/>
+          <w:szCs w:val="24"/>
+        </w:rPr>
+        <w:t xml:space="preserve">• Proper archiving ensures that the archived data remains useful and easily retrievable for future projects, facilitating knowledge transfer and continuity. </w:t>
+      </w:r>
+    </w:p>
+    <w:p>
+      <w:pPr>
+        <w:contextualSpacing/>
+        <w:rPr>
+          <w:rFonts w:ascii="Calibri" w:hAnsi="Calibri" w:cs="Calibri"/>
+          <w:sz w:val="24"/>
+          <w:szCs w:val="24"/>
+        </w:rPr>
+      </w:pPr>
+    </w:p>
+    <w:p>
+      <w:pPr>
+        <w:contextualSpacing/>
+        <w:rPr>
+          <w:rFonts w:ascii="Calibri" w:hAnsi="Calibri" w:cs="Calibri"/>
+          <w:sz w:val="24"/>
+          <w:szCs w:val="24"/>
+        </w:rPr>
+      </w:pPr>
+      <w:r>
+        <w:rPr>
+          <w:rFonts w:ascii="Calibri" w:hAnsi="Calibri" w:cs="Calibri"/>
+          <w:sz w:val="24"/>
+          <w:szCs w:val="24"/>
+        </w:rPr>
+        <w:t xml:space="preserve">In summary, effective project closure involves addressing unfinished activities, releasing resources, documenting lessons learned, managing source code, and archiving project data systematically. By following structured closure processes, organizations can ensure the smooth transition of projects and preserve valuable insights and assets for future endeavors. </w:t>
+      </w:r>
+    </w:p>
+    <w:p>
+      <w:pPr>
+        <w:contextualSpacing/>
+        <w:rPr>
+          <w:rFonts w:ascii="Calibri" w:hAnsi="Calibri" w:cs="Calibri"/>
+          <w:sz w:val="24"/>
+          <w:szCs w:val="24"/>
+        </w:rPr>
+      </w:pPr>
+    </w:p>
+    <w:p>
+      <w:pPr>
+        <w:contextualSpacing/>
+        <w:rPr>
+          <w:rFonts w:ascii="Calibri" w:hAnsi="Calibri" w:cs="Calibri"/>
+          <w:sz w:val="24"/>
+          <w:szCs w:val="24"/>
+        </w:rPr>
+      </w:pPr>
+    </w:p>
+    <w:p>
+      <w:pPr>
+        <w:contextualSpacing/>
+        <w:rPr>
+          <w:rFonts w:ascii="Calibri" w:hAnsi="Calibri" w:cs="Calibri"/>
+          <w:sz w:val="24"/>
+          <w:szCs w:val="24"/>
+        </w:rPr>
+      </w:pPr>
+    </w:p>
+    <w:p>
+      <w:pPr>
+        <w:contextualSpacing/>
+        <w:rPr>
+          <w:rFonts w:ascii="Calibri" w:hAnsi="Calibri" w:cs="Calibri"/>
+          <w:b/>
+          <w:bCs/>
+          <w:sz w:val="24"/>
+          <w:szCs w:val="24"/>
+        </w:rPr>
+      </w:pPr>
+      <w:r>
+        <w:rPr>
+          <w:rFonts w:ascii="Calibri" w:hAnsi="Calibri" w:cs="Calibri"/>
+          <w:b/>
+          <w:bCs/>
+          <w:sz w:val="24"/>
+          <w:szCs w:val="24"/>
+        </w:rPr>
+        <w:lastRenderedPageBreak/>
+        <w:t xml:space="preserve">Application in Real Projects: </w:t>
+      </w:r>
+    </w:p>
+    <w:p>
+      <w:pPr>
+        <w:contextualSpacing/>
+        <w:rPr>
+          <w:rFonts w:ascii="Calibri" w:hAnsi="Calibri" w:cs="Calibri"/>
+          <w:sz w:val="24"/>
+          <w:szCs w:val="24"/>
+        </w:rPr>
+      </w:pPr>
+      <w:r>
+        <w:rPr>
+          <w:rFonts w:ascii="Calibri" w:hAnsi="Calibri" w:cs="Calibri"/>
+          <w:sz w:val="24"/>
+          <w:szCs w:val="24"/>
+        </w:rPr>
+        <w:t xml:space="preserve">Software Development Projects: </w:t>
+      </w:r>
+    </w:p>
+    <w:p>
+      <w:pPr>
+        <w:contextualSpacing/>
+        <w:rPr>
+          <w:rFonts w:ascii="Calibri" w:hAnsi="Calibri" w:cs="Calibri"/>
+          <w:sz w:val="24"/>
+          <w:szCs w:val="24"/>
+        </w:rPr>
+      </w:pPr>
+      <w:r>
+        <w:rPr>
+          <w:rFonts w:ascii="Calibri" w:hAnsi="Calibri" w:cs="Calibri"/>
+          <w:sz w:val="24"/>
+          <w:szCs w:val="24"/>
+        </w:rPr>
+        <w:t xml:space="preserve">• Closing a software development project after successfully delivering a new software application or system. </w:t>
+      </w:r>
+    </w:p>
+    <w:p>
+      <w:pPr>
+        <w:contextualSpacing/>
+        <w:rPr>
+          <w:rFonts w:ascii="Calibri" w:hAnsi="Calibri" w:cs="Calibri"/>
+          <w:sz w:val="24"/>
+          <w:szCs w:val="24"/>
+        </w:rPr>
+      </w:pPr>
+      <w:r>
+        <w:rPr>
+          <w:rFonts w:ascii="Calibri" w:hAnsi="Calibri" w:cs="Calibri"/>
+          <w:sz w:val="24"/>
+          <w:szCs w:val="24"/>
+        </w:rPr>
+        <w:t xml:space="preserve">• Concluding a website development project after launching the website and ensuring it meets all requirements and specifications. </w:t>
+      </w:r>
+    </w:p>
+    <w:p>
+      <w:pPr>
+        <w:contextualSpacing/>
+        <w:rPr>
+          <w:rFonts w:ascii="Calibri" w:hAnsi="Calibri" w:cs="Calibri"/>
+          <w:sz w:val="24"/>
+          <w:szCs w:val="24"/>
+        </w:rPr>
+      </w:pPr>
+      <w:r>
+        <w:rPr>
+          <w:rFonts w:ascii="Calibri" w:hAnsi="Calibri" w:cs="Calibri"/>
+          <w:sz w:val="24"/>
+          <w:szCs w:val="24"/>
+        </w:rPr>
+        <w:t xml:space="preserve">• Ending a mobile app development project after releasing the app to users and addressing any post-launch issues. </w:t>
+      </w:r>
+    </w:p>
+    <w:p>
+      <w:pPr>
+        <w:contextualSpacing/>
+        <w:rPr>
+          <w:rFonts w:ascii="Calibri" w:hAnsi="Calibri" w:cs="Calibri"/>
+          <w:sz w:val="24"/>
+          <w:szCs w:val="24"/>
+        </w:rPr>
+      </w:pPr>
+    </w:p>
+    <w:p>
+      <w:pPr>
+        <w:contextualSpacing/>
+        <w:rPr>
+          <w:rFonts w:ascii="Calibri" w:hAnsi="Calibri" w:cs="Calibri"/>
+          <w:sz w:val="24"/>
+          <w:szCs w:val="24"/>
+        </w:rPr>
+      </w:pPr>
+      <w:r>
+        <w:rPr>
+          <w:rFonts w:ascii="Calibri" w:hAnsi="Calibri" w:cs="Calibri"/>
+          <w:sz w:val="24"/>
+          <w:szCs w:val="24"/>
+        </w:rPr>
+        <w:t xml:space="preserve">Construction Projects: </w:t>
+      </w:r>
+    </w:p>
+    <w:p>
+      <w:pPr>
+        <w:contextualSpacing/>
+        <w:rPr>
+          <w:rFonts w:ascii="Calibri" w:hAnsi="Calibri" w:cs="Calibri"/>
+          <w:sz w:val="24"/>
+          <w:szCs w:val="24"/>
+        </w:rPr>
+      </w:pPr>
+      <w:r>
+        <w:rPr>
+          <w:rFonts w:ascii="Calibri" w:hAnsi="Calibri" w:cs="Calibri"/>
+          <w:sz w:val="24"/>
+          <w:szCs w:val="24"/>
+        </w:rPr>
+        <w:t xml:space="preserve">• Completing a building construction project after the building is constructed and all necessary inspections and certifications are obtained. </w:t>
+      </w:r>
+    </w:p>
+    <w:p>
+      <w:pPr>
+        <w:contextualSpacing/>
+        <w:rPr>
+          <w:rFonts w:ascii="Calibri" w:hAnsi="Calibri" w:cs="Calibri"/>
+          <w:sz w:val="24"/>
+          <w:szCs w:val="24"/>
+        </w:rPr>
+      </w:pPr>
+      <w:r>
+        <w:rPr>
+          <w:rFonts w:ascii="Calibri" w:hAnsi="Calibri" w:cs="Calibri"/>
+          <w:sz w:val="24"/>
+          <w:szCs w:val="24"/>
+        </w:rPr>
+        <w:t xml:space="preserve">• Concluding a road construction project after the road is built, tested, and opened for public use. </w:t>
+      </w:r>
+    </w:p>
+    <w:p>
+      <w:pPr>
+        <w:contextualSpacing/>
+        <w:rPr>
+          <w:rFonts w:ascii="Calibri" w:hAnsi="Calibri" w:cs="Calibri"/>
+          <w:sz w:val="24"/>
+          <w:szCs w:val="24"/>
+        </w:rPr>
+      </w:pPr>
+      <w:r>
+        <w:rPr>
+          <w:rFonts w:ascii="Calibri" w:hAnsi="Calibri" w:cs="Calibri"/>
+          <w:sz w:val="24"/>
+          <w:szCs w:val="24"/>
+        </w:rPr>
+        <w:t xml:space="preserve">• Ending a renovation project after all renovations are completed, and the renovated space is handed over to the client. </w:t>
+      </w:r>
+    </w:p>
+    <w:p>
+      <w:pPr>
+        <w:contextualSpacing/>
+        <w:rPr>
+          <w:rFonts w:ascii="Calibri" w:hAnsi="Calibri" w:cs="Calibri"/>
+          <w:sz w:val="24"/>
+          <w:szCs w:val="24"/>
+        </w:rPr>
+      </w:pPr>
+    </w:p>
+    <w:p>
+      <w:pPr>
+        <w:contextualSpacing/>
+        <w:rPr>
+          <w:rFonts w:ascii="Calibri" w:hAnsi="Calibri" w:cs="Calibri"/>
+          <w:sz w:val="24"/>
+          <w:szCs w:val="24"/>
+        </w:rPr>
+      </w:pPr>
+      <w:r>
+        <w:rPr>
+          <w:rFonts w:ascii="Calibri" w:hAnsi="Calibri" w:cs="Calibri"/>
+          <w:sz w:val="24"/>
+          <w:szCs w:val="24"/>
+        </w:rPr>
+        <w:t xml:space="preserve">Marketing Campaigns: </w:t>
+      </w:r>
+    </w:p>
+    <w:p>
+      <w:pPr>
+        <w:contextualSpacing/>
+        <w:rPr>
+          <w:rFonts w:ascii="Calibri" w:hAnsi="Calibri" w:cs="Calibri"/>
+          <w:sz w:val="24"/>
+          <w:szCs w:val="24"/>
+        </w:rPr>
+      </w:pPr>
+      <w:r>
+        <w:rPr>
+          <w:rFonts w:ascii="Calibri" w:hAnsi="Calibri" w:cs="Calibri"/>
+          <w:sz w:val="24"/>
+          <w:szCs w:val="24"/>
+        </w:rPr>
+        <w:t xml:space="preserve">• Closing a marketing campaign after achieving the campaign objectives, such as reaching a target audience, generating leads, or increasing brand awareness. </w:t>
+      </w:r>
+    </w:p>
+    <w:p>
+      <w:pPr>
+        <w:contextualSpacing/>
+        <w:rPr>
+          <w:rFonts w:ascii="Calibri" w:hAnsi="Calibri" w:cs="Calibri"/>
+          <w:sz w:val="24"/>
+          <w:szCs w:val="24"/>
+        </w:rPr>
+      </w:pPr>
+      <w:r>
+        <w:rPr>
+          <w:rFonts w:ascii="Calibri" w:hAnsi="Calibri" w:cs="Calibri"/>
+          <w:sz w:val="24"/>
+          <w:szCs w:val="24"/>
+        </w:rPr>
+        <w:t xml:space="preserve">• Concluding a product launch campaign after successfully introducing a new product to the market and monitoring its initial performance. </w:t>
+      </w:r>
+    </w:p>
+    <w:p>
+      <w:pPr>
+        <w:contextualSpacing/>
+        <w:rPr>
+          <w:rFonts w:ascii="Calibri" w:hAnsi="Calibri" w:cs="Calibri"/>
+          <w:sz w:val="24"/>
+          <w:szCs w:val="24"/>
+        </w:rPr>
+      </w:pPr>
+      <w:r>
+        <w:rPr>
+          <w:rFonts w:ascii="Calibri" w:hAnsi="Calibri" w:cs="Calibri"/>
+          <w:sz w:val="24"/>
+          <w:szCs w:val="24"/>
+        </w:rPr>
+        <w:t xml:space="preserve">• Ending a social media campaign after running the campaign for a specified period and analyzing its impact on audience engagement and brand perception. </w:t>
+      </w:r>
+    </w:p>
+    <w:p>
+      <w:pPr>
+        <w:contextualSpacing/>
+        <w:rPr>
+          <w:rFonts w:ascii="Calibri" w:hAnsi="Calibri" w:cs="Calibri"/>
+          <w:sz w:val="24"/>
+          <w:szCs w:val="24"/>
+        </w:rPr>
+      </w:pPr>
+    </w:p>
+    <w:p>
+      <w:pPr>
+        <w:contextualSpacing/>
+        <w:rPr>
+          <w:rFonts w:ascii="Calibri" w:hAnsi="Calibri" w:cs="Calibri"/>
+          <w:sz w:val="24"/>
+          <w:szCs w:val="24"/>
+        </w:rPr>
+      </w:pPr>
+      <w:r>
+        <w:rPr>
+          <w:rFonts w:ascii="Calibri" w:hAnsi="Calibri" w:cs="Calibri"/>
+          <w:sz w:val="24"/>
+          <w:szCs w:val="24"/>
+        </w:rPr>
+        <w:t xml:space="preserve">Event Planning Projects: </w:t>
+      </w:r>
+    </w:p>
+    <w:p>
+      <w:pPr>
+        <w:contextualSpacing/>
+        <w:rPr>
+          <w:rFonts w:ascii="Calibri" w:hAnsi="Calibri" w:cs="Calibri"/>
+          <w:sz w:val="24"/>
+          <w:szCs w:val="24"/>
+        </w:rPr>
+      </w:pPr>
+      <w:r>
+        <w:rPr>
+          <w:rFonts w:ascii="Calibri" w:hAnsi="Calibri" w:cs="Calibri"/>
+          <w:sz w:val="24"/>
+          <w:szCs w:val="24"/>
+        </w:rPr>
+        <w:t xml:space="preserve">• Completing an event planning project after successfully organizing and executing an event, such as a conference, seminar, or festival. </w:t>
+      </w:r>
+    </w:p>
+    <w:p>
+      <w:pPr>
+        <w:contextualSpacing/>
+        <w:rPr>
+          <w:rFonts w:ascii="Calibri" w:hAnsi="Calibri" w:cs="Calibri"/>
+          <w:sz w:val="24"/>
+          <w:szCs w:val="24"/>
+        </w:rPr>
+      </w:pPr>
+      <w:r>
+        <w:rPr>
+          <w:rFonts w:ascii="Calibri" w:hAnsi="Calibri" w:cs="Calibri"/>
+          <w:sz w:val="24"/>
+          <w:szCs w:val="24"/>
+        </w:rPr>
+        <w:t xml:space="preserve">• Concluding a wedding planning project after the wedding ceremony and related events have taken place without any major issues. </w:t>
+      </w:r>
+    </w:p>
+    <w:p>
+      <w:pPr>
+        <w:contextualSpacing/>
+        <w:rPr>
+          <w:rFonts w:ascii="Calibri" w:hAnsi="Calibri" w:cs="Calibri"/>
+          <w:sz w:val="24"/>
+          <w:szCs w:val="24"/>
+        </w:rPr>
+      </w:pPr>
+      <w:r>
+        <w:rPr>
+          <w:rFonts w:ascii="Calibri" w:hAnsi="Calibri" w:cs="Calibri"/>
+          <w:sz w:val="24"/>
+          <w:szCs w:val="24"/>
+        </w:rPr>
+        <w:t xml:space="preserve">• Ending a corporate retreat planning project after facilitating the retreat and receiving positive feedback from participants. </w:t>
+      </w:r>
+    </w:p>
+    <w:p>
+      <w:pPr>
+        <w:contextualSpacing/>
+        <w:rPr>
+          <w:rFonts w:ascii="Calibri" w:hAnsi="Calibri" w:cs="Calibri"/>
+          <w:sz w:val="24"/>
+          <w:szCs w:val="24"/>
+        </w:rPr>
+      </w:pPr>
+    </w:p>
+    <w:p>
+      <w:pPr>
+        <w:contextualSpacing/>
+        <w:rPr>
+          <w:rFonts w:ascii="Calibri" w:hAnsi="Calibri" w:cs="Calibri"/>
+          <w:sz w:val="24"/>
+          <w:szCs w:val="24"/>
+        </w:rPr>
+      </w:pPr>
+      <w:r>
+        <w:rPr>
+          <w:rFonts w:ascii="Calibri" w:hAnsi="Calibri" w:cs="Calibri"/>
+          <w:sz w:val="24"/>
+          <w:szCs w:val="24"/>
+        </w:rPr>
+        <w:t xml:space="preserve">Research Projects: </w:t>
+      </w:r>
+    </w:p>
+    <w:p>
+      <w:pPr>
+        <w:contextualSpacing/>
+        <w:rPr>
+          <w:rFonts w:ascii="Calibri" w:hAnsi="Calibri" w:cs="Calibri"/>
+          <w:sz w:val="24"/>
+          <w:szCs w:val="24"/>
+        </w:rPr>
+      </w:pPr>
+      <w:r>
+        <w:rPr>
+          <w:rFonts w:ascii="Calibri" w:hAnsi="Calibri" w:cs="Calibri"/>
+          <w:sz w:val="24"/>
+          <w:szCs w:val="24"/>
+        </w:rPr>
+        <w:t xml:space="preserve">• Closing a scientific research project after completing data collection, analysis, and publication of research findings. </w:t>
+      </w:r>
+    </w:p>
+    <w:p>
+      <w:pPr>
+        <w:contextualSpacing/>
+        <w:rPr>
+          <w:rFonts w:ascii="Calibri" w:hAnsi="Calibri" w:cs="Calibri"/>
+          <w:sz w:val="24"/>
+          <w:szCs w:val="24"/>
+        </w:rPr>
+      </w:pPr>
+      <w:r>
+        <w:rPr>
+          <w:rFonts w:ascii="Calibri" w:hAnsi="Calibri" w:cs="Calibri"/>
+          <w:sz w:val="24"/>
+          <w:szCs w:val="24"/>
+        </w:rPr>
+        <w:t xml:space="preserve">• Concluding a market research project after conducting surveys, interviews, and data analysis to gather insights into consumer preferences and behaviors. </w:t>
+      </w:r>
+    </w:p>
+    <w:p>
+      <w:pPr>
+        <w:contextualSpacing/>
+        <w:rPr>
+          <w:rFonts w:ascii="Calibri" w:hAnsi="Calibri" w:cs="Calibri"/>
+          <w:sz w:val="24"/>
+          <w:szCs w:val="24"/>
+        </w:rPr>
+      </w:pPr>
+      <w:r>
+        <w:rPr>
+          <w:rFonts w:ascii="Calibri" w:hAnsi="Calibri" w:cs="Calibri"/>
+          <w:sz w:val="24"/>
+          <w:szCs w:val="24"/>
+        </w:rPr>
+        <w:t xml:space="preserve">• Ending a academic research project after defending a thesis or dissertation and obtaining academic approval. </w:t>
+      </w:r>
+    </w:p>
+    <w:p>
+      <w:pPr>
+        <w:contextualSpacing/>
+        <w:rPr>
+          <w:rFonts w:ascii="Calibri" w:hAnsi="Calibri" w:cs="Calibri"/>
+          <w:sz w:val="24"/>
+          <w:szCs w:val="24"/>
+        </w:rPr>
+      </w:pPr>
+    </w:p>
+    <w:p>
+      <w:pPr>
+        <w:contextualSpacing/>
+        <w:rPr>
+          <w:rFonts w:ascii="Calibri" w:hAnsi="Calibri" w:cs="Calibri"/>
+          <w:b/>
+          <w:bCs/>
+          <w:sz w:val="24"/>
+          <w:szCs w:val="24"/>
+        </w:rPr>
+      </w:pPr>
+      <w:r>
+        <w:rPr>
+          <w:rFonts w:ascii="Calibri" w:hAnsi="Calibri" w:cs="Calibri"/>
+          <w:b/>
+          <w:bCs/>
+          <w:sz w:val="24"/>
+          <w:szCs w:val="24"/>
+        </w:rPr>
+        <w:t xml:space="preserve">Peer Interactions: </w:t>
+      </w:r>
+    </w:p>
+    <w:p>
+      <w:pPr>
+        <w:contextualSpacing/>
+        <w:rPr>
+          <w:rFonts w:ascii="Calibri" w:hAnsi="Calibri" w:cs="Calibri"/>
+          <w:sz w:val="24"/>
+          <w:szCs w:val="24"/>
+        </w:rPr>
+      </w:pPr>
+      <w:r>
+        <w:rPr>
+          <w:rFonts w:ascii="Calibri" w:hAnsi="Calibri" w:cs="Calibri"/>
+          <w:sz w:val="24"/>
+          <w:szCs w:val="24"/>
+        </w:rPr>
+        <w:t xml:space="preserve">Had a delightful post-class discussion with </w:t>
+      </w:r>
+      <w:r>
+        <w:rPr>
+          <w:rFonts w:ascii="Calibri" w:hAnsi="Calibri" w:cs="Calibri"/>
+          <w:sz w:val="24"/>
+          <w:szCs w:val="24"/>
+        </w:rPr>
+        <w:t>Rovian</w:t>
+      </w:r>
+      <w:r>
+        <w:rPr>
+          <w:rFonts w:ascii="Calibri" w:hAnsi="Calibri" w:cs="Calibri"/>
+          <w:sz w:val="24"/>
+          <w:szCs w:val="24"/>
+        </w:rPr>
+        <w:t xml:space="preserve">, exploring the nuances of project closure. We discussed the challenges of wrapping up projects, realizing the intricate complexities hidden beneath the surface. Reflecting on the importance of meticulous monitoring and control, we recognized the significance of ensuring all loose ends are tied before closure. Our conversation underscored the value of clarity in </w:t>
+      </w:r>
+    </w:p>
+    <w:p>
+      <w:pPr>
+        <w:contextualSpacing/>
+        <w:rPr>
+          <w:rFonts w:ascii="Calibri" w:hAnsi="Calibri" w:cs="Calibri"/>
+          <w:sz w:val="24"/>
+          <w:szCs w:val="24"/>
+        </w:rPr>
+      </w:pPr>
+      <w:r>
+        <w:rPr>
+          <w:rFonts w:ascii="Calibri" w:hAnsi="Calibri" w:cs="Calibri"/>
+          <w:sz w:val="24"/>
+          <w:szCs w:val="24"/>
+        </w:rPr>
+        <w:t xml:space="preserve">documenting project processes and outcomes, emphasizing the need for thoroughness and attention to detail in the final stages of project execution. </w:t>
+      </w:r>
+    </w:p>
+    <w:p>
+      <w:pPr>
+        <w:contextualSpacing/>
+        <w:rPr>
+          <w:rFonts w:ascii="Calibri" w:hAnsi="Calibri" w:cs="Calibri"/>
+          <w:b/>
+          <w:bCs/>
+          <w:sz w:val="24"/>
+          <w:szCs w:val="24"/>
+        </w:rPr>
+      </w:pPr>
+      <w:r>
+        <w:rPr>
+          <w:rFonts w:ascii="Calibri" w:hAnsi="Calibri" w:cs="Calibri"/>
+          <w:b/>
+          <w:bCs/>
+          <w:sz w:val="24"/>
+          <w:szCs w:val="24"/>
+        </w:rPr>
+        <w:lastRenderedPageBreak/>
+        <w:t xml:space="preserve">Challenges Faced: </w:t>
+      </w:r>
+    </w:p>
+    <w:p>
+      <w:pPr>
+        <w:contextualSpacing/>
+        <w:rPr>
+          <w:rFonts w:ascii="Calibri" w:hAnsi="Calibri" w:cs="Calibri"/>
+          <w:sz w:val="24"/>
+          <w:szCs w:val="24"/>
+        </w:rPr>
+      </w:pPr>
+      <w:r>
+        <w:rPr>
+          <w:rFonts w:ascii="Calibri" w:hAnsi="Calibri" w:cs="Calibri"/>
+          <w:sz w:val="24"/>
+          <w:szCs w:val="24"/>
+        </w:rPr>
+        <w:t xml:space="preserve">Understanding and applying the concepts of project closure can pose several challenges. Firstly, grasping the criteria and processes for determining when a project should be closed may be difficult. Additionally, identifying all necessary closure activities and ensuring they are completed can be complex. Moreover, documenting lessons learned and archiving project data require meticulous attention to detail. Furthermore, coordinating the release of resources and communicating project closure to stakeholders may encounter resistance or misunderstandings. Overcoming these challenges demands comprehensive knowledge of project closure principles and effective communication and coordination skills to facilitate a smooth transition from project execution to closure. </w:t>
+      </w:r>
+    </w:p>
+    <w:p>
+      <w:pPr>
+        <w:contextualSpacing/>
+        <w:rPr>
+          <w:rFonts w:ascii="Calibri" w:hAnsi="Calibri" w:cs="Calibri"/>
+          <w:sz w:val="24"/>
+          <w:szCs w:val="24"/>
+        </w:rPr>
+      </w:pPr>
+    </w:p>
+    <w:p>
+      <w:pPr>
+        <w:contextualSpacing/>
+        <w:rPr>
+          <w:rFonts w:ascii="Calibri" w:hAnsi="Calibri" w:cs="Calibri"/>
+          <w:b/>
+          <w:bCs/>
+          <w:sz w:val="24"/>
+          <w:szCs w:val="24"/>
+        </w:rPr>
+      </w:pPr>
+      <w:r>
+        <w:rPr>
+          <w:rFonts w:ascii="Calibri" w:hAnsi="Calibri" w:cs="Calibri"/>
+          <w:b/>
+          <w:bCs/>
+          <w:sz w:val="24"/>
+          <w:szCs w:val="24"/>
+        </w:rPr>
+        <w:t xml:space="preserve">Personal development activities: </w:t>
+      </w:r>
+    </w:p>
+    <w:p>
+      <w:pPr>
+        <w:contextualSpacing/>
+        <w:rPr>
+          <w:rFonts w:ascii="Calibri" w:hAnsi="Calibri" w:cs="Calibri"/>
+          <w:sz w:val="24"/>
+          <w:szCs w:val="24"/>
+        </w:rPr>
+      </w:pPr>
+      <w:r>
+        <w:rPr>
+          <w:rFonts w:ascii="Calibri" w:hAnsi="Calibri" w:cs="Calibri"/>
+          <w:sz w:val="24"/>
+          <w:szCs w:val="24"/>
+        </w:rPr>
+        <w:t xml:space="preserve">Study Project Closure Best Practices: Delve into literature, articles, and case studies on project closure methodologies, such as the PMBOK Guide or Agile Project Management frameworks to understand the steps involved in closing software projects and learn from real-world examples. </w:t>
+      </w:r>
+    </w:p>
+    <w:p>
+      <w:pPr>
+        <w:contextualSpacing/>
+        <w:rPr>
+          <w:rFonts w:ascii="Calibri" w:hAnsi="Calibri" w:cs="Calibri"/>
+          <w:sz w:val="24"/>
+          <w:szCs w:val="24"/>
+        </w:rPr>
+      </w:pPr>
+      <w:r>
+        <w:rPr>
+          <w:rFonts w:ascii="Calibri" w:hAnsi="Calibri" w:cs="Calibri"/>
+          <w:sz w:val="24"/>
+          <w:szCs w:val="24"/>
+        </w:rPr>
+        <w:t xml:space="preserve">Utilize Closure Tools: Familiarize myself with project management tools that facilitate closure activities, such as project management software (e.g., Microsoft Project, Jira) and document management systems. Using these tools, I can practise to streamline closure processes and documentation. </w:t>
+      </w:r>
+    </w:p>
+    <w:p>
+      <w:pPr>
+        <w:contextualSpacing/>
+        <w:rPr>
+          <w:rFonts w:ascii="Calibri" w:hAnsi="Calibri" w:cs="Calibri"/>
+          <w:sz w:val="24"/>
+          <w:szCs w:val="24"/>
+        </w:rPr>
+      </w:pPr>
+    </w:p>
+    <w:p>
+      <w:pPr>
+        <w:contextualSpacing/>
+        <w:rPr>
+          <w:rFonts w:ascii="Calibri" w:hAnsi="Calibri" w:cs="Calibri"/>
+          <w:b/>
+          <w:bCs/>
+          <w:sz w:val="24"/>
+          <w:szCs w:val="24"/>
+        </w:rPr>
+      </w:pPr>
+      <w:r>
+        <w:rPr>
+          <w:rFonts w:ascii="Calibri" w:hAnsi="Calibri" w:cs="Calibri"/>
+          <w:b/>
+          <w:bCs/>
+          <w:sz w:val="24"/>
+          <w:szCs w:val="24"/>
+        </w:rPr>
+        <w:t xml:space="preserve">Goals for the Next Week: </w:t>
+      </w:r>
+    </w:p>
+    <w:p>
+      <w:pPr>
+        <w:contextualSpacing/>
+        <w:rPr>
+          <w:color w:val="000000"/>
+          <w:shd w:val="clear" w:color="auto" w:fill="FFFFFF"/>
+        </w:rPr>
+      </w:pPr>
+      <w:r>
+        <w:rPr>
+          <w:rFonts w:ascii="Calibri" w:hAnsi="Calibri" w:cs="Calibri"/>
+          <w:sz w:val="24"/>
+          <w:szCs w:val="24"/>
+        </w:rPr>
+        <w:t>In future, I aspire to make myself familiar with advanced project management and closure tools which are industry approved and available free to use. Participate in online forums, discussion groups, or social media communities focused on project management and closure. Share experiences, ask questions, and learn from the perspectives of others in the community.</w:t>
       </w:r>
     </w:p>
     <w:sectPr>
@@ -3051,6 +4630,312 @@
 <file path=word/numbering.xml><?xml version="1.0" encoding="utf-8"?>
 <w:numbering xmlns:wpc="http://schemas.microsoft.com/office/word/2010/wordprocessingCanvas" xmlns:cx="http://schemas.microsoft.com/office/drawing/2014/chartex" xmlns:cx1="http://schemas.microsoft.com/office/drawing/2015/9/8/chartex" xmlns:cx2="http://schemas.microsoft.com/office/drawing/2015/10/21/chartex" xmlns:cx3="http://schemas.microsoft.com/office/drawing/2016/5/9/chartex" xmlns:cx4="http://schemas.microsoft.com/office/drawing/2016/5/10/chartex" xmlns:cx5="http://schemas.microsoft.com/office/drawing/2016/5/11/chartex" xmlns:cx6="http://schemas.microsoft.com/office/drawing/2016/5/12/chartex" xmlns:cx7="http://schemas.microsoft.com/office/drawing/2016/5/13/chartex" xmlns:cx8="http://schemas.microsoft.com/office/drawing/2016/5/14/chartex" xmlns:mc="http://schemas.openxmlformats.org/markup-compatibility/2006" xmlns:aink="http://schemas.microsoft.com/office/drawing/2016/ink" xmlns:am3d="http://schemas.microsoft.com/office/drawing/2017/model3d" xmlns:o="urn:schemas-microsoft-com:office:office" xmlns:oel="http://schemas.microsoft.com/office/2019/extlst" xmlns:r="http://schemas.openxmlformats.org/officeDocument/2006/relationships" xmlns:m="http://schemas.openxmlformats.org/officeDocument/2006/math" xmlns:v="urn:schemas-microsoft-com:vml" xmlns:wp14="http://schemas.microsoft.com/office/word/2010/wordprocessingDrawing" xmlns:wp="http://schemas.openxmlformats.org/drawingml/2006/wordprocessingDrawing" xmlns:w10="urn:schemas-microsoft-com:office:word" xmlns:w="http://schemas.openxmlformats.org/wordprocessingml/2006/main" xmlns:w14="http://schemas.microsoft.com/office/word/2010/wordml" xmlns:w15="http://schemas.microsoft.com/office/word/2012/wordml" xmlns:w16cex="http://schemas.microsoft.com/office/word/2018/wordml/cex" xmlns:w16cid="http://schemas.microsoft.com/office/word/2016/wordml/cid" xmlns:w16="http://schemas.microsoft.com/office/word/2018/wordml" xmlns:w16sdtdh="http://schemas.microsoft.com/office/word/2020/wordml/sdtdatahash" xmlns:w16se="http://schemas.microsoft.com/office/word/2015/wordml/symex" xmlns:wpg="http://schemas.microsoft.com/office/word/2010/wordprocessingGroup" xmlns:wpi="http://schemas.microsoft.com/office/word/2010/wordprocessingInk" xmlns:wne="http://schemas.microsoft.com/office/word/2006/wordml" xmlns:wps="http://schemas.microsoft.com/office/word/2010/wordprocessingShape" mc:Ignorable="w14 w15 w16se w16cid w16 w16cex w16sdtdh wp14">
   <w:abstractNum w:abstractNumId="0" w15:restartNumberingAfterBreak="0">
+    <w:nsid w:val="96B9A7C0"/>
+    <w:multiLevelType w:val="hybridMultilevel"/>
+    <w:tmpl w:val="FFFFFFFF"/>
+    <w:lvl w:ilvl="0" w:tplc="FFFFFFFF">
+      <w:start w:val="1"/>
+      <w:numFmt w:val="bullet"/>
+      <w:lvlText w:val="•"/>
+      <w:lvlJc w:val="left"/>
+    </w:lvl>
+    <w:lvl w:ilvl="1" w:tplc="FFFFFFFF">
+      <w:numFmt w:val="decimal"/>
+      <w:lvlText w:val=""/>
+      <w:lvlJc w:val="left"/>
+    </w:lvl>
+    <w:lvl w:ilvl="2" w:tplc="FFFFFFFF">
+      <w:numFmt w:val="decimal"/>
+      <w:lvlText w:val=""/>
+      <w:lvlJc w:val="left"/>
+    </w:lvl>
+    <w:lvl w:ilvl="3" w:tplc="FFFFFFFF">
+      <w:numFmt w:val="decimal"/>
+      <w:lvlText w:val=""/>
+      <w:lvlJc w:val="left"/>
+    </w:lvl>
+    <w:lvl w:ilvl="4" w:tplc="FFFFFFFF">
+      <w:numFmt w:val="decimal"/>
+      <w:lvlText w:val=""/>
+      <w:lvlJc w:val="left"/>
+    </w:lvl>
+    <w:lvl w:ilvl="5" w:tplc="FFFFFFFF">
+      <w:numFmt w:val="decimal"/>
+      <w:lvlText w:val=""/>
+      <w:lvlJc w:val="left"/>
+    </w:lvl>
+    <w:lvl w:ilvl="6" w:tplc="FFFFFFFF">
+      <w:numFmt w:val="decimal"/>
+      <w:lvlText w:val=""/>
+      <w:lvlJc w:val="left"/>
+    </w:lvl>
+    <w:lvl w:ilvl="7" w:tplc="FFFFFFFF">
+      <w:numFmt w:val="decimal"/>
+      <w:lvlText w:val=""/>
+      <w:lvlJc w:val="left"/>
+    </w:lvl>
+    <w:lvl w:ilvl="8" w:tplc="FFFFFFFF">
+      <w:numFmt w:val="decimal"/>
+      <w:lvlText w:val=""/>
+      <w:lvlJc w:val="left"/>
+    </w:lvl>
+  </w:abstractNum>
+  <w:abstractNum w:abstractNumId="1" w15:restartNumberingAfterBreak="0">
+    <w:nsid w:val="B692BBE9"/>
+    <w:multiLevelType w:val="hybridMultilevel"/>
+    <w:tmpl w:val="FFFFFFFF"/>
+    <w:lvl w:ilvl="0" w:tplc="FFFFFFFF">
+      <w:start w:val="1"/>
+      <w:numFmt w:val="bullet"/>
+      <w:lvlText w:val="•"/>
+      <w:lvlJc w:val="left"/>
+    </w:lvl>
+    <w:lvl w:ilvl="1" w:tplc="FFFFFFFF">
+      <w:numFmt w:val="decimal"/>
+      <w:lvlText w:val=""/>
+      <w:lvlJc w:val="left"/>
+    </w:lvl>
+    <w:lvl w:ilvl="2" w:tplc="FFFFFFFF">
+      <w:numFmt w:val="decimal"/>
+      <w:lvlText w:val=""/>
+      <w:lvlJc w:val="left"/>
+    </w:lvl>
+    <w:lvl w:ilvl="3" w:tplc="FFFFFFFF">
+      <w:numFmt w:val="decimal"/>
+      <w:lvlText w:val=""/>
+      <w:lvlJc w:val="left"/>
+    </w:lvl>
+    <w:lvl w:ilvl="4" w:tplc="FFFFFFFF">
+      <w:numFmt w:val="decimal"/>
+      <w:lvlText w:val=""/>
+      <w:lvlJc w:val="left"/>
+    </w:lvl>
+    <w:lvl w:ilvl="5" w:tplc="FFFFFFFF">
+      <w:numFmt w:val="decimal"/>
+      <w:lvlText w:val=""/>
+      <w:lvlJc w:val="left"/>
+    </w:lvl>
+    <w:lvl w:ilvl="6" w:tplc="FFFFFFFF">
+      <w:numFmt w:val="decimal"/>
+      <w:lvlText w:val=""/>
+      <w:lvlJc w:val="left"/>
+    </w:lvl>
+    <w:lvl w:ilvl="7" w:tplc="FFFFFFFF">
+      <w:numFmt w:val="decimal"/>
+      <w:lvlText w:val=""/>
+      <w:lvlJc w:val="left"/>
+    </w:lvl>
+    <w:lvl w:ilvl="8" w:tplc="FFFFFFFF">
+      <w:numFmt w:val="decimal"/>
+      <w:lvlText w:val=""/>
+      <w:lvlJc w:val="left"/>
+    </w:lvl>
+  </w:abstractNum>
+  <w:abstractNum w:abstractNumId="2" w15:restartNumberingAfterBreak="0">
+    <w:nsid w:val="C2040E0A"/>
+    <w:multiLevelType w:val="hybridMultilevel"/>
+    <w:tmpl w:val="FFFFFFFF"/>
+    <w:lvl w:ilvl="0" w:tplc="FFFFFFFF">
+      <w:start w:val="1"/>
+      <w:numFmt w:val="bullet"/>
+      <w:lvlText w:val="•"/>
+      <w:lvlJc w:val="left"/>
+    </w:lvl>
+    <w:lvl w:ilvl="1" w:tplc="FFFFFFFF">
+      <w:numFmt w:val="decimal"/>
+      <w:lvlText w:val=""/>
+      <w:lvlJc w:val="left"/>
+    </w:lvl>
+    <w:lvl w:ilvl="2" w:tplc="FFFFFFFF">
+      <w:numFmt w:val="decimal"/>
+      <w:lvlText w:val=""/>
+      <w:lvlJc w:val="left"/>
+    </w:lvl>
+    <w:lvl w:ilvl="3" w:tplc="FFFFFFFF">
+      <w:numFmt w:val="decimal"/>
+      <w:lvlText w:val=""/>
+      <w:lvlJc w:val="left"/>
+    </w:lvl>
+    <w:lvl w:ilvl="4" w:tplc="FFFFFFFF">
+      <w:numFmt w:val="decimal"/>
+      <w:lvlText w:val=""/>
+      <w:lvlJc w:val="left"/>
+    </w:lvl>
+    <w:lvl w:ilvl="5" w:tplc="FFFFFFFF">
+      <w:numFmt w:val="decimal"/>
+      <w:lvlText w:val=""/>
+      <w:lvlJc w:val="left"/>
+    </w:lvl>
+    <w:lvl w:ilvl="6" w:tplc="FFFFFFFF">
+      <w:numFmt w:val="decimal"/>
+      <w:lvlText w:val=""/>
+      <w:lvlJc w:val="left"/>
+    </w:lvl>
+    <w:lvl w:ilvl="7" w:tplc="FFFFFFFF">
+      <w:numFmt w:val="decimal"/>
+      <w:lvlText w:val=""/>
+      <w:lvlJc w:val="left"/>
+    </w:lvl>
+    <w:lvl w:ilvl="8" w:tplc="FFFFFFFF">
+      <w:numFmt w:val="decimal"/>
+      <w:lvlText w:val=""/>
+      <w:lvlJc w:val="left"/>
+    </w:lvl>
+  </w:abstractNum>
+  <w:abstractNum w:abstractNumId="3" w15:restartNumberingAfterBreak="0">
+    <w:nsid w:val="CC54DE76"/>
+    <w:multiLevelType w:val="hybridMultilevel"/>
+    <w:tmpl w:val="FFFFFFFF"/>
+    <w:lvl w:ilvl="0" w:tplc="FFFFFFFF">
+      <w:start w:val="1"/>
+      <w:numFmt w:val="bullet"/>
+      <w:lvlText w:val="•"/>
+      <w:lvlJc w:val="left"/>
+    </w:lvl>
+    <w:lvl w:ilvl="1" w:tplc="FFFFFFFF">
+      <w:numFmt w:val="decimal"/>
+      <w:lvlText w:val=""/>
+      <w:lvlJc w:val="left"/>
+    </w:lvl>
+    <w:lvl w:ilvl="2" w:tplc="FFFFFFFF">
+      <w:numFmt w:val="decimal"/>
+      <w:lvlText w:val=""/>
+      <w:lvlJc w:val="left"/>
+    </w:lvl>
+    <w:lvl w:ilvl="3" w:tplc="FFFFFFFF">
+      <w:numFmt w:val="decimal"/>
+      <w:lvlText w:val=""/>
+      <w:lvlJc w:val="left"/>
+    </w:lvl>
+    <w:lvl w:ilvl="4" w:tplc="FFFFFFFF">
+      <w:numFmt w:val="decimal"/>
+      <w:lvlText w:val=""/>
+      <w:lvlJc w:val="left"/>
+    </w:lvl>
+    <w:lvl w:ilvl="5" w:tplc="FFFFFFFF">
+      <w:numFmt w:val="decimal"/>
+      <w:lvlText w:val=""/>
+      <w:lvlJc w:val="left"/>
+    </w:lvl>
+    <w:lvl w:ilvl="6" w:tplc="FFFFFFFF">
+      <w:numFmt w:val="decimal"/>
+      <w:lvlText w:val=""/>
+      <w:lvlJc w:val="left"/>
+    </w:lvl>
+    <w:lvl w:ilvl="7" w:tplc="FFFFFFFF">
+      <w:numFmt w:val="decimal"/>
+      <w:lvlText w:val=""/>
+      <w:lvlJc w:val="left"/>
+    </w:lvl>
+    <w:lvl w:ilvl="8" w:tplc="FFFFFFFF">
+      <w:numFmt w:val="decimal"/>
+      <w:lvlText w:val=""/>
+      <w:lvlJc w:val="left"/>
+    </w:lvl>
+  </w:abstractNum>
+  <w:abstractNum w:abstractNumId="4" w15:restartNumberingAfterBreak="0">
+    <w:nsid w:val="CEDE4892"/>
+    <w:multiLevelType w:val="hybridMultilevel"/>
+    <w:tmpl w:val="FFFFFFFF"/>
+    <w:lvl w:ilvl="0" w:tplc="FFFFFFFF">
+      <w:start w:val="1"/>
+      <w:numFmt w:val="bullet"/>
+      <w:lvlText w:val="•"/>
+      <w:lvlJc w:val="left"/>
+    </w:lvl>
+    <w:lvl w:ilvl="1" w:tplc="FFFFFFFF">
+      <w:numFmt w:val="decimal"/>
+      <w:lvlText w:val=""/>
+      <w:lvlJc w:val="left"/>
+    </w:lvl>
+    <w:lvl w:ilvl="2" w:tplc="FFFFFFFF">
+      <w:numFmt w:val="decimal"/>
+      <w:lvlText w:val=""/>
+      <w:lvlJc w:val="left"/>
+    </w:lvl>
+    <w:lvl w:ilvl="3" w:tplc="FFFFFFFF">
+      <w:numFmt w:val="decimal"/>
+      <w:lvlText w:val=""/>
+      <w:lvlJc w:val="left"/>
+    </w:lvl>
+    <w:lvl w:ilvl="4" w:tplc="FFFFFFFF">
+      <w:numFmt w:val="decimal"/>
+      <w:lvlText w:val=""/>
+      <w:lvlJc w:val="left"/>
+    </w:lvl>
+    <w:lvl w:ilvl="5" w:tplc="FFFFFFFF">
+      <w:numFmt w:val="decimal"/>
+      <w:lvlText w:val=""/>
+      <w:lvlJc w:val="left"/>
+    </w:lvl>
+    <w:lvl w:ilvl="6" w:tplc="FFFFFFFF">
+      <w:numFmt w:val="decimal"/>
+      <w:lvlText w:val=""/>
+      <w:lvlJc w:val="left"/>
+    </w:lvl>
+    <w:lvl w:ilvl="7" w:tplc="FFFFFFFF">
+      <w:numFmt w:val="decimal"/>
+      <w:lvlText w:val=""/>
+      <w:lvlJc w:val="left"/>
+    </w:lvl>
+    <w:lvl w:ilvl="8" w:tplc="FFFFFFFF">
+      <w:numFmt w:val="decimal"/>
+      <w:lvlText w:val=""/>
+      <w:lvlJc w:val="left"/>
+    </w:lvl>
+  </w:abstractNum>
+  <w:abstractNum w:abstractNumId="5" w15:restartNumberingAfterBreak="0">
+    <w:nsid w:val="DF38B95E"/>
+    <w:multiLevelType w:val="hybridMultilevel"/>
+    <w:tmpl w:val="FFFFFFFF"/>
+    <w:lvl w:ilvl="0" w:tplc="FFFFFFFF">
+      <w:start w:val="1"/>
+      <w:numFmt w:val="bullet"/>
+      <w:lvlText w:val="•"/>
+      <w:lvlJc w:val="left"/>
+    </w:lvl>
+    <w:lvl w:ilvl="1" w:tplc="FFFFFFFF">
+      <w:numFmt w:val="decimal"/>
+      <w:lvlText w:val=""/>
+      <w:lvlJc w:val="left"/>
+    </w:lvl>
+    <w:lvl w:ilvl="2" w:tplc="FFFFFFFF">
+      <w:numFmt w:val="decimal"/>
+      <w:lvlText w:val=""/>
+      <w:lvlJc w:val="left"/>
+    </w:lvl>
+    <w:lvl w:ilvl="3" w:tplc="FFFFFFFF">
+      <w:numFmt w:val="decimal"/>
+      <w:lvlText w:val=""/>
+      <w:lvlJc w:val="left"/>
+    </w:lvl>
+    <w:lvl w:ilvl="4" w:tplc="FFFFFFFF">
+      <w:numFmt w:val="decimal"/>
+      <w:lvlText w:val=""/>
+      <w:lvlJc w:val="left"/>
+    </w:lvl>
+    <w:lvl w:ilvl="5" w:tplc="FFFFFFFF">
+      <w:numFmt w:val="decimal"/>
+      <w:lvlText w:val=""/>
+      <w:lvlJc w:val="left"/>
+    </w:lvl>
+    <w:lvl w:ilvl="6" w:tplc="FFFFFFFF">
+      <w:numFmt w:val="decimal"/>
+      <w:lvlText w:val=""/>
+      <w:lvlJc w:val="left"/>
+    </w:lvl>
+    <w:lvl w:ilvl="7" w:tplc="FFFFFFFF">
+      <w:numFmt w:val="decimal"/>
+      <w:lvlText w:val=""/>
+      <w:lvlJc w:val="left"/>
+    </w:lvl>
+    <w:lvl w:ilvl="8" w:tplc="FFFFFFFF">
+      <w:numFmt w:val="decimal"/>
+      <w:lvlText w:val=""/>
+      <w:lvlJc w:val="left"/>
+    </w:lvl>
+  </w:abstractNum>
+  <w:abstractNum w:abstractNumId="6" w15:restartNumberingAfterBreak="0">
     <w:nsid w:val="0298C91B"/>
     <w:multiLevelType w:val="hybridMultilevel"/>
     <w:tmpl w:val="C45471C0"/>
@@ -3163,7 +5048,58 @@
       </w:rPr>
     </w:lvl>
   </w:abstractNum>
-  <w:abstractNum w:abstractNumId="1" w15:restartNumberingAfterBreak="0">
+  <w:abstractNum w:abstractNumId="7" w15:restartNumberingAfterBreak="0">
+    <w:nsid w:val="06B675BE"/>
+    <w:multiLevelType w:val="hybridMultilevel"/>
+    <w:tmpl w:val="FFFFFFFF"/>
+    <w:lvl w:ilvl="0" w:tplc="FFFFFFFF">
+      <w:start w:val="1"/>
+      <w:numFmt w:val="bullet"/>
+      <w:lvlText w:val="•"/>
+      <w:lvlJc w:val="left"/>
+    </w:lvl>
+    <w:lvl w:ilvl="1" w:tplc="FFFFFFFF">
+      <w:numFmt w:val="decimal"/>
+      <w:lvlText w:val=""/>
+      <w:lvlJc w:val="left"/>
+    </w:lvl>
+    <w:lvl w:ilvl="2" w:tplc="FFFFFFFF">
+      <w:numFmt w:val="decimal"/>
+      <w:lvlText w:val=""/>
+      <w:lvlJc w:val="left"/>
+    </w:lvl>
+    <w:lvl w:ilvl="3" w:tplc="FFFFFFFF">
+      <w:numFmt w:val="decimal"/>
+      <w:lvlText w:val=""/>
+      <w:lvlJc w:val="left"/>
+    </w:lvl>
+    <w:lvl w:ilvl="4" w:tplc="FFFFFFFF">
+      <w:numFmt w:val="decimal"/>
+      <w:lvlText w:val=""/>
+      <w:lvlJc w:val="left"/>
+    </w:lvl>
+    <w:lvl w:ilvl="5" w:tplc="FFFFFFFF">
+      <w:numFmt w:val="decimal"/>
+      <w:lvlText w:val=""/>
+      <w:lvlJc w:val="left"/>
+    </w:lvl>
+    <w:lvl w:ilvl="6" w:tplc="FFFFFFFF">
+      <w:numFmt w:val="decimal"/>
+      <w:lvlText w:val=""/>
+      <w:lvlJc w:val="left"/>
+    </w:lvl>
+    <w:lvl w:ilvl="7" w:tplc="FFFFFFFF">
+      <w:numFmt w:val="decimal"/>
+      <w:lvlText w:val=""/>
+      <w:lvlJc w:val="left"/>
+    </w:lvl>
+    <w:lvl w:ilvl="8" w:tplc="FFFFFFFF">
+      <w:numFmt w:val="decimal"/>
+      <w:lvlText w:val=""/>
+      <w:lvlJc w:val="left"/>
+    </w:lvl>
+  </w:abstractNum>
+  <w:abstractNum w:abstractNumId="8" w15:restartNumberingAfterBreak="0">
     <w:nsid w:val="17C33214"/>
     <w:multiLevelType w:val="hybridMultilevel"/>
     <w:tmpl w:val="8286B66A"/>
@@ -3276,7 +5212,7 @@
       </w:rPr>
     </w:lvl>
   </w:abstractNum>
-  <w:abstractNum w:abstractNumId="2" w15:restartNumberingAfterBreak="0">
+  <w:abstractNum w:abstractNumId="9" w15:restartNumberingAfterBreak="0">
     <w:nsid w:val="1883A176"/>
     <w:multiLevelType w:val="hybridMultilevel"/>
     <w:tmpl w:val="9258DF88"/>
@@ -3389,7 +5325,58 @@
       </w:rPr>
     </w:lvl>
   </w:abstractNum>
-  <w:abstractNum w:abstractNumId="3" w15:restartNumberingAfterBreak="0">
+  <w:abstractNum w:abstractNumId="10" w15:restartNumberingAfterBreak="0">
+    <w:nsid w:val="1B00ED71"/>
+    <w:multiLevelType w:val="hybridMultilevel"/>
+    <w:tmpl w:val="FFFFFFFF"/>
+    <w:lvl w:ilvl="0" w:tplc="FFFFFFFF">
+      <w:start w:val="1"/>
+      <w:numFmt w:val="bullet"/>
+      <w:lvlText w:val="•"/>
+      <w:lvlJc w:val="left"/>
+    </w:lvl>
+    <w:lvl w:ilvl="1" w:tplc="FFFFFFFF">
+      <w:numFmt w:val="decimal"/>
+      <w:lvlText w:val=""/>
+      <w:lvlJc w:val="left"/>
+    </w:lvl>
+    <w:lvl w:ilvl="2" w:tplc="FFFFFFFF">
+      <w:numFmt w:val="decimal"/>
+      <w:lvlText w:val=""/>
+      <w:lvlJc w:val="left"/>
+    </w:lvl>
+    <w:lvl w:ilvl="3" w:tplc="FFFFFFFF">
+      <w:numFmt w:val="decimal"/>
+      <w:lvlText w:val=""/>
+      <w:lvlJc w:val="left"/>
+    </w:lvl>
+    <w:lvl w:ilvl="4" w:tplc="FFFFFFFF">
+      <w:numFmt w:val="decimal"/>
+      <w:lvlText w:val=""/>
+      <w:lvlJc w:val="left"/>
+    </w:lvl>
+    <w:lvl w:ilvl="5" w:tplc="FFFFFFFF">
+      <w:numFmt w:val="decimal"/>
+      <w:lvlText w:val=""/>
+      <w:lvlJc w:val="left"/>
+    </w:lvl>
+    <w:lvl w:ilvl="6" w:tplc="FFFFFFFF">
+      <w:numFmt w:val="decimal"/>
+      <w:lvlText w:val=""/>
+      <w:lvlJc w:val="left"/>
+    </w:lvl>
+    <w:lvl w:ilvl="7" w:tplc="FFFFFFFF">
+      <w:numFmt w:val="decimal"/>
+      <w:lvlText w:val=""/>
+      <w:lvlJc w:val="left"/>
+    </w:lvl>
+    <w:lvl w:ilvl="8" w:tplc="FFFFFFFF">
+      <w:numFmt w:val="decimal"/>
+      <w:lvlText w:val=""/>
+      <w:lvlJc w:val="left"/>
+    </w:lvl>
+  </w:abstractNum>
+  <w:abstractNum w:abstractNumId="11" w15:restartNumberingAfterBreak="0">
     <w:nsid w:val="1B7EC494"/>
     <w:multiLevelType w:val="hybridMultilevel"/>
     <w:tmpl w:val="5A6A2960"/>
@@ -3502,7 +5489,7 @@
       </w:rPr>
     </w:lvl>
   </w:abstractNum>
-  <w:abstractNum w:abstractNumId="4" w15:restartNumberingAfterBreak="0">
+  <w:abstractNum w:abstractNumId="12" w15:restartNumberingAfterBreak="0">
     <w:nsid w:val="289E72E7"/>
     <w:multiLevelType w:val="hybridMultilevel"/>
     <w:tmpl w:val="B70863BC"/>
@@ -3615,7 +5602,7 @@
       </w:rPr>
     </w:lvl>
   </w:abstractNum>
-  <w:abstractNum w:abstractNumId="5" w15:restartNumberingAfterBreak="0">
+  <w:abstractNum w:abstractNumId="13" w15:restartNumberingAfterBreak="0">
     <w:nsid w:val="31311943"/>
     <w:multiLevelType w:val="hybridMultilevel"/>
     <w:tmpl w:val="EA6272BE"/>
@@ -3728,7 +5715,7 @@
       </w:rPr>
     </w:lvl>
   </w:abstractNum>
-  <w:abstractNum w:abstractNumId="6" w15:restartNumberingAfterBreak="0">
+  <w:abstractNum w:abstractNumId="14" w15:restartNumberingAfterBreak="0">
     <w:nsid w:val="3652730C"/>
     <w:multiLevelType w:val="hybridMultilevel"/>
     <w:tmpl w:val="04EAE5BC"/>
@@ -3841,7 +5828,109 @@
       </w:rPr>
     </w:lvl>
   </w:abstractNum>
-  <w:abstractNum w:abstractNumId="7" w15:restartNumberingAfterBreak="0">
+  <w:abstractNum w:abstractNumId="15" w15:restartNumberingAfterBreak="0">
+    <w:nsid w:val="38B2D2D5"/>
+    <w:multiLevelType w:val="hybridMultilevel"/>
+    <w:tmpl w:val="FFFFFFFF"/>
+    <w:lvl w:ilvl="0" w:tplc="FFFFFFFF">
+      <w:start w:val="1"/>
+      <w:numFmt w:val="bullet"/>
+      <w:lvlText w:val="•"/>
+      <w:lvlJc w:val="left"/>
+    </w:lvl>
+    <w:lvl w:ilvl="1" w:tplc="FFFFFFFF">
+      <w:numFmt w:val="decimal"/>
+      <w:lvlText w:val=""/>
+      <w:lvlJc w:val="left"/>
+    </w:lvl>
+    <w:lvl w:ilvl="2" w:tplc="FFFFFFFF">
+      <w:numFmt w:val="decimal"/>
+      <w:lvlText w:val=""/>
+      <w:lvlJc w:val="left"/>
+    </w:lvl>
+    <w:lvl w:ilvl="3" w:tplc="FFFFFFFF">
+      <w:numFmt w:val="decimal"/>
+      <w:lvlText w:val=""/>
+      <w:lvlJc w:val="left"/>
+    </w:lvl>
+    <w:lvl w:ilvl="4" w:tplc="FFFFFFFF">
+      <w:numFmt w:val="decimal"/>
+      <w:lvlText w:val=""/>
+      <w:lvlJc w:val="left"/>
+    </w:lvl>
+    <w:lvl w:ilvl="5" w:tplc="FFFFFFFF">
+      <w:numFmt w:val="decimal"/>
+      <w:lvlText w:val=""/>
+      <w:lvlJc w:val="left"/>
+    </w:lvl>
+    <w:lvl w:ilvl="6" w:tplc="FFFFFFFF">
+      <w:numFmt w:val="decimal"/>
+      <w:lvlText w:val=""/>
+      <w:lvlJc w:val="left"/>
+    </w:lvl>
+    <w:lvl w:ilvl="7" w:tplc="FFFFFFFF">
+      <w:numFmt w:val="decimal"/>
+      <w:lvlText w:val=""/>
+      <w:lvlJc w:val="left"/>
+    </w:lvl>
+    <w:lvl w:ilvl="8" w:tplc="FFFFFFFF">
+      <w:numFmt w:val="decimal"/>
+      <w:lvlText w:val=""/>
+      <w:lvlJc w:val="left"/>
+    </w:lvl>
+  </w:abstractNum>
+  <w:abstractNum w:abstractNumId="16" w15:restartNumberingAfterBreak="0">
+    <w:nsid w:val="3CDFCBB4"/>
+    <w:multiLevelType w:val="hybridMultilevel"/>
+    <w:tmpl w:val="FFFFFFFF"/>
+    <w:lvl w:ilvl="0" w:tplc="FFFFFFFF">
+      <w:start w:val="1"/>
+      <w:numFmt w:val="bullet"/>
+      <w:lvlText w:val="•"/>
+      <w:lvlJc w:val="left"/>
+    </w:lvl>
+    <w:lvl w:ilvl="1" w:tplc="FFFFFFFF">
+      <w:numFmt w:val="decimal"/>
+      <w:lvlText w:val=""/>
+      <w:lvlJc w:val="left"/>
+    </w:lvl>
+    <w:lvl w:ilvl="2" w:tplc="FFFFFFFF">
+      <w:numFmt w:val="decimal"/>
+      <w:lvlText w:val=""/>
+      <w:lvlJc w:val="left"/>
+    </w:lvl>
+    <w:lvl w:ilvl="3" w:tplc="FFFFFFFF">
+      <w:numFmt w:val="decimal"/>
+      <w:lvlText w:val=""/>
+      <w:lvlJc w:val="left"/>
+    </w:lvl>
+    <w:lvl w:ilvl="4" w:tplc="FFFFFFFF">
+      <w:numFmt w:val="decimal"/>
+      <w:lvlText w:val=""/>
+      <w:lvlJc w:val="left"/>
+    </w:lvl>
+    <w:lvl w:ilvl="5" w:tplc="FFFFFFFF">
+      <w:numFmt w:val="decimal"/>
+      <w:lvlText w:val=""/>
+      <w:lvlJc w:val="left"/>
+    </w:lvl>
+    <w:lvl w:ilvl="6" w:tplc="FFFFFFFF">
+      <w:numFmt w:val="decimal"/>
+      <w:lvlText w:val=""/>
+      <w:lvlJc w:val="left"/>
+    </w:lvl>
+    <w:lvl w:ilvl="7" w:tplc="FFFFFFFF">
+      <w:numFmt w:val="decimal"/>
+      <w:lvlText w:val=""/>
+      <w:lvlJc w:val="left"/>
+    </w:lvl>
+    <w:lvl w:ilvl="8" w:tplc="FFFFFFFF">
+      <w:numFmt w:val="decimal"/>
+      <w:lvlText w:val=""/>
+      <w:lvlJc w:val="left"/>
+    </w:lvl>
+  </w:abstractNum>
+  <w:abstractNum w:abstractNumId="17" w15:restartNumberingAfterBreak="0">
     <w:nsid w:val="6669F326"/>
     <w:multiLevelType w:val="hybridMultilevel"/>
     <w:tmpl w:val="13A276E0"/>
@@ -3954,7 +6043,7 @@
       </w:rPr>
     </w:lvl>
   </w:abstractNum>
-  <w:abstractNum w:abstractNumId="8" w15:restartNumberingAfterBreak="0">
+  <w:abstractNum w:abstractNumId="18" w15:restartNumberingAfterBreak="0">
     <w:nsid w:val="6DDA1026"/>
     <w:multiLevelType w:val="hybridMultilevel"/>
     <w:tmpl w:val="618A762A"/>
@@ -4068,85 +6157,61 @@
     </w:lvl>
   </w:abstractNum>
   <w:num w:numId="1" w16cid:durableId="1336375122">
+    <w:abstractNumId w:val="11"/>
+  </w:num>
+  <w:num w:numId="2" w16cid:durableId="481044001">
+    <w:abstractNumId w:val="18"/>
+  </w:num>
+  <w:num w:numId="3" w16cid:durableId="790632199">
+    <w:abstractNumId w:val="12"/>
+  </w:num>
+  <w:num w:numId="4" w16cid:durableId="1867868588">
+    <w:abstractNumId w:val="14"/>
+  </w:num>
+  <w:num w:numId="5" w16cid:durableId="1759326241">
+    <w:abstractNumId w:val="9"/>
+  </w:num>
+  <w:num w:numId="6" w16cid:durableId="2022780951">
+    <w:abstractNumId w:val="17"/>
+  </w:num>
+  <w:num w:numId="7" w16cid:durableId="773012065">
+    <w:abstractNumId w:val="13"/>
+  </w:num>
+  <w:num w:numId="8" w16cid:durableId="1945259216">
+    <w:abstractNumId w:val="6"/>
+  </w:num>
+  <w:num w:numId="9" w16cid:durableId="1180924264">
+    <w:abstractNumId w:val="8"/>
+  </w:num>
+  <w:num w:numId="10" w16cid:durableId="2117752821">
+    <w:abstractNumId w:val="5"/>
+  </w:num>
+  <w:num w:numId="11" w16cid:durableId="600383072">
+    <w:abstractNumId w:val="15"/>
+  </w:num>
+  <w:num w:numId="12" w16cid:durableId="271712830">
+    <w:abstractNumId w:val="2"/>
+  </w:num>
+  <w:num w:numId="13" w16cid:durableId="550269639">
+    <w:abstractNumId w:val="0"/>
+  </w:num>
+  <w:num w:numId="14" w16cid:durableId="401492532">
     <w:abstractNumId w:val="3"/>
   </w:num>
-  <w:num w:numId="2" w16cid:durableId="481044001">
-    <w:abstractNumId w:val="8"/>
+  <w:num w:numId="15" w16cid:durableId="28343569">
+    <w:abstractNumId w:val="1"/>
   </w:num>
-  <w:num w:numId="3" w16cid:durableId="790632199">
+  <w:num w:numId="16" w16cid:durableId="1353915731">
+    <w:abstractNumId w:val="10"/>
+  </w:num>
+  <w:num w:numId="17" w16cid:durableId="737631422">
+    <w:abstractNumId w:val="16"/>
+  </w:num>
+  <w:num w:numId="18" w16cid:durableId="719014253">
+    <w:abstractNumId w:val="7"/>
+  </w:num>
+  <w:num w:numId="19" w16cid:durableId="586112399">
     <w:abstractNumId w:val="4"/>
-  </w:num>
-  <w:num w:numId="4" w16cid:durableId="1867868588">
-    <w:abstractNumId w:val="6"/>
-    <w:lvlOverride w:ilvl="0"/>
-    <w:lvlOverride w:ilvl="1"/>
-    <w:lvlOverride w:ilvl="2"/>
-    <w:lvlOverride w:ilvl="3"/>
-    <w:lvlOverride w:ilvl="4"/>
-    <w:lvlOverride w:ilvl="5"/>
-    <w:lvlOverride w:ilvl="6"/>
-    <w:lvlOverride w:ilvl="7"/>
-    <w:lvlOverride w:ilvl="8"/>
-  </w:num>
-  <w:num w:numId="5" w16cid:durableId="1759326241">
-    <w:abstractNumId w:val="2"/>
-    <w:lvlOverride w:ilvl="0"/>
-    <w:lvlOverride w:ilvl="1"/>
-    <w:lvlOverride w:ilvl="2"/>
-    <w:lvlOverride w:ilvl="3"/>
-    <w:lvlOverride w:ilvl="4"/>
-    <w:lvlOverride w:ilvl="5"/>
-    <w:lvlOverride w:ilvl="6"/>
-    <w:lvlOverride w:ilvl="7"/>
-    <w:lvlOverride w:ilvl="8"/>
-  </w:num>
-  <w:num w:numId="6" w16cid:durableId="2022780951">
-    <w:abstractNumId w:val="7"/>
-    <w:lvlOverride w:ilvl="0"/>
-    <w:lvlOverride w:ilvl="1"/>
-    <w:lvlOverride w:ilvl="2"/>
-    <w:lvlOverride w:ilvl="3"/>
-    <w:lvlOverride w:ilvl="4"/>
-    <w:lvlOverride w:ilvl="5"/>
-    <w:lvlOverride w:ilvl="6"/>
-    <w:lvlOverride w:ilvl="7"/>
-    <w:lvlOverride w:ilvl="8"/>
-  </w:num>
-  <w:num w:numId="7" w16cid:durableId="773012065">
-    <w:abstractNumId w:val="5"/>
-    <w:lvlOverride w:ilvl="0"/>
-    <w:lvlOverride w:ilvl="1"/>
-    <w:lvlOverride w:ilvl="2"/>
-    <w:lvlOverride w:ilvl="3"/>
-    <w:lvlOverride w:ilvl="4"/>
-    <w:lvlOverride w:ilvl="5"/>
-    <w:lvlOverride w:ilvl="6"/>
-    <w:lvlOverride w:ilvl="7"/>
-    <w:lvlOverride w:ilvl="8"/>
-  </w:num>
-  <w:num w:numId="8" w16cid:durableId="1945259216">
-    <w:abstractNumId w:val="0"/>
-    <w:lvlOverride w:ilvl="0"/>
-    <w:lvlOverride w:ilvl="1"/>
-    <w:lvlOverride w:ilvl="2"/>
-    <w:lvlOverride w:ilvl="3"/>
-    <w:lvlOverride w:ilvl="4"/>
-    <w:lvlOverride w:ilvl="5"/>
-    <w:lvlOverride w:ilvl="6"/>
-    <w:lvlOverride w:ilvl="7"/>
-    <w:lvlOverride w:ilvl="8"/>
-  </w:num>
-  <w:num w:numId="9" w16cid:durableId="1180924264">
-    <w:abstractNumId w:val="1"/>
-    <w:lvlOverride w:ilvl="0"/>
-    <w:lvlOverride w:ilvl="1"/>
-    <w:lvlOverride w:ilvl="2"/>
-    <w:lvlOverride w:ilvl="3"/>
-    <w:lvlOverride w:ilvl="4"/>
-    <w:lvlOverride w:ilvl="5"/>
-    <w:lvlOverride w:ilvl="6"/>
-    <w:lvlOverride w:ilvl="7"/>
-    <w:lvlOverride w:ilvl="8"/>
   </w:num>
 </w:numbering>
 </file>
@@ -4551,7 +6616,7 @@
   <w:style w:type="paragraph" w:default="1" w:styleId="Normal">
     <w:name w:val="Normal"/>
     <w:qFormat/>
-    <w:rsid w:val="00911675"/>
+    <w:rsid w:val="0056218F"/>
   </w:style>
   <w:style w:type="paragraph" w:styleId="Heading1">
     <w:name w:val="heading 1"/>
@@ -5069,6 +7134,23 @@
       <w:spacing w:val="5"/>
     </w:rPr>
   </w:style>
+  <w:style w:type="paragraph" w:customStyle="1" w:styleId="Default">
+    <w:name w:val="Default"/>
+    <w:rsid w:val="0056218F"/>
+    <w:pPr>
+      <w:autoSpaceDE w:val="0"/>
+      <w:autoSpaceDN w:val="0"/>
+      <w:adjustRightInd w:val="0"/>
+      <w:spacing w:after="0" w:line="240" w:lineRule="auto"/>
+    </w:pPr>
+    <w:rPr>
+      <w:rFonts w:ascii="Times New Roman" w:hAnsi="Times New Roman" w:cs="Times New Roman"/>
+      <w:color w:val="000000"/>
+      <w:kern w:val="0"/>
+      <w:sz w:val="24"/>
+      <w:szCs w:val="24"/>
+    </w:rPr>
+  </w:style>
 </w:styles>
 </file>
 
